--- a/baocao.docx
+++ b/baocao.docx
@@ -893,6 +893,7 @@
         </w:rPr>
         <w:sectPr>
           <w:headerReference w:type="default" r:id="rId9"/>
+          <w:footerReference w:type="default" r:id="rId10"/>
           <w:type w:val="continuous"/>
           <w:pgSz w:w="11907" w:h="16839" w:code="9"/>
           <w:pgMar w:top="1985" w:right="1134" w:bottom="1701" w:left="1985" w:header="720" w:footer="720" w:gutter="0"/>
@@ -3034,6 +3035,26 @@
     <w:p>
       <w:pPr>
         <w:pStyle w:val="Tiucctrangmu"/>
+        <w:jc w:val="left"/>
+        <w:rPr>
+          <w:sz w:val="26"/>
+          <w:szCs w:val="26"/>
+        </w:rPr>
+      </w:pPr>
+    </w:p>
+    <w:p>
+      <w:pPr>
+        <w:pStyle w:val="Tiucctrangmu"/>
+        <w:jc w:val="left"/>
+        <w:rPr>
+          <w:sz w:val="26"/>
+          <w:szCs w:val="26"/>
+        </w:rPr>
+      </w:pPr>
+    </w:p>
+    <w:p>
+      <w:pPr>
+        <w:pStyle w:val="Tiucctrangmu"/>
         <w:rPr>
           <w:sz w:val="26"/>
           <w:szCs w:val="26"/>
@@ -4521,6 +4542,30 @@
     </w:p>
     <w:p>
       <w:pPr>
+        <w:rPr>
+          <w:b/>
+          <w:sz w:val="28"/>
+        </w:rPr>
+      </w:pPr>
+    </w:p>
+    <w:p>
+      <w:pPr>
+        <w:rPr>
+          <w:b/>
+          <w:sz w:val="28"/>
+        </w:rPr>
+      </w:pPr>
+    </w:p>
+    <w:p>
+      <w:pPr>
+        <w:rPr>
+          <w:b/>
+          <w:sz w:val="28"/>
+        </w:rPr>
+      </w:pPr>
+    </w:p>
+    <w:p>
+      <w:pPr>
         <w:pStyle w:val="Chng"/>
       </w:pPr>
       <w:bookmarkStart w:id="2" w:name="_Toc56767065"/>
@@ -4588,7 +4633,7 @@
         <w:pStyle w:val="Nidungvnbn"/>
         <w:numPr>
           <w:ilvl w:val="0"/>
-          <w:numId w:val="49"/>
+          <w:numId w:val="2"/>
         </w:numPr>
       </w:pPr>
       <w:r>
@@ -4600,7 +4645,7 @@
         <w:pStyle w:val="Nidungvnbn"/>
         <w:numPr>
           <w:ilvl w:val="0"/>
-          <w:numId w:val="49"/>
+          <w:numId w:val="2"/>
         </w:numPr>
       </w:pPr>
       <w:r>
@@ -4618,7 +4663,7 @@
         <w:pStyle w:val="Nidungvnbn"/>
         <w:numPr>
           <w:ilvl w:val="0"/>
-          <w:numId w:val="49"/>
+          <w:numId w:val="2"/>
         </w:numPr>
       </w:pPr>
       <w:r>
@@ -4636,7 +4681,7 @@
         <w:pStyle w:val="Nidungvnbn"/>
         <w:numPr>
           <w:ilvl w:val="0"/>
-          <w:numId w:val="49"/>
+          <w:numId w:val="2"/>
         </w:numPr>
       </w:pPr>
       <w:r>
@@ -4671,6 +4716,7 @@
     <w:p>
       <w:pPr>
         <w:pStyle w:val="Nidungvnbn"/>
+        <w:ind w:firstLine="0"/>
       </w:pPr>
     </w:p>
     <w:p>
@@ -4706,7 +4752,7 @@
         <w:pStyle w:val="Tiumccp1"/>
         <w:numPr>
           <w:ilvl w:val="1"/>
-          <w:numId w:val="50"/>
+          <w:numId w:val="3"/>
         </w:numPr>
       </w:pPr>
       <w:r>
@@ -4811,7 +4857,11 @@
         <w:t>,</w:t>
       </w:r>
       <w:r>
-        <w:t xml:space="preserve"> tự nhiên còn ban cho người Việt một lối sống trọng tình, trọng nghĩa. Vì thế khi nhắc đến lòng yêu nước ở Việt Nam, ta có thể hiểu đó là một tình cảm vô cùng bình dị, đó là tình cảm dành cho những người thân trân quý, gần gũi, là tình cảm dành cho xóm làng, là tình cảm dành cho con người, cỏ cây, hoa màu, động vật và thiên nhiên. Từ những thứ tình cảm đơn giản ấy ta gom lại sẽ tạo thành </w:t>
+        <w:t xml:space="preserve"> tự nhiên còn ban cho người Việt một lối sống trọng tình, trọng nghĩa. Vì thế khi nhắc đến lòng yêu nước ở Việt Nam, ta có thể hiểu đó là một tình cảm vô cùng bình dị, đó là tình cảm dành cho những người thân trân quý, gần gũi, là tình cảm dành cho xóm làng, là tình cảm dành cho con người, cỏ cây, hoa màu, động vật và thiên nhiên. Từ </w:t>
+      </w:r>
+      <w:r>
+        <w:lastRenderedPageBreak/>
+        <w:t xml:space="preserve">những thứ tình cảm đơn giản ấy ta gom lại sẽ tạo thành </w:t>
       </w:r>
       <w:r>
         <w:t xml:space="preserve">một </w:t>
@@ -4831,7 +4881,6 @@
         <w:pStyle w:val="Nidungvnbn"/>
       </w:pPr>
       <w:r>
-        <w:lastRenderedPageBreak/>
         <w:t>Nước, một chất lỏng không màu, không mùi, không vị, tuy nhiên nước là huyết mạch, là nguồn nuôi dưỡng và tồn tại cho vạn vật. Cỏ cây, hoa lá nếu thiếu nước sẽ héo úa, chóng tàn. Con người và động vật, thiếu nước, cũng sẽ chết dần vì héo tàn và đói khát do từng tế bào trong cơ thể có một phần lớn là nước.</w:t>
       </w:r>
       <w:r>
@@ -4855,18 +4904,13 @@
       <w:r>
         <w:t xml:space="preserve"> Vì thế tình yêu đối với quốc gia được người Việt Nam gọi là yêu nước.</w:t>
       </w:r>
-    </w:p>
-    <w:p>
-      <w:pPr>
-        <w:pStyle w:val="Nidungvnbn"/>
-      </w:pPr>
     </w:p>
     <w:p>
       <w:pPr>
         <w:pStyle w:val="Tiumccp1"/>
         <w:numPr>
           <w:ilvl w:val="1"/>
-          <w:numId w:val="50"/>
+          <w:numId w:val="3"/>
         </w:numPr>
       </w:pPr>
       <w:r>
@@ -4875,20 +4919,256 @@
     </w:p>
     <w:p>
       <w:pPr>
-        <w:pStyle w:val="ListParagraph"/>
-      </w:pPr>
-    </w:p>
-    <w:p>
-      <w:pPr>
         <w:pStyle w:val="Nidungvnbn"/>
       </w:pPr>
+      <w:r>
+        <w:t>V</w:t>
+      </w:r>
+      <w:r>
+        <w:t xml:space="preserve">ăn hóa là </w:t>
+      </w:r>
+      <w:r>
+        <w:t xml:space="preserve">1 tập hợp </w:t>
+      </w:r>
+      <w:r>
+        <w:t>tổng thể phức tạp bao gồm tri thức,</w:t>
+      </w:r>
+      <w:r>
+        <w:t xml:space="preserve"> tinh thần,</w:t>
+      </w:r>
+      <w:r>
+        <w:t xml:space="preserve"> tín ngưỡng, nghệ thuật, đạo đức, luật pháp, phong tục tập quán và bất kỳ năng lực và thói quen nào khác mà con người có được với tư cách là một thành viên của xã hội.</w:t>
+      </w:r>
+      <w:r>
+        <w:rPr>
+          <w:vertAlign w:val="superscript"/>
+        </w:rPr>
+        <w:t>[2]</w:t>
+      </w:r>
+    </w:p>
+    <w:p>
+      <w:pPr>
+        <w:pStyle w:val="Nidungvnbn"/>
+      </w:pPr>
+      <w:r>
+        <w:t>Như vậy, theo định nghĩa về văn hóa ở trên, ta có thể biết được thế nào là văn hóa yêu nước bằng cách kết hợp giữa khái niệm yêu nước và khái niệm văn hóa.</w:t>
+      </w:r>
+    </w:p>
+    <w:p>
+      <w:pPr>
+        <w:pStyle w:val="Nidungvnbn"/>
+      </w:pPr>
+      <w:r>
+        <w:t xml:space="preserve">Văn hóa yêu nước là 1 tập hợp </w:t>
+      </w:r>
+      <w:r>
+        <w:t xml:space="preserve">tổng thể phức tạp bao gồm tri thức, tín ngưỡng, nghệ thuật, đạo đức, luật pháp, phong tục tập quán và bất kỳ năng lực và thói quen nào khác mà con người có được với tư cách là một thành </w:t>
+      </w:r>
+      <w:r>
+        <w:lastRenderedPageBreak/>
+        <w:t>viên của xã hội</w:t>
+      </w:r>
+      <w:r>
+        <w:t xml:space="preserve"> được dùng để phục vụ cho lợi ích chung của quốc gia và dân tộc</w:t>
+      </w:r>
+      <w:r>
+        <w:t>.</w:t>
+      </w:r>
+    </w:p>
+    <w:p>
+      <w:pPr>
+        <w:pStyle w:val="Nidungvnbn"/>
+      </w:pPr>
+      <w:r>
+        <w:t xml:space="preserve">Từ đây, ta có thể chứng minh văn hóa yêu nước là giá trị cốt lõi của dân tộc Việt Nam </w:t>
+      </w:r>
+      <w:r>
+        <w:t xml:space="preserve">bằng cách </w:t>
+      </w:r>
+      <w:r>
+        <w:t>dựa trên các phương diện về văn hóa</w:t>
+      </w:r>
+      <w:r>
+        <w:t xml:space="preserve"> như lịch sử, nghệ thuật, khoa học – tri thức,… Nền tảng này cũng sẽ là nội dung chính sẽ được trình bày ở các mục sau của tài liệu.</w:t>
+      </w:r>
     </w:p>
     <w:p>
       <w:pPr>
         <w:pStyle w:val="Tiumccp1"/>
         <w:numPr>
           <w:ilvl w:val="1"/>
-          <w:numId w:val="50"/>
+          <w:numId w:val="3"/>
+        </w:numPr>
+      </w:pPr>
+      <w:r>
+        <w:t>Bàn luận</w:t>
+      </w:r>
+      <w:r>
+        <w:t xml:space="preserve"> chung</w:t>
+      </w:r>
+      <w:r>
+        <w:t xml:space="preserve"> về yêu nước và văn hóa yêu nướ</w:t>
+      </w:r>
+      <w:r>
+        <w:t>c</w:t>
+      </w:r>
+    </w:p>
+    <w:p>
+      <w:pPr>
+        <w:pStyle w:val="Nidungvnbn"/>
+      </w:pPr>
+      <w:r>
+        <w:t>Chủ nghĩa yêu nước không thuần túy chỉ là tư tưởng yêu nước, tình cảm yêu nước hay lòng yêu nước nói chung. Nó cũng không đồng nhất với tinh thần yêu nước, hay truyền thống yêu nước. Chủ nghĩa yêu nước chính là sự kết hợp chặt chẽ giữa lý trí yêu nước và tình cảm yêu nước của con người, là sự phát triển ở trình độ cao của tư tưởng yêu nước, là tinh thần yêu nước đạt đến sự tự giác.</w:t>
+      </w:r>
+      <w:r>
+        <w:rPr>
+          <w:vertAlign w:val="superscript"/>
+        </w:rPr>
+        <w:t>[3]</w:t>
+      </w:r>
+    </w:p>
+    <w:p>
+      <w:pPr>
+        <w:pStyle w:val="Nidungvnbn"/>
+      </w:pPr>
+      <w:r>
+        <w:t xml:space="preserve">Như đã trình bày ở mục 1.1, yêu nước chính là tập hợp các yếu tố về trí thức, tình cảm, ý chí, các khả năng của con người được sử dụng để tạo thành động lực tinh thần to lớn để thúc đẩy họ sẵn sàng cống hiến </w:t>
+      </w:r>
+      <w:r>
+        <w:t>sức lực, trí tuệ, thân thể để cống hiến vì sự nghiệp xây dựng và bảo vệ tổ quốc. Tuy nhiên ta ở đây cần phải xét thêm về tính tự giác.</w:t>
+      </w:r>
+    </w:p>
+    <w:p>
+      <w:pPr>
+        <w:pStyle w:val="Nidungvnbn"/>
+      </w:pPr>
+      <w:r>
+        <w:t>Yêu nước mà không xuất phát từ sự tự giác thì yêu nước sẽ là một sự gò ép, khô khan. Sự gò ép, khô khan này không thể tạo nên động lực để giúp một người có thể phát huy hết khả năng để phục vụ cho tổ quốc. Vì thế để có một lòng yêu nước đúng nghĩa cần phải có sự tự giác cao độ.</w:t>
+      </w:r>
+    </w:p>
+    <w:p>
+      <w:pPr>
+        <w:pStyle w:val="Nidungvnbn"/>
+      </w:pPr>
+      <w:r>
+        <w:t>Phẩm chất yêu nước chính là lòng thương người, lòng yêu quê hương</w:t>
+      </w:r>
+      <w:r>
+        <w:t xml:space="preserve">, đất nước, dân tộc. Ngoài ra lòng yêu thương, kính trọng, duy trì thuần phong, mỹ tục cùng những truyền thống tốt đẹp </w:t>
+      </w:r>
+      <w:r>
+        <w:t xml:space="preserve">của dân tộc </w:t>
+      </w:r>
+      <w:r>
+        <w:t>cũng được coi là yêu nước. Vì duy trì thuần phong, mỹ tục, truyền thống chính là một trong những mục tiêu, lợi ích của quốc gia và dân tộc.</w:t>
+      </w:r>
+    </w:p>
+    <w:p>
+      <w:pPr>
+        <w:pStyle w:val="Nidungvnbn"/>
+      </w:pPr>
+      <w:r>
+        <w:t xml:space="preserve">Yêu nước vừa là cảm tính vừa là lý tính. Yêu nước với tình cảm thương người, yêu quê hương, đất nước, dân tộc đều xuất phát từ sự hiểu biết của lý </w:t>
+      </w:r>
+      <w:r>
+        <w:lastRenderedPageBreak/>
+        <w:t>trí. Khi có sự hiểu biết cụ thể về yêu nước, con người sẽ có những hành động cụ thể để bảo vệ và phát triển tổ quốc, bảo vệ và phát triển con người và dân tộc. Từ đó phát triển lòng yêu nước thành động lực giúp con người có thể đứng lên để bảo vệ độc lập dân tộc trong những hoàn cảnh lịch sử cụ thể.</w:t>
+      </w:r>
+      <w:r>
+        <w:t xml:space="preserve"> Từ đó, lòng yêu nước trở thành động lực để giúp con người có thể mang vinh hoa về cho tổ quốc, phát triển tổ quốc thành 1 đất nước công bằng, dân chủ, văn minh và giàu đẹp.</w:t>
+      </w:r>
+    </w:p>
+    <w:p>
+      <w:pPr>
+        <w:pStyle w:val="Nidungvnbn"/>
+      </w:pPr>
+      <w:r>
+        <w:t>Từ đây, ta có thể biết được những mục tiêu cụ thể của lòng yêu nước ở Việt Nam:</w:t>
+      </w:r>
+    </w:p>
+    <w:p>
+      <w:pPr>
+        <w:pStyle w:val="Nidungvnbn"/>
+        <w:numPr>
+          <w:ilvl w:val="0"/>
+          <w:numId w:val="4"/>
+        </w:numPr>
+      </w:pPr>
+      <w:r>
+        <w:t>Yêu nước chính là phát huy tình yêu đối với dân tộc, nhân dân và con người.</w:t>
+      </w:r>
+    </w:p>
+    <w:p>
+      <w:pPr>
+        <w:pStyle w:val="Nidungvnbn"/>
+        <w:numPr>
+          <w:ilvl w:val="0"/>
+          <w:numId w:val="4"/>
+        </w:numPr>
+      </w:pPr>
+      <w:r>
+        <w:t>Yêu nước phải gắn liền với yêu chủ nghĩa xã hội, hướng đến mục tiêu dân giàu, nước mạnh, xã hội công bằng, dân chủ, văn minh.</w:t>
+      </w:r>
+    </w:p>
+    <w:p>
+      <w:pPr>
+        <w:pStyle w:val="Nidungvnbn"/>
+        <w:numPr>
+          <w:ilvl w:val="0"/>
+          <w:numId w:val="4"/>
+        </w:numPr>
+      </w:pPr>
+      <w:r>
+        <w:t>Yêu nước chính là làm giàu cho đất nước, gia đình và bản thân.</w:t>
+      </w:r>
+    </w:p>
+    <w:p>
+      <w:pPr>
+        <w:pStyle w:val="Nidungvnbn"/>
+        <w:numPr>
+          <w:ilvl w:val="0"/>
+          <w:numId w:val="4"/>
+        </w:numPr>
+      </w:pPr>
+      <w:r>
+        <w:t>Yêu nước chính là nâng cao lòng tự hào về dân tộc.</w:t>
+      </w:r>
+    </w:p>
+    <w:p>
+      <w:pPr>
+        <w:pStyle w:val="Nidungvnbn"/>
+        <w:numPr>
+          <w:ilvl w:val="0"/>
+          <w:numId w:val="4"/>
+        </w:numPr>
+      </w:pPr>
+      <w:r>
+        <w:t>Yêu nước chính là góp phần bảo vệ, xây dựng và phát triển kinh tế, văn hóa, chính trị, xã hội cho dân tộc.</w:t>
+      </w:r>
+    </w:p>
+    <w:p>
+      <w:pPr>
+        <w:pStyle w:val="Nidungvnbn"/>
+        <w:numPr>
+          <w:ilvl w:val="0"/>
+          <w:numId w:val="4"/>
+        </w:numPr>
+      </w:pPr>
+      <w:r>
+        <w:t>Yêu nước chính là ý thức về sự ôn hòa, hòa bình của nhân loại. Yêu nước gắn liền với ý thức làm bạn với nhân dân thế giới, ý thức về lợi ích và phát triển của nhân loại.</w:t>
+      </w:r>
+    </w:p>
+    <w:p>
+      <w:pPr>
+        <w:pStyle w:val="Nidungvnbn"/>
+      </w:pPr>
+    </w:p>
+    <w:p>
+      <w:pPr>
+        <w:pStyle w:val="Tiumccp1"/>
+        <w:numPr>
+          <w:ilvl w:val="1"/>
+          <w:numId w:val="3"/>
         </w:numPr>
       </w:pPr>
       <w:r>
@@ -4940,41 +5220,38 @@
       <w:pPr>
         <w:rPr>
           <w:b/>
-          <w:sz w:val="26"/>
-          <w:szCs w:val="26"/>
+          <w:sz w:val="28"/>
+          <w:szCs w:val="28"/>
           <w:lang w:val="vi-VN"/>
         </w:rPr>
       </w:pPr>
       <w:r>
         <w:rPr>
           <w:b/>
-          <w:sz w:val="26"/>
-          <w:szCs w:val="26"/>
-          <w:lang w:val="vi-VN"/>
-        </w:rPr>
+          <w:sz w:val="28"/>
+          <w:szCs w:val="28"/>
+          <w:lang w:val="vi-VN"/>
+        </w:rPr>
+        <w:lastRenderedPageBreak/>
         <w:t>Tiếng Anh:</w:t>
       </w:r>
     </w:p>
     <w:p>
       <w:pPr>
         <w:pStyle w:val="Reference"/>
-      </w:pPr>
-      <w:r>
         <w:rPr>
           <w:rStyle w:val="Hyperlink"/>
           <w:color w:val="auto"/>
           <w:u w:val="none"/>
         </w:rPr>
-        <w:lastRenderedPageBreak/>
-        <w:t>Montserrat Guibernau, 2003, Nationalism and Intellectuals</w:t>
-      </w:r>
+      </w:pPr>
       <w:r>
         <w:rPr>
           <w:rStyle w:val="Hyperlink"/>
           <w:color w:val="auto"/>
           <w:u w:val="none"/>
         </w:rPr>
-        <w:t xml:space="preserve"> </w:t>
+        <w:t>Montserrat Guibernau, 2003, Nationalism and Intellectuals</w:t>
       </w:r>
       <w:r>
         <w:rPr>
@@ -4982,14 +5259,75 @@
           <w:color w:val="auto"/>
           <w:u w:val="none"/>
         </w:rPr>
+        <w:t xml:space="preserve"> </w:t>
+      </w:r>
+      <w:r>
+        <w:rPr>
+          <w:rStyle w:val="Hyperlink"/>
+          <w:color w:val="auto"/>
+          <w:u w:val="none"/>
+        </w:rPr>
         <w:t>in Nations without States: the Catalan Case.</w:t>
       </w:r>
     </w:p>
+    <w:p>
+      <w:pPr>
+        <w:pStyle w:val="Reference"/>
+      </w:pPr>
+      <w:r>
+        <w:t xml:space="preserve">Edward B. Tylor, 1871, Primitive Culture, Research into the development of mythology, philosophy, religion, language, art, and custom, </w:t>
+      </w:r>
+      <w:r>
+        <w:t>t</w:t>
+      </w:r>
+      <w:r>
+        <w:t>ập 1.</w:t>
+      </w:r>
+    </w:p>
+    <w:p>
+      <w:pPr>
+        <w:rPr>
+          <w:b/>
+          <w:bCs/>
+          <w:sz w:val="28"/>
+          <w:szCs w:val="28"/>
+        </w:rPr>
+      </w:pPr>
+      <w:r>
+        <w:rPr>
+          <w:b/>
+          <w:bCs/>
+          <w:sz w:val="28"/>
+          <w:szCs w:val="28"/>
+        </w:rPr>
+        <w:t>Tiếng Việt:</w:t>
+      </w:r>
+    </w:p>
+    <w:p>
+      <w:pPr>
+        <w:pStyle w:val="Reference"/>
+        <w:tabs>
+          <w:tab w:val="clear" w:pos="567"/>
+        </w:tabs>
+      </w:pPr>
+      <w:r>
+        <w:t>Ban chấp hành</w:t>
+      </w:r>
+      <w:r>
+        <w:t xml:space="preserve"> Trung ương (Ban Tuyên Giáo), 01/09/2017, </w:t>
+      </w:r>
+      <w:r>
+        <w:t>Hướng dẫn số 40-HD/BTGTW</w:t>
+      </w:r>
+      <w:r>
+        <w:t>.</w:t>
+      </w:r>
+    </w:p>
     <w:sectPr>
-      <w:headerReference w:type="default" r:id="rId10"/>
+      <w:headerReference w:type="default" r:id="rId11"/>
       <w:type w:val="continuous"/>
       <w:pgSz w:w="11907" w:h="16839" w:code="9"/>
-      <w:pgMar w:top="1985" w:right="1134" w:bottom="1701" w:left="1985" w:header="720" w:footer="720" w:gutter="0"/>
+      <w:pgMar w:top="1134" w:right="1134" w:bottom="1134" w:left="1985" w:header="720" w:footer="720" w:gutter="0"/>
       <w:pgNumType w:start="1"/>
       <w:cols w:space="720"/>
       <w:docGrid w:linePitch="360"/>
@@ -5015,6 +5353,59 @@
     </w:p>
   </w:endnote>
 </w:endnotes>
+</file>
+
+<file path=word/footer1.xml><?xml version="1.0" encoding="utf-8"?>
+<w:ftr xmlns:wpc="http://schemas.microsoft.com/office/word/2010/wordprocessingCanvas" xmlns:cx="http://schemas.microsoft.com/office/drawing/2014/chartex" xmlns:cx1="http://schemas.microsoft.com/office/drawing/2015/9/8/chartex" xmlns:cx2="http://schemas.microsoft.com/office/drawing/2015/10/21/chartex" xmlns:cx3="http://schemas.microsoft.com/office/drawing/2016/5/9/chartex" xmlns:cx4="http://schemas.microsoft.com/office/drawing/2016/5/10/chartex" xmlns:cx5="http://schemas.microsoft.com/office/drawing/2016/5/11/chartex" xmlns:cx6="http://schemas.microsoft.com/office/drawing/2016/5/12/chartex" xmlns:cx7="http://schemas.microsoft.com/office/drawing/2016/5/13/chartex" xmlns:cx8="http://schemas.microsoft.com/office/drawing/2016/5/14/chartex" xmlns:mc="http://schemas.openxmlformats.org/markup-compatibility/2006" xmlns:aink="http://schemas.microsoft.com/office/drawing/2016/ink" xmlns:am3d="http://schemas.microsoft.com/office/drawing/2017/model3d" xmlns:o="urn:schemas-microsoft-com:office:office" xmlns:r="http://schemas.openxmlformats.org/officeDocument/2006/relationships" xmlns:m="http://schemas.openxmlformats.org/officeDocument/2006/math" xmlns:v="urn:schemas-microsoft-com:vml" xmlns:wp14="http://schemas.microsoft.com/office/word/2010/wordprocessingDrawing" xmlns:wp="http://schemas.openxmlformats.org/drawingml/2006/wordprocessingDrawing" xmlns:w10="urn:schemas-microsoft-com:office:word" xmlns:w="http://schemas.openxmlformats.org/wordprocessingml/2006/main" xmlns:w14="http://schemas.microsoft.com/office/word/2010/wordml" xmlns:w15="http://schemas.microsoft.com/office/word/2012/wordml" xmlns:w16cex="http://schemas.microsoft.com/office/word/2018/wordml/cex" xmlns:w16cid="http://schemas.microsoft.com/office/word/2016/wordml/cid" xmlns:w16="http://schemas.microsoft.com/office/word/2018/wordml" xmlns:w16se="http://schemas.microsoft.com/office/word/2015/wordml/symex" xmlns:wpg="http://schemas.microsoft.com/office/word/2010/wordprocessingGroup" xmlns:wpi="http://schemas.microsoft.com/office/word/2010/wordprocessingInk" xmlns:wne="http://schemas.microsoft.com/office/word/2006/wordml" xmlns:wps="http://schemas.microsoft.com/office/word/2010/wordprocessingShape" mc:Ignorable="w14 w15 w16se w16cid w16 w16cex wp14">
+  <w:sdt>
+    <w:sdtPr>
+      <w:id w:val="-1814016663"/>
+      <w:docPartObj>
+        <w:docPartGallery w:val="Page Numbers (Bottom of Page)"/>
+        <w:docPartUnique/>
+      </w:docPartObj>
+    </w:sdtPr>
+    <w:sdtEndPr>
+      <w:rPr>
+        <w:noProof/>
+      </w:rPr>
+    </w:sdtEndPr>
+    <w:sdtContent>
+      <w:p>
+        <w:pPr>
+          <w:pStyle w:val="Footer"/>
+          <w:jc w:val="center"/>
+        </w:pPr>
+        <w:r>
+          <w:fldChar w:fldCharType="begin"/>
+        </w:r>
+        <w:r>
+          <w:instrText xml:space="preserve"> PAGE   \* MERGEFORMAT </w:instrText>
+        </w:r>
+        <w:r>
+          <w:fldChar w:fldCharType="separate"/>
+        </w:r>
+        <w:r>
+          <w:rPr>
+            <w:noProof/>
+          </w:rPr>
+          <w:t>2</w:t>
+        </w:r>
+        <w:r>
+          <w:rPr>
+            <w:noProof/>
+          </w:rPr>
+          <w:fldChar w:fldCharType="end"/>
+        </w:r>
+      </w:p>
+    </w:sdtContent>
+  </w:sdt>
+  <w:p>
+    <w:pPr>
+      <w:pStyle w:val="Footer"/>
+    </w:pPr>
+  </w:p>
+</w:ftr>
 </file>
 
 <file path=word/footnotes.xml><?xml version="1.0" encoding="utf-8"?>
@@ -5096,27 +5487,6 @@
       <w:pStyle w:val="Header"/>
       <w:jc w:val="center"/>
     </w:pPr>
-    <w:r>
-      <w:fldChar w:fldCharType="begin"/>
-    </w:r>
-    <w:r>
-      <w:instrText xml:space="preserve"> PAGE   \* MERGEFORMAT </w:instrText>
-    </w:r>
-    <w:r>
-      <w:fldChar w:fldCharType="separate"/>
-    </w:r>
-    <w:r>
-      <w:rPr>
-        <w:noProof/>
-      </w:rPr>
-      <w:t>15</w:t>
-    </w:r>
-    <w:r>
-      <w:rPr>
-        <w:noProof/>
-      </w:rPr>
-      <w:fldChar w:fldCharType="end"/>
-    </w:r>
   </w:p>
   <w:p>
     <w:pPr>
@@ -5129,16 +5499,17 @@
 <file path=word/numbering.xml><?xml version="1.0" encoding="utf-8"?>
 <w:numbering xmlns:wpc="http://schemas.microsoft.com/office/word/2010/wordprocessingCanvas" xmlns:cx="http://schemas.microsoft.com/office/drawing/2014/chartex" xmlns:cx1="http://schemas.microsoft.com/office/drawing/2015/9/8/chartex" xmlns:cx2="http://schemas.microsoft.com/office/drawing/2015/10/21/chartex" xmlns:cx3="http://schemas.microsoft.com/office/drawing/2016/5/9/chartex" xmlns:cx4="http://schemas.microsoft.com/office/drawing/2016/5/10/chartex" xmlns:cx5="http://schemas.microsoft.com/office/drawing/2016/5/11/chartex" xmlns:cx6="http://schemas.microsoft.com/office/drawing/2016/5/12/chartex" xmlns:cx7="http://schemas.microsoft.com/office/drawing/2016/5/13/chartex" xmlns:cx8="http://schemas.microsoft.com/office/drawing/2016/5/14/chartex" xmlns:mc="http://schemas.openxmlformats.org/markup-compatibility/2006" xmlns:aink="http://schemas.microsoft.com/office/drawing/2016/ink" xmlns:am3d="http://schemas.microsoft.com/office/drawing/2017/model3d" xmlns:o="urn:schemas-microsoft-com:office:office" xmlns:r="http://schemas.openxmlformats.org/officeDocument/2006/relationships" xmlns:m="http://schemas.openxmlformats.org/officeDocument/2006/math" xmlns:v="urn:schemas-microsoft-com:vml" xmlns:wp14="http://schemas.microsoft.com/office/word/2010/wordprocessingDrawing" xmlns:wp="http://schemas.openxmlformats.org/drawingml/2006/wordprocessingDrawing" xmlns:w10="urn:schemas-microsoft-com:office:word" xmlns:w="http://schemas.openxmlformats.org/wordprocessingml/2006/main" xmlns:w14="http://schemas.microsoft.com/office/word/2010/wordml" xmlns:w15="http://schemas.microsoft.com/office/word/2012/wordml" xmlns:w16cex="http://schemas.microsoft.com/office/word/2018/wordml/cex" xmlns:w16cid="http://schemas.microsoft.com/office/word/2016/wordml/cid" xmlns:w16="http://schemas.microsoft.com/office/word/2018/wordml" xmlns:w16se="http://schemas.microsoft.com/office/word/2015/wordml/symex" xmlns:wpg="http://schemas.microsoft.com/office/word/2010/wordprocessingGroup" xmlns:wpi="http://schemas.microsoft.com/office/word/2010/wordprocessingInk" xmlns:wne="http://schemas.microsoft.com/office/word/2006/wordml" xmlns:wps="http://schemas.microsoft.com/office/word/2010/wordprocessingShape" mc:Ignorable="w14 w15 w16se w16cid w16 w16cex wp14">
   <w:abstractNum w:abstractNumId="0" w15:restartNumberingAfterBreak="0">
-    <w:nsid w:val="02BC1DD4"/>
+    <w:nsid w:val="05CA52F6"/>
     <w:multiLevelType w:val="hybridMultilevel"/>
-    <w:tmpl w:val="C7C453F4"/>
-    <w:lvl w:ilvl="0" w:tplc="74185C70">
+    <w:tmpl w:val="D8F0EF08"/>
+    <w:lvl w:ilvl="0" w:tplc="A75E3C84">
       <w:start w:val="1"/>
       <w:numFmt w:val="decimal"/>
-      <w:lvlText w:val="Hình 1.%1."/>
+      <w:pStyle w:val="Reference"/>
+      <w:lvlText w:val="[%1] "/>
       <w:lvlJc w:val="left"/>
       <w:pPr>
-        <w:ind w:left="720" w:hanging="360"/>
+        <w:ind w:left="502" w:hanging="360"/>
       </w:pPr>
       <w:rPr>
         <w:rFonts w:hint="default"/>
@@ -5218,188 +5589,122 @@
     </w:lvl>
   </w:abstractNum>
   <w:abstractNum w:abstractNumId="1" w15:restartNumberingAfterBreak="0">
-    <w:nsid w:val="03E22BFE"/>
-    <w:multiLevelType w:val="hybridMultilevel"/>
-    <w:tmpl w:val="F90A89C4"/>
-    <w:lvl w:ilvl="0" w:tplc="3BC2D2D2">
+    <w:nsid w:val="11AF0ED3"/>
+    <w:multiLevelType w:val="multilevel"/>
+    <w:tmpl w:val="DB7E1034"/>
+    <w:lvl w:ilvl="0">
       <w:start w:val="1"/>
       <w:numFmt w:val="decimal"/>
-      <w:lvlText w:val="Hình 4.%1."/>
+      <w:lvlText w:val="%1"/>
       <w:lvlJc w:val="left"/>
       <w:pPr>
-        <w:ind w:left="720" w:hanging="360"/>
+        <w:ind w:left="420" w:hanging="420"/>
       </w:pPr>
       <w:rPr>
         <w:rFonts w:hint="default"/>
       </w:rPr>
     </w:lvl>
-    <w:lvl w:ilvl="1" w:tplc="04090019" w:tentative="1">
-      <w:start w:val="1"/>
-      <w:numFmt w:val="lowerLetter"/>
-      <w:lvlText w:val="%2."/>
-      <w:lvlJc w:val="left"/>
-      <w:pPr>
-        <w:ind w:left="1440" w:hanging="360"/>
-      </w:pPr>
-    </w:lvl>
-    <w:lvl w:ilvl="2" w:tplc="0409001B" w:tentative="1">
-      <w:start w:val="1"/>
-      <w:numFmt w:val="lowerRoman"/>
-      <w:lvlText w:val="%3."/>
-      <w:lvlJc w:val="right"/>
-      <w:pPr>
-        <w:ind w:left="2160" w:hanging="180"/>
-      </w:pPr>
-    </w:lvl>
-    <w:lvl w:ilvl="3" w:tplc="0409000F" w:tentative="1">
+    <w:lvl w:ilvl="1">
       <w:start w:val="1"/>
       <w:numFmt w:val="decimal"/>
-      <w:lvlText w:val="%4."/>
+      <w:lvlText w:val="%1.%2"/>
       <w:lvlJc w:val="left"/>
       <w:pPr>
-        <w:ind w:left="2880" w:hanging="360"/>
-      </w:pPr>
-    </w:lvl>
-    <w:lvl w:ilvl="4" w:tplc="04090019" w:tentative="1">
-      <w:start w:val="1"/>
-      <w:numFmt w:val="lowerLetter"/>
-      <w:lvlText w:val="%5."/>
-      <w:lvlJc w:val="left"/>
-      <w:pPr>
-        <w:ind w:left="3600" w:hanging="360"/>
-      </w:pPr>
-    </w:lvl>
-    <w:lvl w:ilvl="5" w:tplc="0409001B" w:tentative="1">
-      <w:start w:val="1"/>
-      <w:numFmt w:val="lowerRoman"/>
-      <w:lvlText w:val="%6."/>
-      <w:lvlJc w:val="right"/>
-      <w:pPr>
-        <w:ind w:left="4320" w:hanging="180"/>
-      </w:pPr>
-    </w:lvl>
-    <w:lvl w:ilvl="6" w:tplc="0409000F" w:tentative="1">
-      <w:start w:val="1"/>
-      <w:numFmt w:val="decimal"/>
-      <w:lvlText w:val="%7."/>
-      <w:lvlJc w:val="left"/>
-      <w:pPr>
-        <w:ind w:left="5040" w:hanging="360"/>
-      </w:pPr>
-    </w:lvl>
-    <w:lvl w:ilvl="7" w:tplc="04090019" w:tentative="1">
-      <w:start w:val="1"/>
-      <w:numFmt w:val="lowerLetter"/>
-      <w:lvlText w:val="%8."/>
-      <w:lvlJc w:val="left"/>
-      <w:pPr>
-        <w:ind w:left="5760" w:hanging="360"/>
-      </w:pPr>
-    </w:lvl>
-    <w:lvl w:ilvl="8" w:tplc="0409001B" w:tentative="1">
-      <w:start w:val="1"/>
-      <w:numFmt w:val="lowerRoman"/>
-      <w:lvlText w:val="%9."/>
-      <w:lvlJc w:val="right"/>
-      <w:pPr>
-        <w:ind w:left="6480" w:hanging="180"/>
-      </w:pPr>
-    </w:lvl>
-  </w:abstractNum>
-  <w:abstractNum w:abstractNumId="2" w15:restartNumberingAfterBreak="0">
-    <w:nsid w:val="05CA52F6"/>
-    <w:multiLevelType w:val="hybridMultilevel"/>
-    <w:tmpl w:val="D8F0EF08"/>
-    <w:lvl w:ilvl="0" w:tplc="A75E3C84">
-      <w:start w:val="1"/>
-      <w:numFmt w:val="decimal"/>
-      <w:pStyle w:val="Reference"/>
-      <w:lvlText w:val="[%1] "/>
-      <w:lvlJc w:val="left"/>
-      <w:pPr>
-        <w:ind w:left="502" w:hanging="360"/>
+        <w:ind w:left="420" w:hanging="420"/>
       </w:pPr>
       <w:rPr>
         <w:rFonts w:hint="default"/>
       </w:rPr>
     </w:lvl>
-    <w:lvl w:ilvl="1" w:tplc="04090019" w:tentative="1">
-      <w:start w:val="1"/>
-      <w:numFmt w:val="lowerLetter"/>
-      <w:lvlText w:val="%2."/>
-      <w:lvlJc w:val="left"/>
-      <w:pPr>
-        <w:ind w:left="1440" w:hanging="360"/>
-      </w:pPr>
-    </w:lvl>
-    <w:lvl w:ilvl="2" w:tplc="0409001B" w:tentative="1">
-      <w:start w:val="1"/>
-      <w:numFmt w:val="lowerRoman"/>
-      <w:lvlText w:val="%3."/>
-      <w:lvlJc w:val="right"/>
-      <w:pPr>
-        <w:ind w:left="2160" w:hanging="180"/>
-      </w:pPr>
-    </w:lvl>
-    <w:lvl w:ilvl="3" w:tplc="0409000F" w:tentative="1">
+    <w:lvl w:ilvl="2">
       <w:start w:val="1"/>
       <w:numFmt w:val="decimal"/>
-      <w:lvlText w:val="%4."/>
+      <w:lvlText w:val="%1.%2.%3"/>
       <w:lvlJc w:val="left"/>
       <w:pPr>
-        <w:ind w:left="2880" w:hanging="360"/>
-      </w:pPr>
+        <w:ind w:left="720" w:hanging="720"/>
+      </w:pPr>
+      <w:rPr>
+        <w:rFonts w:hint="default"/>
+      </w:rPr>
     </w:lvl>
-    <w:lvl w:ilvl="4" w:tplc="04090019" w:tentative="1">
-      <w:start w:val="1"/>
-      <w:numFmt w:val="lowerLetter"/>
-      <w:lvlText w:val="%5."/>
-      <w:lvlJc w:val="left"/>
-      <w:pPr>
-        <w:ind w:left="3600" w:hanging="360"/>
-      </w:pPr>
-    </w:lvl>
-    <w:lvl w:ilvl="5" w:tplc="0409001B" w:tentative="1">
-      <w:start w:val="1"/>
-      <w:numFmt w:val="lowerRoman"/>
-      <w:lvlText w:val="%6."/>
-      <w:lvlJc w:val="right"/>
-      <w:pPr>
-        <w:ind w:left="4320" w:hanging="180"/>
-      </w:pPr>
-    </w:lvl>
-    <w:lvl w:ilvl="6" w:tplc="0409000F" w:tentative="1">
+    <w:lvl w:ilvl="3">
       <w:start w:val="1"/>
       <w:numFmt w:val="decimal"/>
-      <w:lvlText w:val="%7."/>
+      <w:lvlText w:val="%1.%2.%3.%4"/>
       <w:lvlJc w:val="left"/>
       <w:pPr>
-        <w:ind w:left="5040" w:hanging="360"/>
-      </w:pPr>
+        <w:ind w:left="1080" w:hanging="1080"/>
+      </w:pPr>
+      <w:rPr>
+        <w:rFonts w:hint="default"/>
+      </w:rPr>
     </w:lvl>
-    <w:lvl w:ilvl="7" w:tplc="04090019" w:tentative="1">
+    <w:lvl w:ilvl="4">
       <w:start w:val="1"/>
-      <w:numFmt w:val="lowerLetter"/>
-      <w:lvlText w:val="%8."/>
+      <w:numFmt w:val="decimal"/>
+      <w:lvlText w:val="%1.%2.%3.%4.%5"/>
       <w:lvlJc w:val="left"/>
       <w:pPr>
-        <w:ind w:left="5760" w:hanging="360"/>
-      </w:pPr>
+        <w:ind w:left="1080" w:hanging="1080"/>
+      </w:pPr>
+      <w:rPr>
+        <w:rFonts w:hint="default"/>
+      </w:rPr>
     </w:lvl>
-    <w:lvl w:ilvl="8" w:tplc="0409001B" w:tentative="1">
+    <w:lvl w:ilvl="5">
       <w:start w:val="1"/>
-      <w:numFmt w:val="lowerRoman"/>
-      <w:lvlText w:val="%9."/>
-      <w:lvlJc w:val="right"/>
-      <w:pPr>
-        <w:ind w:left="6480" w:hanging="180"/>
-      </w:pPr>
+      <w:numFmt w:val="decimal"/>
+      <w:lvlText w:val="%1.%2.%3.%4.%5.%6"/>
+      <w:lvlJc w:val="left"/>
+      <w:pPr>
+        <w:ind w:left="1440" w:hanging="1440"/>
+      </w:pPr>
+      <w:rPr>
+        <w:rFonts w:hint="default"/>
+      </w:rPr>
+    </w:lvl>
+    <w:lvl w:ilvl="6">
+      <w:start w:val="1"/>
+      <w:numFmt w:val="decimal"/>
+      <w:lvlText w:val="%1.%2.%3.%4.%5.%6.%7"/>
+      <w:lvlJc w:val="left"/>
+      <w:pPr>
+        <w:ind w:left="1440" w:hanging="1440"/>
+      </w:pPr>
+      <w:rPr>
+        <w:rFonts w:hint="default"/>
+      </w:rPr>
+    </w:lvl>
+    <w:lvl w:ilvl="7">
+      <w:start w:val="1"/>
+      <w:numFmt w:val="decimal"/>
+      <w:lvlText w:val="%1.%2.%3.%4.%5.%6.%7.%8"/>
+      <w:lvlJc w:val="left"/>
+      <w:pPr>
+        <w:ind w:left="1800" w:hanging="1800"/>
+      </w:pPr>
+      <w:rPr>
+        <w:rFonts w:hint="default"/>
+      </w:rPr>
+    </w:lvl>
+    <w:lvl w:ilvl="8">
+      <w:start w:val="1"/>
+      <w:numFmt w:val="decimal"/>
+      <w:lvlText w:val="%1.%2.%3.%4.%5.%6.%7.%8.%9"/>
+      <w:lvlJc w:val="left"/>
+      <w:pPr>
+        <w:ind w:left="2160" w:hanging="2160"/>
+      </w:pPr>
+      <w:rPr>
+        <w:rFonts w:hint="default"/>
+      </w:rPr>
     </w:lvl>
   </w:abstractNum>
-  <w:abstractNum w:abstractNumId="3" w15:restartNumberingAfterBreak="0">
-    <w:nsid w:val="07660E21"/>
+  <w:abstractNum w:abstractNumId="2" w15:restartNumberingAfterBreak="0">
+    <w:nsid w:val="49C300A6"/>
     <w:multiLevelType w:val="hybridMultilevel"/>
-    <w:tmpl w:val="9A18335C"/>
+    <w:tmpl w:val="3684B89A"/>
     <w:lvl w:ilvl="0" w:tplc="04090001">
       <w:start w:val="1"/>
       <w:numFmt w:val="bullet"/>
@@ -5509,10 +5814,10 @@
       </w:rPr>
     </w:lvl>
   </w:abstractNum>
-  <w:abstractNum w:abstractNumId="4" w15:restartNumberingAfterBreak="0">
-    <w:nsid w:val="098849ED"/>
+  <w:abstractNum w:abstractNumId="3" w15:restartNumberingAfterBreak="0">
+    <w:nsid w:val="5BA46AB1"/>
     <w:multiLevelType w:val="hybridMultilevel"/>
-    <w:tmpl w:val="EC6A3372"/>
+    <w:tmpl w:val="BADE5326"/>
     <w:lvl w:ilvl="0" w:tplc="04090001">
       <w:start w:val="1"/>
       <w:numFmt w:val="bullet"/>
@@ -5622,4813 +5927,19 @@
       </w:rPr>
     </w:lvl>
   </w:abstractNum>
-  <w:abstractNum w:abstractNumId="5" w15:restartNumberingAfterBreak="0">
-    <w:nsid w:val="09AD692A"/>
-    <w:multiLevelType w:val="hybridMultilevel"/>
-    <w:tmpl w:val="A0EA9CC8"/>
-    <w:lvl w:ilvl="0" w:tplc="74185C70">
-      <w:start w:val="1"/>
-      <w:numFmt w:val="decimal"/>
-      <w:lvlText w:val="Hình 1.%1."/>
-      <w:lvlJc w:val="left"/>
-      <w:pPr>
-        <w:ind w:left="720" w:hanging="360"/>
-      </w:pPr>
-      <w:rPr>
-        <w:rFonts w:hint="default"/>
-      </w:rPr>
-    </w:lvl>
-    <w:lvl w:ilvl="1" w:tplc="04090019" w:tentative="1">
-      <w:start w:val="1"/>
-      <w:numFmt w:val="lowerLetter"/>
-      <w:lvlText w:val="%2."/>
-      <w:lvlJc w:val="left"/>
-      <w:pPr>
-        <w:ind w:left="1440" w:hanging="360"/>
-      </w:pPr>
-    </w:lvl>
-    <w:lvl w:ilvl="2" w:tplc="0409001B" w:tentative="1">
-      <w:start w:val="1"/>
-      <w:numFmt w:val="lowerRoman"/>
-      <w:lvlText w:val="%3."/>
-      <w:lvlJc w:val="right"/>
-      <w:pPr>
-        <w:ind w:left="2160" w:hanging="180"/>
-      </w:pPr>
-    </w:lvl>
-    <w:lvl w:ilvl="3" w:tplc="0409000F" w:tentative="1">
-      <w:start w:val="1"/>
-      <w:numFmt w:val="decimal"/>
-      <w:lvlText w:val="%4."/>
-      <w:lvlJc w:val="left"/>
-      <w:pPr>
-        <w:ind w:left="2880" w:hanging="360"/>
-      </w:pPr>
-    </w:lvl>
-    <w:lvl w:ilvl="4" w:tplc="04090019" w:tentative="1">
-      <w:start w:val="1"/>
-      <w:numFmt w:val="lowerLetter"/>
-      <w:lvlText w:val="%5."/>
-      <w:lvlJc w:val="left"/>
-      <w:pPr>
-        <w:ind w:left="3600" w:hanging="360"/>
-      </w:pPr>
-    </w:lvl>
-    <w:lvl w:ilvl="5" w:tplc="0409001B" w:tentative="1">
-      <w:start w:val="1"/>
-      <w:numFmt w:val="lowerRoman"/>
-      <w:lvlText w:val="%6."/>
-      <w:lvlJc w:val="right"/>
-      <w:pPr>
-        <w:ind w:left="4320" w:hanging="180"/>
-      </w:pPr>
-    </w:lvl>
-    <w:lvl w:ilvl="6" w:tplc="0409000F" w:tentative="1">
-      <w:start w:val="1"/>
-      <w:numFmt w:val="decimal"/>
-      <w:lvlText w:val="%7."/>
-      <w:lvlJc w:val="left"/>
-      <w:pPr>
-        <w:ind w:left="5040" w:hanging="360"/>
-      </w:pPr>
-    </w:lvl>
-    <w:lvl w:ilvl="7" w:tplc="04090019" w:tentative="1">
-      <w:start w:val="1"/>
-      <w:numFmt w:val="lowerLetter"/>
-      <w:lvlText w:val="%8."/>
-      <w:lvlJc w:val="left"/>
-      <w:pPr>
-        <w:ind w:left="5760" w:hanging="360"/>
-      </w:pPr>
-    </w:lvl>
-    <w:lvl w:ilvl="8" w:tplc="0409001B" w:tentative="1">
-      <w:start w:val="1"/>
-      <w:numFmt w:val="lowerRoman"/>
-      <w:lvlText w:val="%9."/>
-      <w:lvlJc w:val="right"/>
-      <w:pPr>
-        <w:ind w:left="6480" w:hanging="180"/>
-      </w:pPr>
-    </w:lvl>
-  </w:abstractNum>
-  <w:abstractNum w:abstractNumId="6" w15:restartNumberingAfterBreak="0">
-    <w:nsid w:val="0AE24495"/>
-    <w:multiLevelType w:val="hybridMultilevel"/>
-    <w:tmpl w:val="A86E06CE"/>
-    <w:lvl w:ilvl="0" w:tplc="04090001">
-      <w:start w:val="1"/>
-      <w:numFmt w:val="bullet"/>
-      <w:lvlText w:val=""/>
-      <w:lvlJc w:val="left"/>
-      <w:pPr>
-        <w:ind w:left="1440" w:hanging="360"/>
-      </w:pPr>
-      <w:rPr>
-        <w:rFonts w:ascii="Symbol" w:hAnsi="Symbol" w:hint="default"/>
-      </w:rPr>
-    </w:lvl>
-    <w:lvl w:ilvl="1" w:tplc="04090003" w:tentative="1">
-      <w:start w:val="1"/>
-      <w:numFmt w:val="bullet"/>
-      <w:lvlText w:val="o"/>
-      <w:lvlJc w:val="left"/>
-      <w:pPr>
-        <w:ind w:left="2160" w:hanging="360"/>
-      </w:pPr>
-      <w:rPr>
-        <w:rFonts w:ascii="Courier New" w:hAnsi="Courier New" w:cs="Courier New" w:hint="default"/>
-      </w:rPr>
-    </w:lvl>
-    <w:lvl w:ilvl="2" w:tplc="04090005" w:tentative="1">
-      <w:start w:val="1"/>
-      <w:numFmt w:val="bullet"/>
-      <w:lvlText w:val=""/>
-      <w:lvlJc w:val="left"/>
-      <w:pPr>
-        <w:ind w:left="2880" w:hanging="360"/>
-      </w:pPr>
-      <w:rPr>
-        <w:rFonts w:ascii="Wingdings" w:hAnsi="Wingdings" w:hint="default"/>
-      </w:rPr>
-    </w:lvl>
-    <w:lvl w:ilvl="3" w:tplc="04090001" w:tentative="1">
-      <w:start w:val="1"/>
-      <w:numFmt w:val="bullet"/>
-      <w:lvlText w:val=""/>
-      <w:lvlJc w:val="left"/>
-      <w:pPr>
-        <w:ind w:left="3600" w:hanging="360"/>
-      </w:pPr>
-      <w:rPr>
-        <w:rFonts w:ascii="Symbol" w:hAnsi="Symbol" w:hint="default"/>
-      </w:rPr>
-    </w:lvl>
-    <w:lvl w:ilvl="4" w:tplc="04090003" w:tentative="1">
-      <w:start w:val="1"/>
-      <w:numFmt w:val="bullet"/>
-      <w:lvlText w:val="o"/>
-      <w:lvlJc w:val="left"/>
-      <w:pPr>
-        <w:ind w:left="4320" w:hanging="360"/>
-      </w:pPr>
-      <w:rPr>
-        <w:rFonts w:ascii="Courier New" w:hAnsi="Courier New" w:cs="Courier New" w:hint="default"/>
-      </w:rPr>
-    </w:lvl>
-    <w:lvl w:ilvl="5" w:tplc="04090005" w:tentative="1">
-      <w:start w:val="1"/>
-      <w:numFmt w:val="bullet"/>
-      <w:lvlText w:val=""/>
-      <w:lvlJc w:val="left"/>
-      <w:pPr>
-        <w:ind w:left="5040" w:hanging="360"/>
-      </w:pPr>
-      <w:rPr>
-        <w:rFonts w:ascii="Wingdings" w:hAnsi="Wingdings" w:hint="default"/>
-      </w:rPr>
-    </w:lvl>
-    <w:lvl w:ilvl="6" w:tplc="04090001" w:tentative="1">
-      <w:start w:val="1"/>
-      <w:numFmt w:val="bullet"/>
-      <w:lvlText w:val=""/>
-      <w:lvlJc w:val="left"/>
-      <w:pPr>
-        <w:ind w:left="5760" w:hanging="360"/>
-      </w:pPr>
-      <w:rPr>
-        <w:rFonts w:ascii="Symbol" w:hAnsi="Symbol" w:hint="default"/>
-      </w:rPr>
-    </w:lvl>
-    <w:lvl w:ilvl="7" w:tplc="04090003" w:tentative="1">
-      <w:start w:val="1"/>
-      <w:numFmt w:val="bullet"/>
-      <w:lvlText w:val="o"/>
-      <w:lvlJc w:val="left"/>
-      <w:pPr>
-        <w:ind w:left="6480" w:hanging="360"/>
-      </w:pPr>
-      <w:rPr>
-        <w:rFonts w:ascii="Courier New" w:hAnsi="Courier New" w:cs="Courier New" w:hint="default"/>
-      </w:rPr>
-    </w:lvl>
-    <w:lvl w:ilvl="8" w:tplc="04090005" w:tentative="1">
-      <w:start w:val="1"/>
-      <w:numFmt w:val="bullet"/>
-      <w:lvlText w:val=""/>
-      <w:lvlJc w:val="left"/>
-      <w:pPr>
-        <w:ind w:left="7200" w:hanging="360"/>
-      </w:pPr>
-      <w:rPr>
-        <w:rFonts w:ascii="Wingdings" w:hAnsi="Wingdings" w:hint="default"/>
-      </w:rPr>
-    </w:lvl>
-  </w:abstractNum>
-  <w:abstractNum w:abstractNumId="7" w15:restartNumberingAfterBreak="0">
-    <w:nsid w:val="0E243BCA"/>
-    <w:multiLevelType w:val="hybridMultilevel"/>
-    <w:tmpl w:val="F968B1B2"/>
-    <w:lvl w:ilvl="0" w:tplc="04090001">
-      <w:start w:val="1"/>
-      <w:numFmt w:val="bullet"/>
-      <w:lvlText w:val=""/>
-      <w:lvlJc w:val="left"/>
-      <w:pPr>
-        <w:ind w:left="1440" w:hanging="360"/>
-      </w:pPr>
-      <w:rPr>
-        <w:rFonts w:ascii="Symbol" w:hAnsi="Symbol" w:hint="default"/>
-      </w:rPr>
-    </w:lvl>
-    <w:lvl w:ilvl="1" w:tplc="04090003" w:tentative="1">
-      <w:start w:val="1"/>
-      <w:numFmt w:val="bullet"/>
-      <w:lvlText w:val="o"/>
-      <w:lvlJc w:val="left"/>
-      <w:pPr>
-        <w:ind w:left="2160" w:hanging="360"/>
-      </w:pPr>
-      <w:rPr>
-        <w:rFonts w:ascii="Courier New" w:hAnsi="Courier New" w:cs="Courier New" w:hint="default"/>
-      </w:rPr>
-    </w:lvl>
-    <w:lvl w:ilvl="2" w:tplc="04090005" w:tentative="1">
-      <w:start w:val="1"/>
-      <w:numFmt w:val="bullet"/>
-      <w:lvlText w:val=""/>
-      <w:lvlJc w:val="left"/>
-      <w:pPr>
-        <w:ind w:left="2880" w:hanging="360"/>
-      </w:pPr>
-      <w:rPr>
-        <w:rFonts w:ascii="Wingdings" w:hAnsi="Wingdings" w:hint="default"/>
-      </w:rPr>
-    </w:lvl>
-    <w:lvl w:ilvl="3" w:tplc="04090001" w:tentative="1">
-      <w:start w:val="1"/>
-      <w:numFmt w:val="bullet"/>
-      <w:lvlText w:val=""/>
-      <w:lvlJc w:val="left"/>
-      <w:pPr>
-        <w:ind w:left="3600" w:hanging="360"/>
-      </w:pPr>
-      <w:rPr>
-        <w:rFonts w:ascii="Symbol" w:hAnsi="Symbol" w:hint="default"/>
-      </w:rPr>
-    </w:lvl>
-    <w:lvl w:ilvl="4" w:tplc="04090003" w:tentative="1">
-      <w:start w:val="1"/>
-      <w:numFmt w:val="bullet"/>
-      <w:lvlText w:val="o"/>
-      <w:lvlJc w:val="left"/>
-      <w:pPr>
-        <w:ind w:left="4320" w:hanging="360"/>
-      </w:pPr>
-      <w:rPr>
-        <w:rFonts w:ascii="Courier New" w:hAnsi="Courier New" w:cs="Courier New" w:hint="default"/>
-      </w:rPr>
-    </w:lvl>
-    <w:lvl w:ilvl="5" w:tplc="04090005" w:tentative="1">
-      <w:start w:val="1"/>
-      <w:numFmt w:val="bullet"/>
-      <w:lvlText w:val=""/>
-      <w:lvlJc w:val="left"/>
-      <w:pPr>
-        <w:ind w:left="5040" w:hanging="360"/>
-      </w:pPr>
-      <w:rPr>
-        <w:rFonts w:ascii="Wingdings" w:hAnsi="Wingdings" w:hint="default"/>
-      </w:rPr>
-    </w:lvl>
-    <w:lvl w:ilvl="6" w:tplc="04090001" w:tentative="1">
-      <w:start w:val="1"/>
-      <w:numFmt w:val="bullet"/>
-      <w:lvlText w:val=""/>
-      <w:lvlJc w:val="left"/>
-      <w:pPr>
-        <w:ind w:left="5760" w:hanging="360"/>
-      </w:pPr>
-      <w:rPr>
-        <w:rFonts w:ascii="Symbol" w:hAnsi="Symbol" w:hint="default"/>
-      </w:rPr>
-    </w:lvl>
-    <w:lvl w:ilvl="7" w:tplc="04090003" w:tentative="1">
-      <w:start w:val="1"/>
-      <w:numFmt w:val="bullet"/>
-      <w:lvlText w:val="o"/>
-      <w:lvlJc w:val="left"/>
-      <w:pPr>
-        <w:ind w:left="6480" w:hanging="360"/>
-      </w:pPr>
-      <w:rPr>
-        <w:rFonts w:ascii="Courier New" w:hAnsi="Courier New" w:cs="Courier New" w:hint="default"/>
-      </w:rPr>
-    </w:lvl>
-    <w:lvl w:ilvl="8" w:tplc="04090005" w:tentative="1">
-      <w:start w:val="1"/>
-      <w:numFmt w:val="bullet"/>
-      <w:lvlText w:val=""/>
-      <w:lvlJc w:val="left"/>
-      <w:pPr>
-        <w:ind w:left="7200" w:hanging="360"/>
-      </w:pPr>
-      <w:rPr>
-        <w:rFonts w:ascii="Wingdings" w:hAnsi="Wingdings" w:hint="default"/>
-      </w:rPr>
-    </w:lvl>
-  </w:abstractNum>
-  <w:abstractNum w:abstractNumId="8" w15:restartNumberingAfterBreak="0">
-    <w:nsid w:val="0E545F2A"/>
-    <w:multiLevelType w:val="hybridMultilevel"/>
-    <w:tmpl w:val="0D9C5D0C"/>
-    <w:lvl w:ilvl="0" w:tplc="74185C70">
-      <w:start w:val="1"/>
-      <w:numFmt w:val="decimal"/>
-      <w:lvlText w:val="Hình 1.%1."/>
-      <w:lvlJc w:val="left"/>
-      <w:pPr>
-        <w:ind w:left="720" w:hanging="360"/>
-      </w:pPr>
-      <w:rPr>
-        <w:rFonts w:hint="default"/>
-      </w:rPr>
-    </w:lvl>
-    <w:lvl w:ilvl="1" w:tplc="04090019" w:tentative="1">
-      <w:start w:val="1"/>
-      <w:numFmt w:val="lowerLetter"/>
-      <w:lvlText w:val="%2."/>
-      <w:lvlJc w:val="left"/>
-      <w:pPr>
-        <w:ind w:left="1440" w:hanging="360"/>
-      </w:pPr>
-    </w:lvl>
-    <w:lvl w:ilvl="2" w:tplc="0409001B" w:tentative="1">
-      <w:start w:val="1"/>
-      <w:numFmt w:val="lowerRoman"/>
-      <w:lvlText w:val="%3."/>
-      <w:lvlJc w:val="right"/>
-      <w:pPr>
-        <w:ind w:left="2160" w:hanging="180"/>
-      </w:pPr>
-    </w:lvl>
-    <w:lvl w:ilvl="3" w:tplc="0409000F" w:tentative="1">
-      <w:start w:val="1"/>
-      <w:numFmt w:val="decimal"/>
-      <w:lvlText w:val="%4."/>
-      <w:lvlJc w:val="left"/>
-      <w:pPr>
-        <w:ind w:left="2880" w:hanging="360"/>
-      </w:pPr>
-    </w:lvl>
-    <w:lvl w:ilvl="4" w:tplc="04090019" w:tentative="1">
-      <w:start w:val="1"/>
-      <w:numFmt w:val="lowerLetter"/>
-      <w:lvlText w:val="%5."/>
-      <w:lvlJc w:val="left"/>
-      <w:pPr>
-        <w:ind w:left="3600" w:hanging="360"/>
-      </w:pPr>
-    </w:lvl>
-    <w:lvl w:ilvl="5" w:tplc="0409001B" w:tentative="1">
-      <w:start w:val="1"/>
-      <w:numFmt w:val="lowerRoman"/>
-      <w:lvlText w:val="%6."/>
-      <w:lvlJc w:val="right"/>
-      <w:pPr>
-        <w:ind w:left="4320" w:hanging="180"/>
-      </w:pPr>
-    </w:lvl>
-    <w:lvl w:ilvl="6" w:tplc="0409000F" w:tentative="1">
-      <w:start w:val="1"/>
-      <w:numFmt w:val="decimal"/>
-      <w:lvlText w:val="%7."/>
-      <w:lvlJc w:val="left"/>
-      <w:pPr>
-        <w:ind w:left="5040" w:hanging="360"/>
-      </w:pPr>
-    </w:lvl>
-    <w:lvl w:ilvl="7" w:tplc="04090019" w:tentative="1">
-      <w:start w:val="1"/>
-      <w:numFmt w:val="lowerLetter"/>
-      <w:lvlText w:val="%8."/>
-      <w:lvlJc w:val="left"/>
-      <w:pPr>
-        <w:ind w:left="5760" w:hanging="360"/>
-      </w:pPr>
-    </w:lvl>
-    <w:lvl w:ilvl="8" w:tplc="0409001B" w:tentative="1">
-      <w:start w:val="1"/>
-      <w:numFmt w:val="lowerRoman"/>
-      <w:lvlText w:val="%9."/>
-      <w:lvlJc w:val="right"/>
-      <w:pPr>
-        <w:ind w:left="6480" w:hanging="180"/>
-      </w:pPr>
-    </w:lvl>
-  </w:abstractNum>
-  <w:abstractNum w:abstractNumId="9" w15:restartNumberingAfterBreak="0">
-    <w:nsid w:val="10FC3562"/>
-    <w:multiLevelType w:val="hybridMultilevel"/>
-    <w:tmpl w:val="52F054B0"/>
-    <w:lvl w:ilvl="0" w:tplc="74185C70">
-      <w:start w:val="1"/>
-      <w:numFmt w:val="decimal"/>
-      <w:lvlText w:val="Hình 1.%1."/>
-      <w:lvlJc w:val="left"/>
-      <w:pPr>
-        <w:ind w:left="720" w:hanging="360"/>
-      </w:pPr>
-      <w:rPr>
-        <w:rFonts w:hint="default"/>
-      </w:rPr>
-    </w:lvl>
-    <w:lvl w:ilvl="1" w:tplc="04090019" w:tentative="1">
-      <w:start w:val="1"/>
-      <w:numFmt w:val="lowerLetter"/>
-      <w:lvlText w:val="%2."/>
-      <w:lvlJc w:val="left"/>
-      <w:pPr>
-        <w:ind w:left="1440" w:hanging="360"/>
-      </w:pPr>
-    </w:lvl>
-    <w:lvl w:ilvl="2" w:tplc="0409001B" w:tentative="1">
-      <w:start w:val="1"/>
-      <w:numFmt w:val="lowerRoman"/>
-      <w:lvlText w:val="%3."/>
-      <w:lvlJc w:val="right"/>
-      <w:pPr>
-        <w:ind w:left="2160" w:hanging="180"/>
-      </w:pPr>
-    </w:lvl>
-    <w:lvl w:ilvl="3" w:tplc="0409000F" w:tentative="1">
-      <w:start w:val="1"/>
-      <w:numFmt w:val="decimal"/>
-      <w:lvlText w:val="%4."/>
-      <w:lvlJc w:val="left"/>
-      <w:pPr>
-        <w:ind w:left="2880" w:hanging="360"/>
-      </w:pPr>
-    </w:lvl>
-    <w:lvl w:ilvl="4" w:tplc="04090019" w:tentative="1">
-      <w:start w:val="1"/>
-      <w:numFmt w:val="lowerLetter"/>
-      <w:lvlText w:val="%5."/>
-      <w:lvlJc w:val="left"/>
-      <w:pPr>
-        <w:ind w:left="3600" w:hanging="360"/>
-      </w:pPr>
-    </w:lvl>
-    <w:lvl w:ilvl="5" w:tplc="0409001B" w:tentative="1">
-      <w:start w:val="1"/>
-      <w:numFmt w:val="lowerRoman"/>
-      <w:lvlText w:val="%6."/>
-      <w:lvlJc w:val="right"/>
-      <w:pPr>
-        <w:ind w:left="4320" w:hanging="180"/>
-      </w:pPr>
-    </w:lvl>
-    <w:lvl w:ilvl="6" w:tplc="0409000F" w:tentative="1">
-      <w:start w:val="1"/>
-      <w:numFmt w:val="decimal"/>
-      <w:lvlText w:val="%7."/>
-      <w:lvlJc w:val="left"/>
-      <w:pPr>
-        <w:ind w:left="5040" w:hanging="360"/>
-      </w:pPr>
-    </w:lvl>
-    <w:lvl w:ilvl="7" w:tplc="04090019" w:tentative="1">
-      <w:start w:val="1"/>
-      <w:numFmt w:val="lowerLetter"/>
-      <w:lvlText w:val="%8."/>
-      <w:lvlJc w:val="left"/>
-      <w:pPr>
-        <w:ind w:left="5760" w:hanging="360"/>
-      </w:pPr>
-    </w:lvl>
-    <w:lvl w:ilvl="8" w:tplc="0409001B" w:tentative="1">
-      <w:start w:val="1"/>
-      <w:numFmt w:val="lowerRoman"/>
-      <w:lvlText w:val="%9."/>
-      <w:lvlJc w:val="right"/>
-      <w:pPr>
-        <w:ind w:left="6480" w:hanging="180"/>
-      </w:pPr>
-    </w:lvl>
-  </w:abstractNum>
-  <w:abstractNum w:abstractNumId="10" w15:restartNumberingAfterBreak="0">
-    <w:nsid w:val="11AF0ED3"/>
-    <w:multiLevelType w:val="multilevel"/>
-    <w:tmpl w:val="DB7E1034"/>
-    <w:lvl w:ilvl="0">
-      <w:start w:val="1"/>
-      <w:numFmt w:val="decimal"/>
-      <w:lvlText w:val="%1"/>
-      <w:lvlJc w:val="left"/>
-      <w:pPr>
-        <w:ind w:left="420" w:hanging="420"/>
-      </w:pPr>
-      <w:rPr>
-        <w:rFonts w:hint="default"/>
-      </w:rPr>
-    </w:lvl>
-    <w:lvl w:ilvl="1">
-      <w:start w:val="1"/>
-      <w:numFmt w:val="decimal"/>
-      <w:lvlText w:val="%1.%2"/>
-      <w:lvlJc w:val="left"/>
-      <w:pPr>
-        <w:ind w:left="420" w:hanging="420"/>
-      </w:pPr>
-      <w:rPr>
-        <w:rFonts w:hint="default"/>
-      </w:rPr>
-    </w:lvl>
-    <w:lvl w:ilvl="2">
-      <w:start w:val="1"/>
-      <w:numFmt w:val="decimal"/>
-      <w:lvlText w:val="%1.%2.%3"/>
-      <w:lvlJc w:val="left"/>
-      <w:pPr>
-        <w:ind w:left="720" w:hanging="720"/>
-      </w:pPr>
-      <w:rPr>
-        <w:rFonts w:hint="default"/>
-      </w:rPr>
-    </w:lvl>
-    <w:lvl w:ilvl="3">
-      <w:start w:val="1"/>
-      <w:numFmt w:val="decimal"/>
-      <w:lvlText w:val="%1.%2.%3.%4"/>
-      <w:lvlJc w:val="left"/>
-      <w:pPr>
-        <w:ind w:left="1080" w:hanging="1080"/>
-      </w:pPr>
-      <w:rPr>
-        <w:rFonts w:hint="default"/>
-      </w:rPr>
-    </w:lvl>
-    <w:lvl w:ilvl="4">
-      <w:start w:val="1"/>
-      <w:numFmt w:val="decimal"/>
-      <w:lvlText w:val="%1.%2.%3.%4.%5"/>
-      <w:lvlJc w:val="left"/>
-      <w:pPr>
-        <w:ind w:left="1080" w:hanging="1080"/>
-      </w:pPr>
-      <w:rPr>
-        <w:rFonts w:hint="default"/>
-      </w:rPr>
-    </w:lvl>
-    <w:lvl w:ilvl="5">
-      <w:start w:val="1"/>
-      <w:numFmt w:val="decimal"/>
-      <w:lvlText w:val="%1.%2.%3.%4.%5.%6"/>
-      <w:lvlJc w:val="left"/>
-      <w:pPr>
-        <w:ind w:left="1440" w:hanging="1440"/>
-      </w:pPr>
-      <w:rPr>
-        <w:rFonts w:hint="default"/>
-      </w:rPr>
-    </w:lvl>
-    <w:lvl w:ilvl="6">
-      <w:start w:val="1"/>
-      <w:numFmt w:val="decimal"/>
-      <w:lvlText w:val="%1.%2.%3.%4.%5.%6.%7"/>
-      <w:lvlJc w:val="left"/>
-      <w:pPr>
-        <w:ind w:left="1440" w:hanging="1440"/>
-      </w:pPr>
-      <w:rPr>
-        <w:rFonts w:hint="default"/>
-      </w:rPr>
-    </w:lvl>
-    <w:lvl w:ilvl="7">
-      <w:start w:val="1"/>
-      <w:numFmt w:val="decimal"/>
-      <w:lvlText w:val="%1.%2.%3.%4.%5.%6.%7.%8"/>
-      <w:lvlJc w:val="left"/>
-      <w:pPr>
-        <w:ind w:left="1800" w:hanging="1800"/>
-      </w:pPr>
-      <w:rPr>
-        <w:rFonts w:hint="default"/>
-      </w:rPr>
-    </w:lvl>
-    <w:lvl w:ilvl="8">
-      <w:start w:val="1"/>
-      <w:numFmt w:val="decimal"/>
-      <w:lvlText w:val="%1.%2.%3.%4.%5.%6.%7.%8.%9"/>
-      <w:lvlJc w:val="left"/>
-      <w:pPr>
-        <w:ind w:left="2160" w:hanging="2160"/>
-      </w:pPr>
-      <w:rPr>
-        <w:rFonts w:hint="default"/>
-      </w:rPr>
-    </w:lvl>
-  </w:abstractNum>
-  <w:abstractNum w:abstractNumId="11" w15:restartNumberingAfterBreak="0">
-    <w:nsid w:val="1D5329CD"/>
-    <w:multiLevelType w:val="hybridMultilevel"/>
-    <w:tmpl w:val="4B7078A2"/>
-    <w:lvl w:ilvl="0" w:tplc="EAF2092C">
-      <w:start w:val="1"/>
-      <w:numFmt w:val="decimal"/>
-      <w:lvlText w:val="Hình 2.%1."/>
-      <w:lvlJc w:val="left"/>
-      <w:pPr>
-        <w:ind w:left="720" w:hanging="360"/>
-      </w:pPr>
-      <w:rPr>
-        <w:rFonts w:hint="default"/>
-      </w:rPr>
-    </w:lvl>
-    <w:lvl w:ilvl="1" w:tplc="04090019" w:tentative="1">
-      <w:start w:val="1"/>
-      <w:numFmt w:val="lowerLetter"/>
-      <w:lvlText w:val="%2."/>
-      <w:lvlJc w:val="left"/>
-      <w:pPr>
-        <w:ind w:left="1440" w:hanging="360"/>
-      </w:pPr>
-    </w:lvl>
-    <w:lvl w:ilvl="2" w:tplc="0409001B" w:tentative="1">
-      <w:start w:val="1"/>
-      <w:numFmt w:val="lowerRoman"/>
-      <w:lvlText w:val="%3."/>
-      <w:lvlJc w:val="right"/>
-      <w:pPr>
-        <w:ind w:left="2160" w:hanging="180"/>
-      </w:pPr>
-    </w:lvl>
-    <w:lvl w:ilvl="3" w:tplc="0409000F" w:tentative="1">
-      <w:start w:val="1"/>
-      <w:numFmt w:val="decimal"/>
-      <w:lvlText w:val="%4."/>
-      <w:lvlJc w:val="left"/>
-      <w:pPr>
-        <w:ind w:left="2880" w:hanging="360"/>
-      </w:pPr>
-    </w:lvl>
-    <w:lvl w:ilvl="4" w:tplc="04090019" w:tentative="1">
-      <w:start w:val="1"/>
-      <w:numFmt w:val="lowerLetter"/>
-      <w:lvlText w:val="%5."/>
-      <w:lvlJc w:val="left"/>
-      <w:pPr>
-        <w:ind w:left="3600" w:hanging="360"/>
-      </w:pPr>
-    </w:lvl>
-    <w:lvl w:ilvl="5" w:tplc="0409001B" w:tentative="1">
-      <w:start w:val="1"/>
-      <w:numFmt w:val="lowerRoman"/>
-      <w:lvlText w:val="%6."/>
-      <w:lvlJc w:val="right"/>
-      <w:pPr>
-        <w:ind w:left="4320" w:hanging="180"/>
-      </w:pPr>
-    </w:lvl>
-    <w:lvl w:ilvl="6" w:tplc="0409000F" w:tentative="1">
-      <w:start w:val="1"/>
-      <w:numFmt w:val="decimal"/>
-      <w:lvlText w:val="%7."/>
-      <w:lvlJc w:val="left"/>
-      <w:pPr>
-        <w:ind w:left="5040" w:hanging="360"/>
-      </w:pPr>
-    </w:lvl>
-    <w:lvl w:ilvl="7" w:tplc="04090019" w:tentative="1">
-      <w:start w:val="1"/>
-      <w:numFmt w:val="lowerLetter"/>
-      <w:lvlText w:val="%8."/>
-      <w:lvlJc w:val="left"/>
-      <w:pPr>
-        <w:ind w:left="5760" w:hanging="360"/>
-      </w:pPr>
-    </w:lvl>
-    <w:lvl w:ilvl="8" w:tplc="0409001B" w:tentative="1">
-      <w:start w:val="1"/>
-      <w:numFmt w:val="lowerRoman"/>
-      <w:lvlText w:val="%9."/>
-      <w:lvlJc w:val="right"/>
-      <w:pPr>
-        <w:ind w:left="6480" w:hanging="180"/>
-      </w:pPr>
-    </w:lvl>
-  </w:abstractNum>
-  <w:abstractNum w:abstractNumId="12" w15:restartNumberingAfterBreak="0">
-    <w:nsid w:val="210F7A87"/>
-    <w:multiLevelType w:val="hybridMultilevel"/>
-    <w:tmpl w:val="D02A9660"/>
-    <w:lvl w:ilvl="0" w:tplc="04090001">
-      <w:start w:val="1"/>
-      <w:numFmt w:val="bullet"/>
-      <w:lvlText w:val=""/>
-      <w:lvlJc w:val="left"/>
-      <w:pPr>
-        <w:ind w:left="1440" w:hanging="360"/>
-      </w:pPr>
-      <w:rPr>
-        <w:rFonts w:ascii="Symbol" w:hAnsi="Symbol" w:hint="default"/>
-      </w:rPr>
-    </w:lvl>
-    <w:lvl w:ilvl="1" w:tplc="04090003" w:tentative="1">
-      <w:start w:val="1"/>
-      <w:numFmt w:val="bullet"/>
-      <w:lvlText w:val="o"/>
-      <w:lvlJc w:val="left"/>
-      <w:pPr>
-        <w:ind w:left="2160" w:hanging="360"/>
-      </w:pPr>
-      <w:rPr>
-        <w:rFonts w:ascii="Courier New" w:hAnsi="Courier New" w:cs="Courier New" w:hint="default"/>
-      </w:rPr>
-    </w:lvl>
-    <w:lvl w:ilvl="2" w:tplc="04090005" w:tentative="1">
-      <w:start w:val="1"/>
-      <w:numFmt w:val="bullet"/>
-      <w:lvlText w:val=""/>
-      <w:lvlJc w:val="left"/>
-      <w:pPr>
-        <w:ind w:left="2880" w:hanging="360"/>
-      </w:pPr>
-      <w:rPr>
-        <w:rFonts w:ascii="Wingdings" w:hAnsi="Wingdings" w:hint="default"/>
-      </w:rPr>
-    </w:lvl>
-    <w:lvl w:ilvl="3" w:tplc="04090001" w:tentative="1">
-      <w:start w:val="1"/>
-      <w:numFmt w:val="bullet"/>
-      <w:lvlText w:val=""/>
-      <w:lvlJc w:val="left"/>
-      <w:pPr>
-        <w:ind w:left="3600" w:hanging="360"/>
-      </w:pPr>
-      <w:rPr>
-        <w:rFonts w:ascii="Symbol" w:hAnsi="Symbol" w:hint="default"/>
-      </w:rPr>
-    </w:lvl>
-    <w:lvl w:ilvl="4" w:tplc="04090003" w:tentative="1">
-      <w:start w:val="1"/>
-      <w:numFmt w:val="bullet"/>
-      <w:lvlText w:val="o"/>
-      <w:lvlJc w:val="left"/>
-      <w:pPr>
-        <w:ind w:left="4320" w:hanging="360"/>
-      </w:pPr>
-      <w:rPr>
-        <w:rFonts w:ascii="Courier New" w:hAnsi="Courier New" w:cs="Courier New" w:hint="default"/>
-      </w:rPr>
-    </w:lvl>
-    <w:lvl w:ilvl="5" w:tplc="04090005" w:tentative="1">
-      <w:start w:val="1"/>
-      <w:numFmt w:val="bullet"/>
-      <w:lvlText w:val=""/>
-      <w:lvlJc w:val="left"/>
-      <w:pPr>
-        <w:ind w:left="5040" w:hanging="360"/>
-      </w:pPr>
-      <w:rPr>
-        <w:rFonts w:ascii="Wingdings" w:hAnsi="Wingdings" w:hint="default"/>
-      </w:rPr>
-    </w:lvl>
-    <w:lvl w:ilvl="6" w:tplc="04090001" w:tentative="1">
-      <w:start w:val="1"/>
-      <w:numFmt w:val="bullet"/>
-      <w:lvlText w:val=""/>
-      <w:lvlJc w:val="left"/>
-      <w:pPr>
-        <w:ind w:left="5760" w:hanging="360"/>
-      </w:pPr>
-      <w:rPr>
-        <w:rFonts w:ascii="Symbol" w:hAnsi="Symbol" w:hint="default"/>
-      </w:rPr>
-    </w:lvl>
-    <w:lvl w:ilvl="7" w:tplc="04090003" w:tentative="1">
-      <w:start w:val="1"/>
-      <w:numFmt w:val="bullet"/>
-      <w:lvlText w:val="o"/>
-      <w:lvlJc w:val="left"/>
-      <w:pPr>
-        <w:ind w:left="6480" w:hanging="360"/>
-      </w:pPr>
-      <w:rPr>
-        <w:rFonts w:ascii="Courier New" w:hAnsi="Courier New" w:cs="Courier New" w:hint="default"/>
-      </w:rPr>
-    </w:lvl>
-    <w:lvl w:ilvl="8" w:tplc="04090005" w:tentative="1">
-      <w:start w:val="1"/>
-      <w:numFmt w:val="bullet"/>
-      <w:lvlText w:val=""/>
-      <w:lvlJc w:val="left"/>
-      <w:pPr>
-        <w:ind w:left="7200" w:hanging="360"/>
-      </w:pPr>
-      <w:rPr>
-        <w:rFonts w:ascii="Wingdings" w:hAnsi="Wingdings" w:hint="default"/>
-      </w:rPr>
-    </w:lvl>
-  </w:abstractNum>
-  <w:abstractNum w:abstractNumId="13" w15:restartNumberingAfterBreak="0">
-    <w:nsid w:val="216A1CD8"/>
-    <w:multiLevelType w:val="hybridMultilevel"/>
-    <w:tmpl w:val="6F5A648A"/>
-    <w:lvl w:ilvl="0" w:tplc="04090001">
-      <w:start w:val="1"/>
-      <w:numFmt w:val="bullet"/>
-      <w:lvlText w:val=""/>
-      <w:lvlJc w:val="left"/>
-      <w:pPr>
-        <w:ind w:left="1440" w:hanging="360"/>
-      </w:pPr>
-      <w:rPr>
-        <w:rFonts w:ascii="Symbol" w:hAnsi="Symbol" w:hint="default"/>
-      </w:rPr>
-    </w:lvl>
-    <w:lvl w:ilvl="1" w:tplc="04090003" w:tentative="1">
-      <w:start w:val="1"/>
-      <w:numFmt w:val="bullet"/>
-      <w:lvlText w:val="o"/>
-      <w:lvlJc w:val="left"/>
-      <w:pPr>
-        <w:ind w:left="2160" w:hanging="360"/>
-      </w:pPr>
-      <w:rPr>
-        <w:rFonts w:ascii="Courier New" w:hAnsi="Courier New" w:cs="Courier New" w:hint="default"/>
-      </w:rPr>
-    </w:lvl>
-    <w:lvl w:ilvl="2" w:tplc="04090005" w:tentative="1">
-      <w:start w:val="1"/>
-      <w:numFmt w:val="bullet"/>
-      <w:lvlText w:val=""/>
-      <w:lvlJc w:val="left"/>
-      <w:pPr>
-        <w:ind w:left="2880" w:hanging="360"/>
-      </w:pPr>
-      <w:rPr>
-        <w:rFonts w:ascii="Wingdings" w:hAnsi="Wingdings" w:hint="default"/>
-      </w:rPr>
-    </w:lvl>
-    <w:lvl w:ilvl="3" w:tplc="04090001" w:tentative="1">
-      <w:start w:val="1"/>
-      <w:numFmt w:val="bullet"/>
-      <w:lvlText w:val=""/>
-      <w:lvlJc w:val="left"/>
-      <w:pPr>
-        <w:ind w:left="3600" w:hanging="360"/>
-      </w:pPr>
-      <w:rPr>
-        <w:rFonts w:ascii="Symbol" w:hAnsi="Symbol" w:hint="default"/>
-      </w:rPr>
-    </w:lvl>
-    <w:lvl w:ilvl="4" w:tplc="04090003" w:tentative="1">
-      <w:start w:val="1"/>
-      <w:numFmt w:val="bullet"/>
-      <w:lvlText w:val="o"/>
-      <w:lvlJc w:val="left"/>
-      <w:pPr>
-        <w:ind w:left="4320" w:hanging="360"/>
-      </w:pPr>
-      <w:rPr>
-        <w:rFonts w:ascii="Courier New" w:hAnsi="Courier New" w:cs="Courier New" w:hint="default"/>
-      </w:rPr>
-    </w:lvl>
-    <w:lvl w:ilvl="5" w:tplc="04090005" w:tentative="1">
-      <w:start w:val="1"/>
-      <w:numFmt w:val="bullet"/>
-      <w:lvlText w:val=""/>
-      <w:lvlJc w:val="left"/>
-      <w:pPr>
-        <w:ind w:left="5040" w:hanging="360"/>
-      </w:pPr>
-      <w:rPr>
-        <w:rFonts w:ascii="Wingdings" w:hAnsi="Wingdings" w:hint="default"/>
-      </w:rPr>
-    </w:lvl>
-    <w:lvl w:ilvl="6" w:tplc="04090001" w:tentative="1">
-      <w:start w:val="1"/>
-      <w:numFmt w:val="bullet"/>
-      <w:lvlText w:val=""/>
-      <w:lvlJc w:val="left"/>
-      <w:pPr>
-        <w:ind w:left="5760" w:hanging="360"/>
-      </w:pPr>
-      <w:rPr>
-        <w:rFonts w:ascii="Symbol" w:hAnsi="Symbol" w:hint="default"/>
-      </w:rPr>
-    </w:lvl>
-    <w:lvl w:ilvl="7" w:tplc="04090003" w:tentative="1">
-      <w:start w:val="1"/>
-      <w:numFmt w:val="bullet"/>
-      <w:lvlText w:val="o"/>
-      <w:lvlJc w:val="left"/>
-      <w:pPr>
-        <w:ind w:left="6480" w:hanging="360"/>
-      </w:pPr>
-      <w:rPr>
-        <w:rFonts w:ascii="Courier New" w:hAnsi="Courier New" w:cs="Courier New" w:hint="default"/>
-      </w:rPr>
-    </w:lvl>
-    <w:lvl w:ilvl="8" w:tplc="04090005" w:tentative="1">
-      <w:start w:val="1"/>
-      <w:numFmt w:val="bullet"/>
-      <w:lvlText w:val=""/>
-      <w:lvlJc w:val="left"/>
-      <w:pPr>
-        <w:ind w:left="7200" w:hanging="360"/>
-      </w:pPr>
-      <w:rPr>
-        <w:rFonts w:ascii="Wingdings" w:hAnsi="Wingdings" w:hint="default"/>
-      </w:rPr>
-    </w:lvl>
-  </w:abstractNum>
-  <w:abstractNum w:abstractNumId="14" w15:restartNumberingAfterBreak="0">
-    <w:nsid w:val="247D7A00"/>
-    <w:multiLevelType w:val="hybridMultilevel"/>
-    <w:tmpl w:val="B4A22B46"/>
-    <w:lvl w:ilvl="0" w:tplc="4F76C982">
-      <w:start w:val="1"/>
-      <w:numFmt w:val="decimal"/>
-      <w:lvlText w:val="Hình 4.%1."/>
-      <w:lvlJc w:val="left"/>
-      <w:pPr>
-        <w:ind w:left="720" w:hanging="360"/>
-      </w:pPr>
-      <w:rPr>
-        <w:rFonts w:hint="default"/>
-      </w:rPr>
-    </w:lvl>
-    <w:lvl w:ilvl="1" w:tplc="04090019" w:tentative="1">
-      <w:start w:val="1"/>
-      <w:numFmt w:val="lowerLetter"/>
-      <w:lvlText w:val="%2."/>
-      <w:lvlJc w:val="left"/>
-      <w:pPr>
-        <w:ind w:left="1440" w:hanging="360"/>
-      </w:pPr>
-    </w:lvl>
-    <w:lvl w:ilvl="2" w:tplc="0409001B" w:tentative="1">
-      <w:start w:val="1"/>
-      <w:numFmt w:val="lowerRoman"/>
-      <w:lvlText w:val="%3."/>
-      <w:lvlJc w:val="right"/>
-      <w:pPr>
-        <w:ind w:left="2160" w:hanging="180"/>
-      </w:pPr>
-    </w:lvl>
-    <w:lvl w:ilvl="3" w:tplc="0409000F" w:tentative="1">
-      <w:start w:val="1"/>
-      <w:numFmt w:val="decimal"/>
-      <w:lvlText w:val="%4."/>
-      <w:lvlJc w:val="left"/>
-      <w:pPr>
-        <w:ind w:left="2880" w:hanging="360"/>
-      </w:pPr>
-    </w:lvl>
-    <w:lvl w:ilvl="4" w:tplc="04090019" w:tentative="1">
-      <w:start w:val="1"/>
-      <w:numFmt w:val="lowerLetter"/>
-      <w:lvlText w:val="%5."/>
-      <w:lvlJc w:val="left"/>
-      <w:pPr>
-        <w:ind w:left="3600" w:hanging="360"/>
-      </w:pPr>
-    </w:lvl>
-    <w:lvl w:ilvl="5" w:tplc="0409001B" w:tentative="1">
-      <w:start w:val="1"/>
-      <w:numFmt w:val="lowerRoman"/>
-      <w:lvlText w:val="%6."/>
-      <w:lvlJc w:val="right"/>
-      <w:pPr>
-        <w:ind w:left="4320" w:hanging="180"/>
-      </w:pPr>
-    </w:lvl>
-    <w:lvl w:ilvl="6" w:tplc="0409000F" w:tentative="1">
-      <w:start w:val="1"/>
-      <w:numFmt w:val="decimal"/>
-      <w:lvlText w:val="%7."/>
-      <w:lvlJc w:val="left"/>
-      <w:pPr>
-        <w:ind w:left="5040" w:hanging="360"/>
-      </w:pPr>
-    </w:lvl>
-    <w:lvl w:ilvl="7" w:tplc="04090019" w:tentative="1">
-      <w:start w:val="1"/>
-      <w:numFmt w:val="lowerLetter"/>
-      <w:lvlText w:val="%8."/>
-      <w:lvlJc w:val="left"/>
-      <w:pPr>
-        <w:ind w:left="5760" w:hanging="360"/>
-      </w:pPr>
-    </w:lvl>
-    <w:lvl w:ilvl="8" w:tplc="0409001B" w:tentative="1">
-      <w:start w:val="1"/>
-      <w:numFmt w:val="lowerRoman"/>
-      <w:lvlText w:val="%9."/>
-      <w:lvlJc w:val="right"/>
-      <w:pPr>
-        <w:ind w:left="6480" w:hanging="180"/>
-      </w:pPr>
-    </w:lvl>
-  </w:abstractNum>
-  <w:abstractNum w:abstractNumId="15" w15:restartNumberingAfterBreak="0">
-    <w:nsid w:val="25420BA2"/>
-    <w:multiLevelType w:val="hybridMultilevel"/>
-    <w:tmpl w:val="BD1C8718"/>
-    <w:lvl w:ilvl="0" w:tplc="3BC2D2D2">
-      <w:start w:val="1"/>
-      <w:numFmt w:val="decimal"/>
-      <w:lvlText w:val="Hình 4.%1."/>
-      <w:lvlJc w:val="left"/>
-      <w:pPr>
-        <w:ind w:left="1440" w:hanging="360"/>
-      </w:pPr>
-      <w:rPr>
-        <w:rFonts w:hint="default"/>
-      </w:rPr>
-    </w:lvl>
-    <w:lvl w:ilvl="1" w:tplc="3BC2D2D2">
-      <w:start w:val="1"/>
-      <w:numFmt w:val="decimal"/>
-      <w:lvlText w:val="Hình 4.%2."/>
-      <w:lvlJc w:val="left"/>
-      <w:pPr>
-        <w:ind w:left="1440" w:hanging="360"/>
-      </w:pPr>
-      <w:rPr>
-        <w:rFonts w:hint="default"/>
-      </w:rPr>
-    </w:lvl>
-    <w:lvl w:ilvl="2" w:tplc="0409001B" w:tentative="1">
-      <w:start w:val="1"/>
-      <w:numFmt w:val="lowerRoman"/>
-      <w:lvlText w:val="%3."/>
-      <w:lvlJc w:val="right"/>
-      <w:pPr>
-        <w:ind w:left="2160" w:hanging="180"/>
-      </w:pPr>
-    </w:lvl>
-    <w:lvl w:ilvl="3" w:tplc="0409000F" w:tentative="1">
-      <w:start w:val="1"/>
-      <w:numFmt w:val="decimal"/>
-      <w:lvlText w:val="%4."/>
-      <w:lvlJc w:val="left"/>
-      <w:pPr>
-        <w:ind w:left="2880" w:hanging="360"/>
-      </w:pPr>
-    </w:lvl>
-    <w:lvl w:ilvl="4" w:tplc="04090019" w:tentative="1">
-      <w:start w:val="1"/>
-      <w:numFmt w:val="lowerLetter"/>
-      <w:lvlText w:val="%5."/>
-      <w:lvlJc w:val="left"/>
-      <w:pPr>
-        <w:ind w:left="3600" w:hanging="360"/>
-      </w:pPr>
-    </w:lvl>
-    <w:lvl w:ilvl="5" w:tplc="0409001B" w:tentative="1">
-      <w:start w:val="1"/>
-      <w:numFmt w:val="lowerRoman"/>
-      <w:lvlText w:val="%6."/>
-      <w:lvlJc w:val="right"/>
-      <w:pPr>
-        <w:ind w:left="4320" w:hanging="180"/>
-      </w:pPr>
-    </w:lvl>
-    <w:lvl w:ilvl="6" w:tplc="0409000F" w:tentative="1">
-      <w:start w:val="1"/>
-      <w:numFmt w:val="decimal"/>
-      <w:lvlText w:val="%7."/>
-      <w:lvlJc w:val="left"/>
-      <w:pPr>
-        <w:ind w:left="5040" w:hanging="360"/>
-      </w:pPr>
-    </w:lvl>
-    <w:lvl w:ilvl="7" w:tplc="04090019" w:tentative="1">
-      <w:start w:val="1"/>
-      <w:numFmt w:val="lowerLetter"/>
-      <w:lvlText w:val="%8."/>
-      <w:lvlJc w:val="left"/>
-      <w:pPr>
-        <w:ind w:left="5760" w:hanging="360"/>
-      </w:pPr>
-    </w:lvl>
-    <w:lvl w:ilvl="8" w:tplc="0409001B" w:tentative="1">
-      <w:start w:val="1"/>
-      <w:numFmt w:val="lowerRoman"/>
-      <w:lvlText w:val="%9."/>
-      <w:lvlJc w:val="right"/>
-      <w:pPr>
-        <w:ind w:left="6480" w:hanging="180"/>
-      </w:pPr>
-    </w:lvl>
-  </w:abstractNum>
-  <w:abstractNum w:abstractNumId="16" w15:restartNumberingAfterBreak="0">
-    <w:nsid w:val="283E05DB"/>
-    <w:multiLevelType w:val="hybridMultilevel"/>
-    <w:tmpl w:val="DFB01DD8"/>
-    <w:lvl w:ilvl="0" w:tplc="04090001">
-      <w:start w:val="1"/>
-      <w:numFmt w:val="bullet"/>
-      <w:lvlText w:val=""/>
-      <w:lvlJc w:val="left"/>
-      <w:pPr>
-        <w:ind w:left="1440" w:hanging="360"/>
-      </w:pPr>
-      <w:rPr>
-        <w:rFonts w:ascii="Symbol" w:hAnsi="Symbol" w:hint="default"/>
-      </w:rPr>
-    </w:lvl>
-    <w:lvl w:ilvl="1" w:tplc="04090003" w:tentative="1">
-      <w:start w:val="1"/>
-      <w:numFmt w:val="bullet"/>
-      <w:lvlText w:val="o"/>
-      <w:lvlJc w:val="left"/>
-      <w:pPr>
-        <w:ind w:left="2160" w:hanging="360"/>
-      </w:pPr>
-      <w:rPr>
-        <w:rFonts w:ascii="Courier New" w:hAnsi="Courier New" w:cs="Courier New" w:hint="default"/>
-      </w:rPr>
-    </w:lvl>
-    <w:lvl w:ilvl="2" w:tplc="04090005" w:tentative="1">
-      <w:start w:val="1"/>
-      <w:numFmt w:val="bullet"/>
-      <w:lvlText w:val=""/>
-      <w:lvlJc w:val="left"/>
-      <w:pPr>
-        <w:ind w:left="2880" w:hanging="360"/>
-      </w:pPr>
-      <w:rPr>
-        <w:rFonts w:ascii="Wingdings" w:hAnsi="Wingdings" w:hint="default"/>
-      </w:rPr>
-    </w:lvl>
-    <w:lvl w:ilvl="3" w:tplc="04090001" w:tentative="1">
-      <w:start w:val="1"/>
-      <w:numFmt w:val="bullet"/>
-      <w:lvlText w:val=""/>
-      <w:lvlJc w:val="left"/>
-      <w:pPr>
-        <w:ind w:left="3600" w:hanging="360"/>
-      </w:pPr>
-      <w:rPr>
-        <w:rFonts w:ascii="Symbol" w:hAnsi="Symbol" w:hint="default"/>
-      </w:rPr>
-    </w:lvl>
-    <w:lvl w:ilvl="4" w:tplc="04090003" w:tentative="1">
-      <w:start w:val="1"/>
-      <w:numFmt w:val="bullet"/>
-      <w:lvlText w:val="o"/>
-      <w:lvlJc w:val="left"/>
-      <w:pPr>
-        <w:ind w:left="4320" w:hanging="360"/>
-      </w:pPr>
-      <w:rPr>
-        <w:rFonts w:ascii="Courier New" w:hAnsi="Courier New" w:cs="Courier New" w:hint="default"/>
-      </w:rPr>
-    </w:lvl>
-    <w:lvl w:ilvl="5" w:tplc="04090005" w:tentative="1">
-      <w:start w:val="1"/>
-      <w:numFmt w:val="bullet"/>
-      <w:lvlText w:val=""/>
-      <w:lvlJc w:val="left"/>
-      <w:pPr>
-        <w:ind w:left="5040" w:hanging="360"/>
-      </w:pPr>
-      <w:rPr>
-        <w:rFonts w:ascii="Wingdings" w:hAnsi="Wingdings" w:hint="default"/>
-      </w:rPr>
-    </w:lvl>
-    <w:lvl w:ilvl="6" w:tplc="04090001" w:tentative="1">
-      <w:start w:val="1"/>
-      <w:numFmt w:val="bullet"/>
-      <w:lvlText w:val=""/>
-      <w:lvlJc w:val="left"/>
-      <w:pPr>
-        <w:ind w:left="5760" w:hanging="360"/>
-      </w:pPr>
-      <w:rPr>
-        <w:rFonts w:ascii="Symbol" w:hAnsi="Symbol" w:hint="default"/>
-      </w:rPr>
-    </w:lvl>
-    <w:lvl w:ilvl="7" w:tplc="04090003" w:tentative="1">
-      <w:start w:val="1"/>
-      <w:numFmt w:val="bullet"/>
-      <w:lvlText w:val="o"/>
-      <w:lvlJc w:val="left"/>
-      <w:pPr>
-        <w:ind w:left="6480" w:hanging="360"/>
-      </w:pPr>
-      <w:rPr>
-        <w:rFonts w:ascii="Courier New" w:hAnsi="Courier New" w:cs="Courier New" w:hint="default"/>
-      </w:rPr>
-    </w:lvl>
-    <w:lvl w:ilvl="8" w:tplc="04090005" w:tentative="1">
-      <w:start w:val="1"/>
-      <w:numFmt w:val="bullet"/>
-      <w:lvlText w:val=""/>
-      <w:lvlJc w:val="left"/>
-      <w:pPr>
-        <w:ind w:left="7200" w:hanging="360"/>
-      </w:pPr>
-      <w:rPr>
-        <w:rFonts w:ascii="Wingdings" w:hAnsi="Wingdings" w:hint="default"/>
-      </w:rPr>
-    </w:lvl>
-  </w:abstractNum>
-  <w:abstractNum w:abstractNumId="17" w15:restartNumberingAfterBreak="0">
-    <w:nsid w:val="2C310B86"/>
-    <w:multiLevelType w:val="hybridMultilevel"/>
-    <w:tmpl w:val="80F0FAB2"/>
-    <w:lvl w:ilvl="0" w:tplc="04090001">
-      <w:start w:val="1"/>
-      <w:numFmt w:val="bullet"/>
-      <w:lvlText w:val=""/>
-      <w:lvlJc w:val="left"/>
-      <w:pPr>
-        <w:ind w:left="1440" w:hanging="360"/>
-      </w:pPr>
-      <w:rPr>
-        <w:rFonts w:ascii="Symbol" w:hAnsi="Symbol" w:hint="default"/>
-      </w:rPr>
-    </w:lvl>
-    <w:lvl w:ilvl="1" w:tplc="04090003" w:tentative="1">
-      <w:start w:val="1"/>
-      <w:numFmt w:val="bullet"/>
-      <w:lvlText w:val="o"/>
-      <w:lvlJc w:val="left"/>
-      <w:pPr>
-        <w:ind w:left="2160" w:hanging="360"/>
-      </w:pPr>
-      <w:rPr>
-        <w:rFonts w:ascii="Courier New" w:hAnsi="Courier New" w:cs="Courier New" w:hint="default"/>
-      </w:rPr>
-    </w:lvl>
-    <w:lvl w:ilvl="2" w:tplc="04090005" w:tentative="1">
-      <w:start w:val="1"/>
-      <w:numFmt w:val="bullet"/>
-      <w:lvlText w:val=""/>
-      <w:lvlJc w:val="left"/>
-      <w:pPr>
-        <w:ind w:left="2880" w:hanging="360"/>
-      </w:pPr>
-      <w:rPr>
-        <w:rFonts w:ascii="Wingdings" w:hAnsi="Wingdings" w:hint="default"/>
-      </w:rPr>
-    </w:lvl>
-    <w:lvl w:ilvl="3" w:tplc="04090001" w:tentative="1">
-      <w:start w:val="1"/>
-      <w:numFmt w:val="bullet"/>
-      <w:lvlText w:val=""/>
-      <w:lvlJc w:val="left"/>
-      <w:pPr>
-        <w:ind w:left="3600" w:hanging="360"/>
-      </w:pPr>
-      <w:rPr>
-        <w:rFonts w:ascii="Symbol" w:hAnsi="Symbol" w:hint="default"/>
-      </w:rPr>
-    </w:lvl>
-    <w:lvl w:ilvl="4" w:tplc="04090003" w:tentative="1">
-      <w:start w:val="1"/>
-      <w:numFmt w:val="bullet"/>
-      <w:lvlText w:val="o"/>
-      <w:lvlJc w:val="left"/>
-      <w:pPr>
-        <w:ind w:left="4320" w:hanging="360"/>
-      </w:pPr>
-      <w:rPr>
-        <w:rFonts w:ascii="Courier New" w:hAnsi="Courier New" w:cs="Courier New" w:hint="default"/>
-      </w:rPr>
-    </w:lvl>
-    <w:lvl w:ilvl="5" w:tplc="04090005" w:tentative="1">
-      <w:start w:val="1"/>
-      <w:numFmt w:val="bullet"/>
-      <w:lvlText w:val=""/>
-      <w:lvlJc w:val="left"/>
-      <w:pPr>
-        <w:ind w:left="5040" w:hanging="360"/>
-      </w:pPr>
-      <w:rPr>
-        <w:rFonts w:ascii="Wingdings" w:hAnsi="Wingdings" w:hint="default"/>
-      </w:rPr>
-    </w:lvl>
-    <w:lvl w:ilvl="6" w:tplc="04090001" w:tentative="1">
-      <w:start w:val="1"/>
-      <w:numFmt w:val="bullet"/>
-      <w:lvlText w:val=""/>
-      <w:lvlJc w:val="left"/>
-      <w:pPr>
-        <w:ind w:left="5760" w:hanging="360"/>
-      </w:pPr>
-      <w:rPr>
-        <w:rFonts w:ascii="Symbol" w:hAnsi="Symbol" w:hint="default"/>
-      </w:rPr>
-    </w:lvl>
-    <w:lvl w:ilvl="7" w:tplc="04090003" w:tentative="1">
-      <w:start w:val="1"/>
-      <w:numFmt w:val="bullet"/>
-      <w:lvlText w:val="o"/>
-      <w:lvlJc w:val="left"/>
-      <w:pPr>
-        <w:ind w:left="6480" w:hanging="360"/>
-      </w:pPr>
-      <w:rPr>
-        <w:rFonts w:ascii="Courier New" w:hAnsi="Courier New" w:cs="Courier New" w:hint="default"/>
-      </w:rPr>
-    </w:lvl>
-    <w:lvl w:ilvl="8" w:tplc="04090005" w:tentative="1">
-      <w:start w:val="1"/>
-      <w:numFmt w:val="bullet"/>
-      <w:lvlText w:val=""/>
-      <w:lvlJc w:val="left"/>
-      <w:pPr>
-        <w:ind w:left="7200" w:hanging="360"/>
-      </w:pPr>
-      <w:rPr>
-        <w:rFonts w:ascii="Wingdings" w:hAnsi="Wingdings" w:hint="default"/>
-      </w:rPr>
-    </w:lvl>
-  </w:abstractNum>
-  <w:abstractNum w:abstractNumId="18" w15:restartNumberingAfterBreak="0">
-    <w:nsid w:val="2D125523"/>
-    <w:multiLevelType w:val="hybridMultilevel"/>
-    <w:tmpl w:val="9956274A"/>
-    <w:lvl w:ilvl="0" w:tplc="04090001">
-      <w:start w:val="1"/>
-      <w:numFmt w:val="bullet"/>
-      <w:lvlText w:val=""/>
-      <w:lvlJc w:val="left"/>
-      <w:pPr>
-        <w:ind w:left="1440" w:hanging="360"/>
-      </w:pPr>
-      <w:rPr>
-        <w:rFonts w:ascii="Symbol" w:hAnsi="Symbol" w:hint="default"/>
-      </w:rPr>
-    </w:lvl>
-    <w:lvl w:ilvl="1" w:tplc="04090003" w:tentative="1">
-      <w:start w:val="1"/>
-      <w:numFmt w:val="bullet"/>
-      <w:lvlText w:val="o"/>
-      <w:lvlJc w:val="left"/>
-      <w:pPr>
-        <w:ind w:left="2160" w:hanging="360"/>
-      </w:pPr>
-      <w:rPr>
-        <w:rFonts w:ascii="Courier New" w:hAnsi="Courier New" w:cs="Courier New" w:hint="default"/>
-      </w:rPr>
-    </w:lvl>
-    <w:lvl w:ilvl="2" w:tplc="04090005" w:tentative="1">
-      <w:start w:val="1"/>
-      <w:numFmt w:val="bullet"/>
-      <w:lvlText w:val=""/>
-      <w:lvlJc w:val="left"/>
-      <w:pPr>
-        <w:ind w:left="2880" w:hanging="360"/>
-      </w:pPr>
-      <w:rPr>
-        <w:rFonts w:ascii="Wingdings" w:hAnsi="Wingdings" w:hint="default"/>
-      </w:rPr>
-    </w:lvl>
-    <w:lvl w:ilvl="3" w:tplc="04090001" w:tentative="1">
-      <w:start w:val="1"/>
-      <w:numFmt w:val="bullet"/>
-      <w:lvlText w:val=""/>
-      <w:lvlJc w:val="left"/>
-      <w:pPr>
-        <w:ind w:left="3600" w:hanging="360"/>
-      </w:pPr>
-      <w:rPr>
-        <w:rFonts w:ascii="Symbol" w:hAnsi="Symbol" w:hint="default"/>
-      </w:rPr>
-    </w:lvl>
-    <w:lvl w:ilvl="4" w:tplc="04090003" w:tentative="1">
-      <w:start w:val="1"/>
-      <w:numFmt w:val="bullet"/>
-      <w:lvlText w:val="o"/>
-      <w:lvlJc w:val="left"/>
-      <w:pPr>
-        <w:ind w:left="4320" w:hanging="360"/>
-      </w:pPr>
-      <w:rPr>
-        <w:rFonts w:ascii="Courier New" w:hAnsi="Courier New" w:cs="Courier New" w:hint="default"/>
-      </w:rPr>
-    </w:lvl>
-    <w:lvl w:ilvl="5" w:tplc="04090005" w:tentative="1">
-      <w:start w:val="1"/>
-      <w:numFmt w:val="bullet"/>
-      <w:lvlText w:val=""/>
-      <w:lvlJc w:val="left"/>
-      <w:pPr>
-        <w:ind w:left="5040" w:hanging="360"/>
-      </w:pPr>
-      <w:rPr>
-        <w:rFonts w:ascii="Wingdings" w:hAnsi="Wingdings" w:hint="default"/>
-      </w:rPr>
-    </w:lvl>
-    <w:lvl w:ilvl="6" w:tplc="04090001" w:tentative="1">
-      <w:start w:val="1"/>
-      <w:numFmt w:val="bullet"/>
-      <w:lvlText w:val=""/>
-      <w:lvlJc w:val="left"/>
-      <w:pPr>
-        <w:ind w:left="5760" w:hanging="360"/>
-      </w:pPr>
-      <w:rPr>
-        <w:rFonts w:ascii="Symbol" w:hAnsi="Symbol" w:hint="default"/>
-      </w:rPr>
-    </w:lvl>
-    <w:lvl w:ilvl="7" w:tplc="04090003" w:tentative="1">
-      <w:start w:val="1"/>
-      <w:numFmt w:val="bullet"/>
-      <w:lvlText w:val="o"/>
-      <w:lvlJc w:val="left"/>
-      <w:pPr>
-        <w:ind w:left="6480" w:hanging="360"/>
-      </w:pPr>
-      <w:rPr>
-        <w:rFonts w:ascii="Courier New" w:hAnsi="Courier New" w:cs="Courier New" w:hint="default"/>
-      </w:rPr>
-    </w:lvl>
-    <w:lvl w:ilvl="8" w:tplc="04090005" w:tentative="1">
-      <w:start w:val="1"/>
-      <w:numFmt w:val="bullet"/>
-      <w:lvlText w:val=""/>
-      <w:lvlJc w:val="left"/>
-      <w:pPr>
-        <w:ind w:left="7200" w:hanging="360"/>
-      </w:pPr>
-      <w:rPr>
-        <w:rFonts w:ascii="Wingdings" w:hAnsi="Wingdings" w:hint="default"/>
-      </w:rPr>
-    </w:lvl>
-  </w:abstractNum>
-  <w:abstractNum w:abstractNumId="19" w15:restartNumberingAfterBreak="0">
-    <w:nsid w:val="2E0B2098"/>
-    <w:multiLevelType w:val="hybridMultilevel"/>
-    <w:tmpl w:val="232CCAB2"/>
-    <w:lvl w:ilvl="0" w:tplc="74185C70">
-      <w:start w:val="1"/>
-      <w:numFmt w:val="decimal"/>
-      <w:lvlText w:val="Hình 1.%1."/>
-      <w:lvlJc w:val="left"/>
-      <w:pPr>
-        <w:ind w:left="720" w:hanging="360"/>
-      </w:pPr>
-      <w:rPr>
-        <w:rFonts w:hint="default"/>
-      </w:rPr>
-    </w:lvl>
-    <w:lvl w:ilvl="1" w:tplc="04090019" w:tentative="1">
-      <w:start w:val="1"/>
-      <w:numFmt w:val="lowerLetter"/>
-      <w:lvlText w:val="%2."/>
-      <w:lvlJc w:val="left"/>
-      <w:pPr>
-        <w:ind w:left="1440" w:hanging="360"/>
-      </w:pPr>
-    </w:lvl>
-    <w:lvl w:ilvl="2" w:tplc="0409001B" w:tentative="1">
-      <w:start w:val="1"/>
-      <w:numFmt w:val="lowerRoman"/>
-      <w:lvlText w:val="%3."/>
-      <w:lvlJc w:val="right"/>
-      <w:pPr>
-        <w:ind w:left="2160" w:hanging="180"/>
-      </w:pPr>
-    </w:lvl>
-    <w:lvl w:ilvl="3" w:tplc="0409000F" w:tentative="1">
-      <w:start w:val="1"/>
-      <w:numFmt w:val="decimal"/>
-      <w:lvlText w:val="%4."/>
-      <w:lvlJc w:val="left"/>
-      <w:pPr>
-        <w:ind w:left="2880" w:hanging="360"/>
-      </w:pPr>
-    </w:lvl>
-    <w:lvl w:ilvl="4" w:tplc="04090019" w:tentative="1">
-      <w:start w:val="1"/>
-      <w:numFmt w:val="lowerLetter"/>
-      <w:lvlText w:val="%5."/>
-      <w:lvlJc w:val="left"/>
-      <w:pPr>
-        <w:ind w:left="3600" w:hanging="360"/>
-      </w:pPr>
-    </w:lvl>
-    <w:lvl w:ilvl="5" w:tplc="0409001B" w:tentative="1">
-      <w:start w:val="1"/>
-      <w:numFmt w:val="lowerRoman"/>
-      <w:lvlText w:val="%6."/>
-      <w:lvlJc w:val="right"/>
-      <w:pPr>
-        <w:ind w:left="4320" w:hanging="180"/>
-      </w:pPr>
-    </w:lvl>
-    <w:lvl w:ilvl="6" w:tplc="0409000F" w:tentative="1">
-      <w:start w:val="1"/>
-      <w:numFmt w:val="decimal"/>
-      <w:lvlText w:val="%7."/>
-      <w:lvlJc w:val="left"/>
-      <w:pPr>
-        <w:ind w:left="5040" w:hanging="360"/>
-      </w:pPr>
-    </w:lvl>
-    <w:lvl w:ilvl="7" w:tplc="04090019" w:tentative="1">
-      <w:start w:val="1"/>
-      <w:numFmt w:val="lowerLetter"/>
-      <w:lvlText w:val="%8."/>
-      <w:lvlJc w:val="left"/>
-      <w:pPr>
-        <w:ind w:left="5760" w:hanging="360"/>
-      </w:pPr>
-    </w:lvl>
-    <w:lvl w:ilvl="8" w:tplc="0409001B" w:tentative="1">
-      <w:start w:val="1"/>
-      <w:numFmt w:val="lowerRoman"/>
-      <w:lvlText w:val="%9."/>
-      <w:lvlJc w:val="right"/>
-      <w:pPr>
-        <w:ind w:left="6480" w:hanging="180"/>
-      </w:pPr>
-    </w:lvl>
-  </w:abstractNum>
-  <w:abstractNum w:abstractNumId="20" w15:restartNumberingAfterBreak="0">
-    <w:nsid w:val="31EF55C9"/>
-    <w:multiLevelType w:val="hybridMultilevel"/>
-    <w:tmpl w:val="9288F370"/>
-    <w:lvl w:ilvl="0" w:tplc="04090001">
-      <w:start w:val="1"/>
-      <w:numFmt w:val="bullet"/>
-      <w:lvlText w:val=""/>
-      <w:lvlJc w:val="left"/>
-      <w:pPr>
-        <w:ind w:left="1440" w:hanging="360"/>
-      </w:pPr>
-      <w:rPr>
-        <w:rFonts w:ascii="Symbol" w:hAnsi="Symbol" w:hint="default"/>
-      </w:rPr>
-    </w:lvl>
-    <w:lvl w:ilvl="1" w:tplc="04090003" w:tentative="1">
-      <w:start w:val="1"/>
-      <w:numFmt w:val="bullet"/>
-      <w:lvlText w:val="o"/>
-      <w:lvlJc w:val="left"/>
-      <w:pPr>
-        <w:ind w:left="2160" w:hanging="360"/>
-      </w:pPr>
-      <w:rPr>
-        <w:rFonts w:ascii="Courier New" w:hAnsi="Courier New" w:cs="Courier New" w:hint="default"/>
-      </w:rPr>
-    </w:lvl>
-    <w:lvl w:ilvl="2" w:tplc="04090005" w:tentative="1">
-      <w:start w:val="1"/>
-      <w:numFmt w:val="bullet"/>
-      <w:lvlText w:val=""/>
-      <w:lvlJc w:val="left"/>
-      <w:pPr>
-        <w:ind w:left="2880" w:hanging="360"/>
-      </w:pPr>
-      <w:rPr>
-        <w:rFonts w:ascii="Wingdings" w:hAnsi="Wingdings" w:hint="default"/>
-      </w:rPr>
-    </w:lvl>
-    <w:lvl w:ilvl="3" w:tplc="04090001" w:tentative="1">
-      <w:start w:val="1"/>
-      <w:numFmt w:val="bullet"/>
-      <w:lvlText w:val=""/>
-      <w:lvlJc w:val="left"/>
-      <w:pPr>
-        <w:ind w:left="3600" w:hanging="360"/>
-      </w:pPr>
-      <w:rPr>
-        <w:rFonts w:ascii="Symbol" w:hAnsi="Symbol" w:hint="default"/>
-      </w:rPr>
-    </w:lvl>
-    <w:lvl w:ilvl="4" w:tplc="04090003" w:tentative="1">
-      <w:start w:val="1"/>
-      <w:numFmt w:val="bullet"/>
-      <w:lvlText w:val="o"/>
-      <w:lvlJc w:val="left"/>
-      <w:pPr>
-        <w:ind w:left="4320" w:hanging="360"/>
-      </w:pPr>
-      <w:rPr>
-        <w:rFonts w:ascii="Courier New" w:hAnsi="Courier New" w:cs="Courier New" w:hint="default"/>
-      </w:rPr>
-    </w:lvl>
-    <w:lvl w:ilvl="5" w:tplc="04090005" w:tentative="1">
-      <w:start w:val="1"/>
-      <w:numFmt w:val="bullet"/>
-      <w:lvlText w:val=""/>
-      <w:lvlJc w:val="left"/>
-      <w:pPr>
-        <w:ind w:left="5040" w:hanging="360"/>
-      </w:pPr>
-      <w:rPr>
-        <w:rFonts w:ascii="Wingdings" w:hAnsi="Wingdings" w:hint="default"/>
-      </w:rPr>
-    </w:lvl>
-    <w:lvl w:ilvl="6" w:tplc="04090001" w:tentative="1">
-      <w:start w:val="1"/>
-      <w:numFmt w:val="bullet"/>
-      <w:lvlText w:val=""/>
-      <w:lvlJc w:val="left"/>
-      <w:pPr>
-        <w:ind w:left="5760" w:hanging="360"/>
-      </w:pPr>
-      <w:rPr>
-        <w:rFonts w:ascii="Symbol" w:hAnsi="Symbol" w:hint="default"/>
-      </w:rPr>
-    </w:lvl>
-    <w:lvl w:ilvl="7" w:tplc="04090003" w:tentative="1">
-      <w:start w:val="1"/>
-      <w:numFmt w:val="bullet"/>
-      <w:lvlText w:val="o"/>
-      <w:lvlJc w:val="left"/>
-      <w:pPr>
-        <w:ind w:left="6480" w:hanging="360"/>
-      </w:pPr>
-      <w:rPr>
-        <w:rFonts w:ascii="Courier New" w:hAnsi="Courier New" w:cs="Courier New" w:hint="default"/>
-      </w:rPr>
-    </w:lvl>
-    <w:lvl w:ilvl="8" w:tplc="04090005" w:tentative="1">
-      <w:start w:val="1"/>
-      <w:numFmt w:val="bullet"/>
-      <w:lvlText w:val=""/>
-      <w:lvlJc w:val="left"/>
-      <w:pPr>
-        <w:ind w:left="7200" w:hanging="360"/>
-      </w:pPr>
-      <w:rPr>
-        <w:rFonts w:ascii="Wingdings" w:hAnsi="Wingdings" w:hint="default"/>
-      </w:rPr>
-    </w:lvl>
-  </w:abstractNum>
-  <w:abstractNum w:abstractNumId="21" w15:restartNumberingAfterBreak="0">
-    <w:nsid w:val="333F4755"/>
-    <w:multiLevelType w:val="hybridMultilevel"/>
-    <w:tmpl w:val="7ABE4F9A"/>
-    <w:lvl w:ilvl="0" w:tplc="04090001">
-      <w:start w:val="1"/>
-      <w:numFmt w:val="bullet"/>
-      <w:lvlText w:val=""/>
-      <w:lvlJc w:val="left"/>
-      <w:pPr>
-        <w:ind w:left="1440" w:hanging="360"/>
-      </w:pPr>
-      <w:rPr>
-        <w:rFonts w:ascii="Symbol" w:hAnsi="Symbol" w:hint="default"/>
-      </w:rPr>
-    </w:lvl>
-    <w:lvl w:ilvl="1" w:tplc="04090003" w:tentative="1">
-      <w:start w:val="1"/>
-      <w:numFmt w:val="bullet"/>
-      <w:lvlText w:val="o"/>
-      <w:lvlJc w:val="left"/>
-      <w:pPr>
-        <w:ind w:left="2160" w:hanging="360"/>
-      </w:pPr>
-      <w:rPr>
-        <w:rFonts w:ascii="Courier New" w:hAnsi="Courier New" w:cs="Courier New" w:hint="default"/>
-      </w:rPr>
-    </w:lvl>
-    <w:lvl w:ilvl="2" w:tplc="04090005" w:tentative="1">
-      <w:start w:val="1"/>
-      <w:numFmt w:val="bullet"/>
-      <w:lvlText w:val=""/>
-      <w:lvlJc w:val="left"/>
-      <w:pPr>
-        <w:ind w:left="2880" w:hanging="360"/>
-      </w:pPr>
-      <w:rPr>
-        <w:rFonts w:ascii="Wingdings" w:hAnsi="Wingdings" w:hint="default"/>
-      </w:rPr>
-    </w:lvl>
-    <w:lvl w:ilvl="3" w:tplc="04090001" w:tentative="1">
-      <w:start w:val="1"/>
-      <w:numFmt w:val="bullet"/>
-      <w:lvlText w:val=""/>
-      <w:lvlJc w:val="left"/>
-      <w:pPr>
-        <w:ind w:left="3600" w:hanging="360"/>
-      </w:pPr>
-      <w:rPr>
-        <w:rFonts w:ascii="Symbol" w:hAnsi="Symbol" w:hint="default"/>
-      </w:rPr>
-    </w:lvl>
-    <w:lvl w:ilvl="4" w:tplc="04090003" w:tentative="1">
-      <w:start w:val="1"/>
-      <w:numFmt w:val="bullet"/>
-      <w:lvlText w:val="o"/>
-      <w:lvlJc w:val="left"/>
-      <w:pPr>
-        <w:ind w:left="4320" w:hanging="360"/>
-      </w:pPr>
-      <w:rPr>
-        <w:rFonts w:ascii="Courier New" w:hAnsi="Courier New" w:cs="Courier New" w:hint="default"/>
-      </w:rPr>
-    </w:lvl>
-    <w:lvl w:ilvl="5" w:tplc="04090005" w:tentative="1">
-      <w:start w:val="1"/>
-      <w:numFmt w:val="bullet"/>
-      <w:lvlText w:val=""/>
-      <w:lvlJc w:val="left"/>
-      <w:pPr>
-        <w:ind w:left="5040" w:hanging="360"/>
-      </w:pPr>
-      <w:rPr>
-        <w:rFonts w:ascii="Wingdings" w:hAnsi="Wingdings" w:hint="default"/>
-      </w:rPr>
-    </w:lvl>
-    <w:lvl w:ilvl="6" w:tplc="04090001" w:tentative="1">
-      <w:start w:val="1"/>
-      <w:numFmt w:val="bullet"/>
-      <w:lvlText w:val=""/>
-      <w:lvlJc w:val="left"/>
-      <w:pPr>
-        <w:ind w:left="5760" w:hanging="360"/>
-      </w:pPr>
-      <w:rPr>
-        <w:rFonts w:ascii="Symbol" w:hAnsi="Symbol" w:hint="default"/>
-      </w:rPr>
-    </w:lvl>
-    <w:lvl w:ilvl="7" w:tplc="04090003" w:tentative="1">
-      <w:start w:val="1"/>
-      <w:numFmt w:val="bullet"/>
-      <w:lvlText w:val="o"/>
-      <w:lvlJc w:val="left"/>
-      <w:pPr>
-        <w:ind w:left="6480" w:hanging="360"/>
-      </w:pPr>
-      <w:rPr>
-        <w:rFonts w:ascii="Courier New" w:hAnsi="Courier New" w:cs="Courier New" w:hint="default"/>
-      </w:rPr>
-    </w:lvl>
-    <w:lvl w:ilvl="8" w:tplc="04090005" w:tentative="1">
-      <w:start w:val="1"/>
-      <w:numFmt w:val="bullet"/>
-      <w:lvlText w:val=""/>
-      <w:lvlJc w:val="left"/>
-      <w:pPr>
-        <w:ind w:left="7200" w:hanging="360"/>
-      </w:pPr>
-      <w:rPr>
-        <w:rFonts w:ascii="Wingdings" w:hAnsi="Wingdings" w:hint="default"/>
-      </w:rPr>
-    </w:lvl>
-  </w:abstractNum>
-  <w:abstractNum w:abstractNumId="22" w15:restartNumberingAfterBreak="0">
-    <w:nsid w:val="33D356AE"/>
-    <w:multiLevelType w:val="hybridMultilevel"/>
-    <w:tmpl w:val="375C0FFE"/>
-    <w:lvl w:ilvl="0" w:tplc="74185C70">
-      <w:start w:val="1"/>
-      <w:numFmt w:val="decimal"/>
-      <w:lvlText w:val="Hình 1.%1."/>
-      <w:lvlJc w:val="left"/>
-      <w:pPr>
-        <w:ind w:left="720" w:hanging="360"/>
-      </w:pPr>
-      <w:rPr>
-        <w:rFonts w:hint="default"/>
-      </w:rPr>
-    </w:lvl>
-    <w:lvl w:ilvl="1" w:tplc="04090019" w:tentative="1">
-      <w:start w:val="1"/>
-      <w:numFmt w:val="lowerLetter"/>
-      <w:lvlText w:val="%2."/>
-      <w:lvlJc w:val="left"/>
-      <w:pPr>
-        <w:ind w:left="1440" w:hanging="360"/>
-      </w:pPr>
-    </w:lvl>
-    <w:lvl w:ilvl="2" w:tplc="0409001B" w:tentative="1">
-      <w:start w:val="1"/>
-      <w:numFmt w:val="lowerRoman"/>
-      <w:lvlText w:val="%3."/>
-      <w:lvlJc w:val="right"/>
-      <w:pPr>
-        <w:ind w:left="2160" w:hanging="180"/>
-      </w:pPr>
-    </w:lvl>
-    <w:lvl w:ilvl="3" w:tplc="0409000F" w:tentative="1">
-      <w:start w:val="1"/>
-      <w:numFmt w:val="decimal"/>
-      <w:lvlText w:val="%4."/>
-      <w:lvlJc w:val="left"/>
-      <w:pPr>
-        <w:ind w:left="2880" w:hanging="360"/>
-      </w:pPr>
-    </w:lvl>
-    <w:lvl w:ilvl="4" w:tplc="04090019" w:tentative="1">
-      <w:start w:val="1"/>
-      <w:numFmt w:val="lowerLetter"/>
-      <w:lvlText w:val="%5."/>
-      <w:lvlJc w:val="left"/>
-      <w:pPr>
-        <w:ind w:left="3600" w:hanging="360"/>
-      </w:pPr>
-    </w:lvl>
-    <w:lvl w:ilvl="5" w:tplc="0409001B" w:tentative="1">
-      <w:start w:val="1"/>
-      <w:numFmt w:val="lowerRoman"/>
-      <w:lvlText w:val="%6."/>
-      <w:lvlJc w:val="right"/>
-      <w:pPr>
-        <w:ind w:left="4320" w:hanging="180"/>
-      </w:pPr>
-    </w:lvl>
-    <w:lvl w:ilvl="6" w:tplc="0409000F" w:tentative="1">
-      <w:start w:val="1"/>
-      <w:numFmt w:val="decimal"/>
-      <w:lvlText w:val="%7."/>
-      <w:lvlJc w:val="left"/>
-      <w:pPr>
-        <w:ind w:left="5040" w:hanging="360"/>
-      </w:pPr>
-    </w:lvl>
-    <w:lvl w:ilvl="7" w:tplc="04090019" w:tentative="1">
-      <w:start w:val="1"/>
-      <w:numFmt w:val="lowerLetter"/>
-      <w:lvlText w:val="%8."/>
-      <w:lvlJc w:val="left"/>
-      <w:pPr>
-        <w:ind w:left="5760" w:hanging="360"/>
-      </w:pPr>
-    </w:lvl>
-    <w:lvl w:ilvl="8" w:tplc="0409001B" w:tentative="1">
-      <w:start w:val="1"/>
-      <w:numFmt w:val="lowerRoman"/>
-      <w:lvlText w:val="%9."/>
-      <w:lvlJc w:val="right"/>
-      <w:pPr>
-        <w:ind w:left="6480" w:hanging="180"/>
-      </w:pPr>
-    </w:lvl>
-  </w:abstractNum>
-  <w:abstractNum w:abstractNumId="23" w15:restartNumberingAfterBreak="0">
-    <w:nsid w:val="3EA75C55"/>
-    <w:multiLevelType w:val="hybridMultilevel"/>
-    <w:tmpl w:val="D5281784"/>
-    <w:lvl w:ilvl="0" w:tplc="04090001">
-      <w:start w:val="1"/>
-      <w:numFmt w:val="bullet"/>
-      <w:lvlText w:val=""/>
-      <w:lvlJc w:val="left"/>
-      <w:pPr>
-        <w:ind w:left="1440" w:hanging="360"/>
-      </w:pPr>
-      <w:rPr>
-        <w:rFonts w:ascii="Symbol" w:hAnsi="Symbol" w:hint="default"/>
-      </w:rPr>
-    </w:lvl>
-    <w:lvl w:ilvl="1" w:tplc="04090003" w:tentative="1">
-      <w:start w:val="1"/>
-      <w:numFmt w:val="bullet"/>
-      <w:lvlText w:val="o"/>
-      <w:lvlJc w:val="left"/>
-      <w:pPr>
-        <w:ind w:left="2160" w:hanging="360"/>
-      </w:pPr>
-      <w:rPr>
-        <w:rFonts w:ascii="Courier New" w:hAnsi="Courier New" w:cs="Courier New" w:hint="default"/>
-      </w:rPr>
-    </w:lvl>
-    <w:lvl w:ilvl="2" w:tplc="04090005" w:tentative="1">
-      <w:start w:val="1"/>
-      <w:numFmt w:val="bullet"/>
-      <w:lvlText w:val=""/>
-      <w:lvlJc w:val="left"/>
-      <w:pPr>
-        <w:ind w:left="2880" w:hanging="360"/>
-      </w:pPr>
-      <w:rPr>
-        <w:rFonts w:ascii="Wingdings" w:hAnsi="Wingdings" w:hint="default"/>
-      </w:rPr>
-    </w:lvl>
-    <w:lvl w:ilvl="3" w:tplc="04090001" w:tentative="1">
-      <w:start w:val="1"/>
-      <w:numFmt w:val="bullet"/>
-      <w:lvlText w:val=""/>
-      <w:lvlJc w:val="left"/>
-      <w:pPr>
-        <w:ind w:left="3600" w:hanging="360"/>
-      </w:pPr>
-      <w:rPr>
-        <w:rFonts w:ascii="Symbol" w:hAnsi="Symbol" w:hint="default"/>
-      </w:rPr>
-    </w:lvl>
-    <w:lvl w:ilvl="4" w:tplc="04090003" w:tentative="1">
-      <w:start w:val="1"/>
-      <w:numFmt w:val="bullet"/>
-      <w:lvlText w:val="o"/>
-      <w:lvlJc w:val="left"/>
-      <w:pPr>
-        <w:ind w:left="4320" w:hanging="360"/>
-      </w:pPr>
-      <w:rPr>
-        <w:rFonts w:ascii="Courier New" w:hAnsi="Courier New" w:cs="Courier New" w:hint="default"/>
-      </w:rPr>
-    </w:lvl>
-    <w:lvl w:ilvl="5" w:tplc="04090005" w:tentative="1">
-      <w:start w:val="1"/>
-      <w:numFmt w:val="bullet"/>
-      <w:lvlText w:val=""/>
-      <w:lvlJc w:val="left"/>
-      <w:pPr>
-        <w:ind w:left="5040" w:hanging="360"/>
-      </w:pPr>
-      <w:rPr>
-        <w:rFonts w:ascii="Wingdings" w:hAnsi="Wingdings" w:hint="default"/>
-      </w:rPr>
-    </w:lvl>
-    <w:lvl w:ilvl="6" w:tplc="04090001" w:tentative="1">
-      <w:start w:val="1"/>
-      <w:numFmt w:val="bullet"/>
-      <w:lvlText w:val=""/>
-      <w:lvlJc w:val="left"/>
-      <w:pPr>
-        <w:ind w:left="5760" w:hanging="360"/>
-      </w:pPr>
-      <w:rPr>
-        <w:rFonts w:ascii="Symbol" w:hAnsi="Symbol" w:hint="default"/>
-      </w:rPr>
-    </w:lvl>
-    <w:lvl w:ilvl="7" w:tplc="04090003" w:tentative="1">
-      <w:start w:val="1"/>
-      <w:numFmt w:val="bullet"/>
-      <w:lvlText w:val="o"/>
-      <w:lvlJc w:val="left"/>
-      <w:pPr>
-        <w:ind w:left="6480" w:hanging="360"/>
-      </w:pPr>
-      <w:rPr>
-        <w:rFonts w:ascii="Courier New" w:hAnsi="Courier New" w:cs="Courier New" w:hint="default"/>
-      </w:rPr>
-    </w:lvl>
-    <w:lvl w:ilvl="8" w:tplc="04090005" w:tentative="1">
-      <w:start w:val="1"/>
-      <w:numFmt w:val="bullet"/>
-      <w:lvlText w:val=""/>
-      <w:lvlJc w:val="left"/>
-      <w:pPr>
-        <w:ind w:left="7200" w:hanging="360"/>
-      </w:pPr>
-      <w:rPr>
-        <w:rFonts w:ascii="Wingdings" w:hAnsi="Wingdings" w:hint="default"/>
-      </w:rPr>
-    </w:lvl>
-  </w:abstractNum>
-  <w:abstractNum w:abstractNumId="24" w15:restartNumberingAfterBreak="0">
-    <w:nsid w:val="3FEB5BA0"/>
-    <w:multiLevelType w:val="hybridMultilevel"/>
-    <w:tmpl w:val="CA1AF71E"/>
-    <w:lvl w:ilvl="0" w:tplc="04090001">
-      <w:start w:val="1"/>
-      <w:numFmt w:val="bullet"/>
-      <w:lvlText w:val=""/>
-      <w:lvlJc w:val="left"/>
-      <w:pPr>
-        <w:ind w:left="1440" w:hanging="360"/>
-      </w:pPr>
-      <w:rPr>
-        <w:rFonts w:ascii="Symbol" w:hAnsi="Symbol" w:hint="default"/>
-      </w:rPr>
-    </w:lvl>
-    <w:lvl w:ilvl="1" w:tplc="04090003" w:tentative="1">
-      <w:start w:val="1"/>
-      <w:numFmt w:val="bullet"/>
-      <w:lvlText w:val="o"/>
-      <w:lvlJc w:val="left"/>
-      <w:pPr>
-        <w:ind w:left="2160" w:hanging="360"/>
-      </w:pPr>
-      <w:rPr>
-        <w:rFonts w:ascii="Courier New" w:hAnsi="Courier New" w:cs="Courier New" w:hint="default"/>
-      </w:rPr>
-    </w:lvl>
-    <w:lvl w:ilvl="2" w:tplc="04090005" w:tentative="1">
-      <w:start w:val="1"/>
-      <w:numFmt w:val="bullet"/>
-      <w:lvlText w:val=""/>
-      <w:lvlJc w:val="left"/>
-      <w:pPr>
-        <w:ind w:left="2880" w:hanging="360"/>
-      </w:pPr>
-      <w:rPr>
-        <w:rFonts w:ascii="Wingdings" w:hAnsi="Wingdings" w:hint="default"/>
-      </w:rPr>
-    </w:lvl>
-    <w:lvl w:ilvl="3" w:tplc="04090001" w:tentative="1">
-      <w:start w:val="1"/>
-      <w:numFmt w:val="bullet"/>
-      <w:lvlText w:val=""/>
-      <w:lvlJc w:val="left"/>
-      <w:pPr>
-        <w:ind w:left="3600" w:hanging="360"/>
-      </w:pPr>
-      <w:rPr>
-        <w:rFonts w:ascii="Symbol" w:hAnsi="Symbol" w:hint="default"/>
-      </w:rPr>
-    </w:lvl>
-    <w:lvl w:ilvl="4" w:tplc="04090003" w:tentative="1">
-      <w:start w:val="1"/>
-      <w:numFmt w:val="bullet"/>
-      <w:lvlText w:val="o"/>
-      <w:lvlJc w:val="left"/>
-      <w:pPr>
-        <w:ind w:left="4320" w:hanging="360"/>
-      </w:pPr>
-      <w:rPr>
-        <w:rFonts w:ascii="Courier New" w:hAnsi="Courier New" w:cs="Courier New" w:hint="default"/>
-      </w:rPr>
-    </w:lvl>
-    <w:lvl w:ilvl="5" w:tplc="04090005" w:tentative="1">
-      <w:start w:val="1"/>
-      <w:numFmt w:val="bullet"/>
-      <w:lvlText w:val=""/>
-      <w:lvlJc w:val="left"/>
-      <w:pPr>
-        <w:ind w:left="5040" w:hanging="360"/>
-      </w:pPr>
-      <w:rPr>
-        <w:rFonts w:ascii="Wingdings" w:hAnsi="Wingdings" w:hint="default"/>
-      </w:rPr>
-    </w:lvl>
-    <w:lvl w:ilvl="6" w:tplc="04090001" w:tentative="1">
-      <w:start w:val="1"/>
-      <w:numFmt w:val="bullet"/>
-      <w:lvlText w:val=""/>
-      <w:lvlJc w:val="left"/>
-      <w:pPr>
-        <w:ind w:left="5760" w:hanging="360"/>
-      </w:pPr>
-      <w:rPr>
-        <w:rFonts w:ascii="Symbol" w:hAnsi="Symbol" w:hint="default"/>
-      </w:rPr>
-    </w:lvl>
-    <w:lvl w:ilvl="7" w:tplc="04090003" w:tentative="1">
-      <w:start w:val="1"/>
-      <w:numFmt w:val="bullet"/>
-      <w:lvlText w:val="o"/>
-      <w:lvlJc w:val="left"/>
-      <w:pPr>
-        <w:ind w:left="6480" w:hanging="360"/>
-      </w:pPr>
-      <w:rPr>
-        <w:rFonts w:ascii="Courier New" w:hAnsi="Courier New" w:cs="Courier New" w:hint="default"/>
-      </w:rPr>
-    </w:lvl>
-    <w:lvl w:ilvl="8" w:tplc="04090005" w:tentative="1">
-      <w:start w:val="1"/>
-      <w:numFmt w:val="bullet"/>
-      <w:lvlText w:val=""/>
-      <w:lvlJc w:val="left"/>
-      <w:pPr>
-        <w:ind w:left="7200" w:hanging="360"/>
-      </w:pPr>
-      <w:rPr>
-        <w:rFonts w:ascii="Wingdings" w:hAnsi="Wingdings" w:hint="default"/>
-      </w:rPr>
-    </w:lvl>
-  </w:abstractNum>
-  <w:abstractNum w:abstractNumId="25" w15:restartNumberingAfterBreak="0">
-    <w:nsid w:val="42336C1C"/>
-    <w:multiLevelType w:val="hybridMultilevel"/>
-    <w:tmpl w:val="95321DD8"/>
-    <w:lvl w:ilvl="0" w:tplc="04090001">
-      <w:start w:val="1"/>
-      <w:numFmt w:val="bullet"/>
-      <w:lvlText w:val=""/>
-      <w:lvlJc w:val="left"/>
-      <w:pPr>
-        <w:ind w:left="1440" w:hanging="360"/>
-      </w:pPr>
-      <w:rPr>
-        <w:rFonts w:ascii="Symbol" w:hAnsi="Symbol" w:hint="default"/>
-      </w:rPr>
-    </w:lvl>
-    <w:lvl w:ilvl="1" w:tplc="04090003" w:tentative="1">
-      <w:start w:val="1"/>
-      <w:numFmt w:val="bullet"/>
-      <w:lvlText w:val="o"/>
-      <w:lvlJc w:val="left"/>
-      <w:pPr>
-        <w:ind w:left="2160" w:hanging="360"/>
-      </w:pPr>
-      <w:rPr>
-        <w:rFonts w:ascii="Courier New" w:hAnsi="Courier New" w:cs="Courier New" w:hint="default"/>
-      </w:rPr>
-    </w:lvl>
-    <w:lvl w:ilvl="2" w:tplc="04090005" w:tentative="1">
-      <w:start w:val="1"/>
-      <w:numFmt w:val="bullet"/>
-      <w:lvlText w:val=""/>
-      <w:lvlJc w:val="left"/>
-      <w:pPr>
-        <w:ind w:left="2880" w:hanging="360"/>
-      </w:pPr>
-      <w:rPr>
-        <w:rFonts w:ascii="Wingdings" w:hAnsi="Wingdings" w:hint="default"/>
-      </w:rPr>
-    </w:lvl>
-    <w:lvl w:ilvl="3" w:tplc="04090001" w:tentative="1">
-      <w:start w:val="1"/>
-      <w:numFmt w:val="bullet"/>
-      <w:lvlText w:val=""/>
-      <w:lvlJc w:val="left"/>
-      <w:pPr>
-        <w:ind w:left="3600" w:hanging="360"/>
-      </w:pPr>
-      <w:rPr>
-        <w:rFonts w:ascii="Symbol" w:hAnsi="Symbol" w:hint="default"/>
-      </w:rPr>
-    </w:lvl>
-    <w:lvl w:ilvl="4" w:tplc="04090003" w:tentative="1">
-      <w:start w:val="1"/>
-      <w:numFmt w:val="bullet"/>
-      <w:lvlText w:val="o"/>
-      <w:lvlJc w:val="left"/>
-      <w:pPr>
-        <w:ind w:left="4320" w:hanging="360"/>
-      </w:pPr>
-      <w:rPr>
-        <w:rFonts w:ascii="Courier New" w:hAnsi="Courier New" w:cs="Courier New" w:hint="default"/>
-      </w:rPr>
-    </w:lvl>
-    <w:lvl w:ilvl="5" w:tplc="04090005" w:tentative="1">
-      <w:start w:val="1"/>
-      <w:numFmt w:val="bullet"/>
-      <w:lvlText w:val=""/>
-      <w:lvlJc w:val="left"/>
-      <w:pPr>
-        <w:ind w:left="5040" w:hanging="360"/>
-      </w:pPr>
-      <w:rPr>
-        <w:rFonts w:ascii="Wingdings" w:hAnsi="Wingdings" w:hint="default"/>
-      </w:rPr>
-    </w:lvl>
-    <w:lvl w:ilvl="6" w:tplc="04090001" w:tentative="1">
-      <w:start w:val="1"/>
-      <w:numFmt w:val="bullet"/>
-      <w:lvlText w:val=""/>
-      <w:lvlJc w:val="left"/>
-      <w:pPr>
-        <w:ind w:left="5760" w:hanging="360"/>
-      </w:pPr>
-      <w:rPr>
-        <w:rFonts w:ascii="Symbol" w:hAnsi="Symbol" w:hint="default"/>
-      </w:rPr>
-    </w:lvl>
-    <w:lvl w:ilvl="7" w:tplc="04090003" w:tentative="1">
-      <w:start w:val="1"/>
-      <w:numFmt w:val="bullet"/>
-      <w:lvlText w:val="o"/>
-      <w:lvlJc w:val="left"/>
-      <w:pPr>
-        <w:ind w:left="6480" w:hanging="360"/>
-      </w:pPr>
-      <w:rPr>
-        <w:rFonts w:ascii="Courier New" w:hAnsi="Courier New" w:cs="Courier New" w:hint="default"/>
-      </w:rPr>
-    </w:lvl>
-    <w:lvl w:ilvl="8" w:tplc="04090005" w:tentative="1">
-      <w:start w:val="1"/>
-      <w:numFmt w:val="bullet"/>
-      <w:lvlText w:val=""/>
-      <w:lvlJc w:val="left"/>
-      <w:pPr>
-        <w:ind w:left="7200" w:hanging="360"/>
-      </w:pPr>
-      <w:rPr>
-        <w:rFonts w:ascii="Wingdings" w:hAnsi="Wingdings" w:hint="default"/>
-      </w:rPr>
-    </w:lvl>
-  </w:abstractNum>
-  <w:abstractNum w:abstractNumId="26" w15:restartNumberingAfterBreak="0">
-    <w:nsid w:val="424172FD"/>
-    <w:multiLevelType w:val="hybridMultilevel"/>
-    <w:tmpl w:val="5978C7B2"/>
-    <w:lvl w:ilvl="0" w:tplc="04090001">
-      <w:start w:val="1"/>
-      <w:numFmt w:val="bullet"/>
-      <w:lvlText w:val=""/>
-      <w:lvlJc w:val="left"/>
-      <w:pPr>
-        <w:ind w:left="1440" w:hanging="360"/>
-      </w:pPr>
-      <w:rPr>
-        <w:rFonts w:ascii="Symbol" w:hAnsi="Symbol" w:hint="default"/>
-      </w:rPr>
-    </w:lvl>
-    <w:lvl w:ilvl="1" w:tplc="04090003" w:tentative="1">
-      <w:start w:val="1"/>
-      <w:numFmt w:val="bullet"/>
-      <w:lvlText w:val="o"/>
-      <w:lvlJc w:val="left"/>
-      <w:pPr>
-        <w:ind w:left="2160" w:hanging="360"/>
-      </w:pPr>
-      <w:rPr>
-        <w:rFonts w:ascii="Courier New" w:hAnsi="Courier New" w:cs="Courier New" w:hint="default"/>
-      </w:rPr>
-    </w:lvl>
-    <w:lvl w:ilvl="2" w:tplc="04090005" w:tentative="1">
-      <w:start w:val="1"/>
-      <w:numFmt w:val="bullet"/>
-      <w:lvlText w:val=""/>
-      <w:lvlJc w:val="left"/>
-      <w:pPr>
-        <w:ind w:left="2880" w:hanging="360"/>
-      </w:pPr>
-      <w:rPr>
-        <w:rFonts w:ascii="Wingdings" w:hAnsi="Wingdings" w:hint="default"/>
-      </w:rPr>
-    </w:lvl>
-    <w:lvl w:ilvl="3" w:tplc="04090001" w:tentative="1">
-      <w:start w:val="1"/>
-      <w:numFmt w:val="bullet"/>
-      <w:lvlText w:val=""/>
-      <w:lvlJc w:val="left"/>
-      <w:pPr>
-        <w:ind w:left="3600" w:hanging="360"/>
-      </w:pPr>
-      <w:rPr>
-        <w:rFonts w:ascii="Symbol" w:hAnsi="Symbol" w:hint="default"/>
-      </w:rPr>
-    </w:lvl>
-    <w:lvl w:ilvl="4" w:tplc="04090003" w:tentative="1">
-      <w:start w:val="1"/>
-      <w:numFmt w:val="bullet"/>
-      <w:lvlText w:val="o"/>
-      <w:lvlJc w:val="left"/>
-      <w:pPr>
-        <w:ind w:left="4320" w:hanging="360"/>
-      </w:pPr>
-      <w:rPr>
-        <w:rFonts w:ascii="Courier New" w:hAnsi="Courier New" w:cs="Courier New" w:hint="default"/>
-      </w:rPr>
-    </w:lvl>
-    <w:lvl w:ilvl="5" w:tplc="04090005" w:tentative="1">
-      <w:start w:val="1"/>
-      <w:numFmt w:val="bullet"/>
-      <w:lvlText w:val=""/>
-      <w:lvlJc w:val="left"/>
-      <w:pPr>
-        <w:ind w:left="5040" w:hanging="360"/>
-      </w:pPr>
-      <w:rPr>
-        <w:rFonts w:ascii="Wingdings" w:hAnsi="Wingdings" w:hint="default"/>
-      </w:rPr>
-    </w:lvl>
-    <w:lvl w:ilvl="6" w:tplc="04090001" w:tentative="1">
-      <w:start w:val="1"/>
-      <w:numFmt w:val="bullet"/>
-      <w:lvlText w:val=""/>
-      <w:lvlJc w:val="left"/>
-      <w:pPr>
-        <w:ind w:left="5760" w:hanging="360"/>
-      </w:pPr>
-      <w:rPr>
-        <w:rFonts w:ascii="Symbol" w:hAnsi="Symbol" w:hint="default"/>
-      </w:rPr>
-    </w:lvl>
-    <w:lvl w:ilvl="7" w:tplc="04090003" w:tentative="1">
-      <w:start w:val="1"/>
-      <w:numFmt w:val="bullet"/>
-      <w:lvlText w:val="o"/>
-      <w:lvlJc w:val="left"/>
-      <w:pPr>
-        <w:ind w:left="6480" w:hanging="360"/>
-      </w:pPr>
-      <w:rPr>
-        <w:rFonts w:ascii="Courier New" w:hAnsi="Courier New" w:cs="Courier New" w:hint="default"/>
-      </w:rPr>
-    </w:lvl>
-    <w:lvl w:ilvl="8" w:tplc="04090005" w:tentative="1">
-      <w:start w:val="1"/>
-      <w:numFmt w:val="bullet"/>
-      <w:lvlText w:val=""/>
-      <w:lvlJc w:val="left"/>
-      <w:pPr>
-        <w:ind w:left="7200" w:hanging="360"/>
-      </w:pPr>
-      <w:rPr>
-        <w:rFonts w:ascii="Wingdings" w:hAnsi="Wingdings" w:hint="default"/>
-      </w:rPr>
-    </w:lvl>
-  </w:abstractNum>
-  <w:abstractNum w:abstractNumId="27" w15:restartNumberingAfterBreak="0">
-    <w:nsid w:val="42F2022A"/>
-    <w:multiLevelType w:val="hybridMultilevel"/>
-    <w:tmpl w:val="753E6016"/>
-    <w:lvl w:ilvl="0" w:tplc="04090001">
-      <w:start w:val="1"/>
-      <w:numFmt w:val="bullet"/>
-      <w:lvlText w:val=""/>
-      <w:lvlJc w:val="left"/>
-      <w:pPr>
-        <w:ind w:left="1440" w:hanging="360"/>
-      </w:pPr>
-      <w:rPr>
-        <w:rFonts w:ascii="Symbol" w:hAnsi="Symbol" w:hint="default"/>
-      </w:rPr>
-    </w:lvl>
-    <w:lvl w:ilvl="1" w:tplc="04090003" w:tentative="1">
-      <w:start w:val="1"/>
-      <w:numFmt w:val="bullet"/>
-      <w:lvlText w:val="o"/>
-      <w:lvlJc w:val="left"/>
-      <w:pPr>
-        <w:ind w:left="2160" w:hanging="360"/>
-      </w:pPr>
-      <w:rPr>
-        <w:rFonts w:ascii="Courier New" w:hAnsi="Courier New" w:cs="Courier New" w:hint="default"/>
-      </w:rPr>
-    </w:lvl>
-    <w:lvl w:ilvl="2" w:tplc="04090005" w:tentative="1">
-      <w:start w:val="1"/>
-      <w:numFmt w:val="bullet"/>
-      <w:lvlText w:val=""/>
-      <w:lvlJc w:val="left"/>
-      <w:pPr>
-        <w:ind w:left="2880" w:hanging="360"/>
-      </w:pPr>
-      <w:rPr>
-        <w:rFonts w:ascii="Wingdings" w:hAnsi="Wingdings" w:hint="default"/>
-      </w:rPr>
-    </w:lvl>
-    <w:lvl w:ilvl="3" w:tplc="04090001" w:tentative="1">
-      <w:start w:val="1"/>
-      <w:numFmt w:val="bullet"/>
-      <w:lvlText w:val=""/>
-      <w:lvlJc w:val="left"/>
-      <w:pPr>
-        <w:ind w:left="3600" w:hanging="360"/>
-      </w:pPr>
-      <w:rPr>
-        <w:rFonts w:ascii="Symbol" w:hAnsi="Symbol" w:hint="default"/>
-      </w:rPr>
-    </w:lvl>
-    <w:lvl w:ilvl="4" w:tplc="04090003" w:tentative="1">
-      <w:start w:val="1"/>
-      <w:numFmt w:val="bullet"/>
-      <w:lvlText w:val="o"/>
-      <w:lvlJc w:val="left"/>
-      <w:pPr>
-        <w:ind w:left="4320" w:hanging="360"/>
-      </w:pPr>
-      <w:rPr>
-        <w:rFonts w:ascii="Courier New" w:hAnsi="Courier New" w:cs="Courier New" w:hint="default"/>
-      </w:rPr>
-    </w:lvl>
-    <w:lvl w:ilvl="5" w:tplc="04090005" w:tentative="1">
-      <w:start w:val="1"/>
-      <w:numFmt w:val="bullet"/>
-      <w:lvlText w:val=""/>
-      <w:lvlJc w:val="left"/>
-      <w:pPr>
-        <w:ind w:left="5040" w:hanging="360"/>
-      </w:pPr>
-      <w:rPr>
-        <w:rFonts w:ascii="Wingdings" w:hAnsi="Wingdings" w:hint="default"/>
-      </w:rPr>
-    </w:lvl>
-    <w:lvl w:ilvl="6" w:tplc="04090001" w:tentative="1">
-      <w:start w:val="1"/>
-      <w:numFmt w:val="bullet"/>
-      <w:lvlText w:val=""/>
-      <w:lvlJc w:val="left"/>
-      <w:pPr>
-        <w:ind w:left="5760" w:hanging="360"/>
-      </w:pPr>
-      <w:rPr>
-        <w:rFonts w:ascii="Symbol" w:hAnsi="Symbol" w:hint="default"/>
-      </w:rPr>
-    </w:lvl>
-    <w:lvl w:ilvl="7" w:tplc="04090003" w:tentative="1">
-      <w:start w:val="1"/>
-      <w:numFmt w:val="bullet"/>
-      <w:lvlText w:val="o"/>
-      <w:lvlJc w:val="left"/>
-      <w:pPr>
-        <w:ind w:left="6480" w:hanging="360"/>
-      </w:pPr>
-      <w:rPr>
-        <w:rFonts w:ascii="Courier New" w:hAnsi="Courier New" w:cs="Courier New" w:hint="default"/>
-      </w:rPr>
-    </w:lvl>
-    <w:lvl w:ilvl="8" w:tplc="04090005" w:tentative="1">
-      <w:start w:val="1"/>
-      <w:numFmt w:val="bullet"/>
-      <w:lvlText w:val=""/>
-      <w:lvlJc w:val="left"/>
-      <w:pPr>
-        <w:ind w:left="7200" w:hanging="360"/>
-      </w:pPr>
-      <w:rPr>
-        <w:rFonts w:ascii="Wingdings" w:hAnsi="Wingdings" w:hint="default"/>
-      </w:rPr>
-    </w:lvl>
-  </w:abstractNum>
-  <w:abstractNum w:abstractNumId="28" w15:restartNumberingAfterBreak="0">
-    <w:nsid w:val="44B93C7B"/>
-    <w:multiLevelType w:val="hybridMultilevel"/>
-    <w:tmpl w:val="1AE8BAFA"/>
-    <w:lvl w:ilvl="0" w:tplc="04090001">
-      <w:start w:val="1"/>
-      <w:numFmt w:val="bullet"/>
-      <w:lvlText w:val=""/>
-      <w:lvlJc w:val="left"/>
-      <w:pPr>
-        <w:ind w:left="1440" w:hanging="360"/>
-      </w:pPr>
-      <w:rPr>
-        <w:rFonts w:ascii="Symbol" w:hAnsi="Symbol" w:hint="default"/>
-      </w:rPr>
-    </w:lvl>
-    <w:lvl w:ilvl="1" w:tplc="04090003" w:tentative="1">
-      <w:start w:val="1"/>
-      <w:numFmt w:val="bullet"/>
-      <w:lvlText w:val="o"/>
-      <w:lvlJc w:val="left"/>
-      <w:pPr>
-        <w:ind w:left="2160" w:hanging="360"/>
-      </w:pPr>
-      <w:rPr>
-        <w:rFonts w:ascii="Courier New" w:hAnsi="Courier New" w:cs="Courier New" w:hint="default"/>
-      </w:rPr>
-    </w:lvl>
-    <w:lvl w:ilvl="2" w:tplc="04090005" w:tentative="1">
-      <w:start w:val="1"/>
-      <w:numFmt w:val="bullet"/>
-      <w:lvlText w:val=""/>
-      <w:lvlJc w:val="left"/>
-      <w:pPr>
-        <w:ind w:left="2880" w:hanging="360"/>
-      </w:pPr>
-      <w:rPr>
-        <w:rFonts w:ascii="Wingdings" w:hAnsi="Wingdings" w:hint="default"/>
-      </w:rPr>
-    </w:lvl>
-    <w:lvl w:ilvl="3" w:tplc="04090001" w:tentative="1">
-      <w:start w:val="1"/>
-      <w:numFmt w:val="bullet"/>
-      <w:lvlText w:val=""/>
-      <w:lvlJc w:val="left"/>
-      <w:pPr>
-        <w:ind w:left="3600" w:hanging="360"/>
-      </w:pPr>
-      <w:rPr>
-        <w:rFonts w:ascii="Symbol" w:hAnsi="Symbol" w:hint="default"/>
-      </w:rPr>
-    </w:lvl>
-    <w:lvl w:ilvl="4" w:tplc="04090003" w:tentative="1">
-      <w:start w:val="1"/>
-      <w:numFmt w:val="bullet"/>
-      <w:lvlText w:val="o"/>
-      <w:lvlJc w:val="left"/>
-      <w:pPr>
-        <w:ind w:left="4320" w:hanging="360"/>
-      </w:pPr>
-      <w:rPr>
-        <w:rFonts w:ascii="Courier New" w:hAnsi="Courier New" w:cs="Courier New" w:hint="default"/>
-      </w:rPr>
-    </w:lvl>
-    <w:lvl w:ilvl="5" w:tplc="04090005" w:tentative="1">
-      <w:start w:val="1"/>
-      <w:numFmt w:val="bullet"/>
-      <w:lvlText w:val=""/>
-      <w:lvlJc w:val="left"/>
-      <w:pPr>
-        <w:ind w:left="5040" w:hanging="360"/>
-      </w:pPr>
-      <w:rPr>
-        <w:rFonts w:ascii="Wingdings" w:hAnsi="Wingdings" w:hint="default"/>
-      </w:rPr>
-    </w:lvl>
-    <w:lvl w:ilvl="6" w:tplc="04090001" w:tentative="1">
-      <w:start w:val="1"/>
-      <w:numFmt w:val="bullet"/>
-      <w:lvlText w:val=""/>
-      <w:lvlJc w:val="left"/>
-      <w:pPr>
-        <w:ind w:left="5760" w:hanging="360"/>
-      </w:pPr>
-      <w:rPr>
-        <w:rFonts w:ascii="Symbol" w:hAnsi="Symbol" w:hint="default"/>
-      </w:rPr>
-    </w:lvl>
-    <w:lvl w:ilvl="7" w:tplc="04090003" w:tentative="1">
-      <w:start w:val="1"/>
-      <w:numFmt w:val="bullet"/>
-      <w:lvlText w:val="o"/>
-      <w:lvlJc w:val="left"/>
-      <w:pPr>
-        <w:ind w:left="6480" w:hanging="360"/>
-      </w:pPr>
-      <w:rPr>
-        <w:rFonts w:ascii="Courier New" w:hAnsi="Courier New" w:cs="Courier New" w:hint="default"/>
-      </w:rPr>
-    </w:lvl>
-    <w:lvl w:ilvl="8" w:tplc="04090005" w:tentative="1">
-      <w:start w:val="1"/>
-      <w:numFmt w:val="bullet"/>
-      <w:lvlText w:val=""/>
-      <w:lvlJc w:val="left"/>
-      <w:pPr>
-        <w:ind w:left="7200" w:hanging="360"/>
-      </w:pPr>
-      <w:rPr>
-        <w:rFonts w:ascii="Wingdings" w:hAnsi="Wingdings" w:hint="default"/>
-      </w:rPr>
-    </w:lvl>
-  </w:abstractNum>
-  <w:abstractNum w:abstractNumId="29" w15:restartNumberingAfterBreak="0">
-    <w:nsid w:val="4A4D2E69"/>
-    <w:multiLevelType w:val="hybridMultilevel"/>
-    <w:tmpl w:val="7C30E2EE"/>
-    <w:lvl w:ilvl="0" w:tplc="A81E15A4">
-      <w:start w:val="1"/>
-      <w:numFmt w:val="decimal"/>
-      <w:lvlText w:val="3.3.%1."/>
-      <w:lvlJc w:val="left"/>
-      <w:pPr>
-        <w:ind w:left="720" w:hanging="360"/>
-      </w:pPr>
-      <w:rPr>
-        <w:rFonts w:hint="default"/>
-      </w:rPr>
-    </w:lvl>
-    <w:lvl w:ilvl="1" w:tplc="04090019" w:tentative="1">
-      <w:start w:val="1"/>
-      <w:numFmt w:val="lowerLetter"/>
-      <w:lvlText w:val="%2."/>
-      <w:lvlJc w:val="left"/>
-      <w:pPr>
-        <w:ind w:left="1440" w:hanging="360"/>
-      </w:pPr>
-    </w:lvl>
-    <w:lvl w:ilvl="2" w:tplc="0409001B" w:tentative="1">
-      <w:start w:val="1"/>
-      <w:numFmt w:val="lowerRoman"/>
-      <w:lvlText w:val="%3."/>
-      <w:lvlJc w:val="right"/>
-      <w:pPr>
-        <w:ind w:left="2160" w:hanging="180"/>
-      </w:pPr>
-    </w:lvl>
-    <w:lvl w:ilvl="3" w:tplc="0409000F" w:tentative="1">
-      <w:start w:val="1"/>
-      <w:numFmt w:val="decimal"/>
-      <w:lvlText w:val="%4."/>
-      <w:lvlJc w:val="left"/>
-      <w:pPr>
-        <w:ind w:left="2880" w:hanging="360"/>
-      </w:pPr>
-    </w:lvl>
-    <w:lvl w:ilvl="4" w:tplc="04090019" w:tentative="1">
-      <w:start w:val="1"/>
-      <w:numFmt w:val="lowerLetter"/>
-      <w:lvlText w:val="%5."/>
-      <w:lvlJc w:val="left"/>
-      <w:pPr>
-        <w:ind w:left="3600" w:hanging="360"/>
-      </w:pPr>
-    </w:lvl>
-    <w:lvl w:ilvl="5" w:tplc="0409001B" w:tentative="1">
-      <w:start w:val="1"/>
-      <w:numFmt w:val="lowerRoman"/>
-      <w:lvlText w:val="%6."/>
-      <w:lvlJc w:val="right"/>
-      <w:pPr>
-        <w:ind w:left="4320" w:hanging="180"/>
-      </w:pPr>
-    </w:lvl>
-    <w:lvl w:ilvl="6" w:tplc="0409000F" w:tentative="1">
-      <w:start w:val="1"/>
-      <w:numFmt w:val="decimal"/>
-      <w:lvlText w:val="%7."/>
-      <w:lvlJc w:val="left"/>
-      <w:pPr>
-        <w:ind w:left="5040" w:hanging="360"/>
-      </w:pPr>
-    </w:lvl>
-    <w:lvl w:ilvl="7" w:tplc="04090019" w:tentative="1">
-      <w:start w:val="1"/>
-      <w:numFmt w:val="lowerLetter"/>
-      <w:lvlText w:val="%8."/>
-      <w:lvlJc w:val="left"/>
-      <w:pPr>
-        <w:ind w:left="5760" w:hanging="360"/>
-      </w:pPr>
-    </w:lvl>
-    <w:lvl w:ilvl="8" w:tplc="0409001B" w:tentative="1">
-      <w:start w:val="1"/>
-      <w:numFmt w:val="lowerRoman"/>
-      <w:lvlText w:val="%9."/>
-      <w:lvlJc w:val="right"/>
-      <w:pPr>
-        <w:ind w:left="6480" w:hanging="180"/>
-      </w:pPr>
-    </w:lvl>
-  </w:abstractNum>
-  <w:abstractNum w:abstractNumId="30" w15:restartNumberingAfterBreak="0">
-    <w:nsid w:val="4DFE4D82"/>
-    <w:multiLevelType w:val="hybridMultilevel"/>
-    <w:tmpl w:val="7EB8B688"/>
-    <w:lvl w:ilvl="0" w:tplc="74185C70">
-      <w:start w:val="1"/>
-      <w:numFmt w:val="decimal"/>
-      <w:lvlText w:val="Hình 1.%1."/>
-      <w:lvlJc w:val="left"/>
-      <w:pPr>
-        <w:ind w:left="720" w:hanging="360"/>
-      </w:pPr>
-      <w:rPr>
-        <w:rFonts w:hint="default"/>
-      </w:rPr>
-    </w:lvl>
-    <w:lvl w:ilvl="1" w:tplc="04090019" w:tentative="1">
-      <w:start w:val="1"/>
-      <w:numFmt w:val="lowerLetter"/>
-      <w:lvlText w:val="%2."/>
-      <w:lvlJc w:val="left"/>
-      <w:pPr>
-        <w:ind w:left="1440" w:hanging="360"/>
-      </w:pPr>
-    </w:lvl>
-    <w:lvl w:ilvl="2" w:tplc="0409001B" w:tentative="1">
-      <w:start w:val="1"/>
-      <w:numFmt w:val="lowerRoman"/>
-      <w:lvlText w:val="%3."/>
-      <w:lvlJc w:val="right"/>
-      <w:pPr>
-        <w:ind w:left="2160" w:hanging="180"/>
-      </w:pPr>
-    </w:lvl>
-    <w:lvl w:ilvl="3" w:tplc="0409000F" w:tentative="1">
-      <w:start w:val="1"/>
-      <w:numFmt w:val="decimal"/>
-      <w:lvlText w:val="%4."/>
-      <w:lvlJc w:val="left"/>
-      <w:pPr>
-        <w:ind w:left="2880" w:hanging="360"/>
-      </w:pPr>
-    </w:lvl>
-    <w:lvl w:ilvl="4" w:tplc="04090019" w:tentative="1">
-      <w:start w:val="1"/>
-      <w:numFmt w:val="lowerLetter"/>
-      <w:lvlText w:val="%5."/>
-      <w:lvlJc w:val="left"/>
-      <w:pPr>
-        <w:ind w:left="3600" w:hanging="360"/>
-      </w:pPr>
-    </w:lvl>
-    <w:lvl w:ilvl="5" w:tplc="0409001B" w:tentative="1">
-      <w:start w:val="1"/>
-      <w:numFmt w:val="lowerRoman"/>
-      <w:lvlText w:val="%6."/>
-      <w:lvlJc w:val="right"/>
-      <w:pPr>
-        <w:ind w:left="4320" w:hanging="180"/>
-      </w:pPr>
-    </w:lvl>
-    <w:lvl w:ilvl="6" w:tplc="0409000F" w:tentative="1">
-      <w:start w:val="1"/>
-      <w:numFmt w:val="decimal"/>
-      <w:lvlText w:val="%7."/>
-      <w:lvlJc w:val="left"/>
-      <w:pPr>
-        <w:ind w:left="5040" w:hanging="360"/>
-      </w:pPr>
-    </w:lvl>
-    <w:lvl w:ilvl="7" w:tplc="04090019" w:tentative="1">
-      <w:start w:val="1"/>
-      <w:numFmt w:val="lowerLetter"/>
-      <w:lvlText w:val="%8."/>
-      <w:lvlJc w:val="left"/>
-      <w:pPr>
-        <w:ind w:left="5760" w:hanging="360"/>
-      </w:pPr>
-    </w:lvl>
-    <w:lvl w:ilvl="8" w:tplc="0409001B" w:tentative="1">
-      <w:start w:val="1"/>
-      <w:numFmt w:val="lowerRoman"/>
-      <w:lvlText w:val="%9."/>
-      <w:lvlJc w:val="right"/>
-      <w:pPr>
-        <w:ind w:left="6480" w:hanging="180"/>
-      </w:pPr>
-    </w:lvl>
-  </w:abstractNum>
-  <w:abstractNum w:abstractNumId="31" w15:restartNumberingAfterBreak="0">
-    <w:nsid w:val="4E20608E"/>
-    <w:multiLevelType w:val="hybridMultilevel"/>
-    <w:tmpl w:val="CEF414AC"/>
-    <w:lvl w:ilvl="0" w:tplc="04090001">
-      <w:start w:val="1"/>
-      <w:numFmt w:val="bullet"/>
-      <w:lvlText w:val=""/>
-      <w:lvlJc w:val="left"/>
-      <w:pPr>
-        <w:ind w:left="1440" w:hanging="360"/>
-      </w:pPr>
-      <w:rPr>
-        <w:rFonts w:ascii="Symbol" w:hAnsi="Symbol" w:hint="default"/>
-      </w:rPr>
-    </w:lvl>
-    <w:lvl w:ilvl="1" w:tplc="04090003" w:tentative="1">
-      <w:start w:val="1"/>
-      <w:numFmt w:val="bullet"/>
-      <w:lvlText w:val="o"/>
-      <w:lvlJc w:val="left"/>
-      <w:pPr>
-        <w:ind w:left="2160" w:hanging="360"/>
-      </w:pPr>
-      <w:rPr>
-        <w:rFonts w:ascii="Courier New" w:hAnsi="Courier New" w:cs="Courier New" w:hint="default"/>
-      </w:rPr>
-    </w:lvl>
-    <w:lvl w:ilvl="2" w:tplc="04090005" w:tentative="1">
-      <w:start w:val="1"/>
-      <w:numFmt w:val="bullet"/>
-      <w:lvlText w:val=""/>
-      <w:lvlJc w:val="left"/>
-      <w:pPr>
-        <w:ind w:left="2880" w:hanging="360"/>
-      </w:pPr>
-      <w:rPr>
-        <w:rFonts w:ascii="Wingdings" w:hAnsi="Wingdings" w:hint="default"/>
-      </w:rPr>
-    </w:lvl>
-    <w:lvl w:ilvl="3" w:tplc="04090001" w:tentative="1">
-      <w:start w:val="1"/>
-      <w:numFmt w:val="bullet"/>
-      <w:lvlText w:val=""/>
-      <w:lvlJc w:val="left"/>
-      <w:pPr>
-        <w:ind w:left="3600" w:hanging="360"/>
-      </w:pPr>
-      <w:rPr>
-        <w:rFonts w:ascii="Symbol" w:hAnsi="Symbol" w:hint="default"/>
-      </w:rPr>
-    </w:lvl>
-    <w:lvl w:ilvl="4" w:tplc="04090003" w:tentative="1">
-      <w:start w:val="1"/>
-      <w:numFmt w:val="bullet"/>
-      <w:lvlText w:val="o"/>
-      <w:lvlJc w:val="left"/>
-      <w:pPr>
-        <w:ind w:left="4320" w:hanging="360"/>
-      </w:pPr>
-      <w:rPr>
-        <w:rFonts w:ascii="Courier New" w:hAnsi="Courier New" w:cs="Courier New" w:hint="default"/>
-      </w:rPr>
-    </w:lvl>
-    <w:lvl w:ilvl="5" w:tplc="04090005" w:tentative="1">
-      <w:start w:val="1"/>
-      <w:numFmt w:val="bullet"/>
-      <w:lvlText w:val=""/>
-      <w:lvlJc w:val="left"/>
-      <w:pPr>
-        <w:ind w:left="5040" w:hanging="360"/>
-      </w:pPr>
-      <w:rPr>
-        <w:rFonts w:ascii="Wingdings" w:hAnsi="Wingdings" w:hint="default"/>
-      </w:rPr>
-    </w:lvl>
-    <w:lvl w:ilvl="6" w:tplc="04090001" w:tentative="1">
-      <w:start w:val="1"/>
-      <w:numFmt w:val="bullet"/>
-      <w:lvlText w:val=""/>
-      <w:lvlJc w:val="left"/>
-      <w:pPr>
-        <w:ind w:left="5760" w:hanging="360"/>
-      </w:pPr>
-      <w:rPr>
-        <w:rFonts w:ascii="Symbol" w:hAnsi="Symbol" w:hint="default"/>
-      </w:rPr>
-    </w:lvl>
-    <w:lvl w:ilvl="7" w:tplc="04090003" w:tentative="1">
-      <w:start w:val="1"/>
-      <w:numFmt w:val="bullet"/>
-      <w:lvlText w:val="o"/>
-      <w:lvlJc w:val="left"/>
-      <w:pPr>
-        <w:ind w:left="6480" w:hanging="360"/>
-      </w:pPr>
-      <w:rPr>
-        <w:rFonts w:ascii="Courier New" w:hAnsi="Courier New" w:cs="Courier New" w:hint="default"/>
-      </w:rPr>
-    </w:lvl>
-    <w:lvl w:ilvl="8" w:tplc="04090005" w:tentative="1">
-      <w:start w:val="1"/>
-      <w:numFmt w:val="bullet"/>
-      <w:lvlText w:val=""/>
-      <w:lvlJc w:val="left"/>
-      <w:pPr>
-        <w:ind w:left="7200" w:hanging="360"/>
-      </w:pPr>
-      <w:rPr>
-        <w:rFonts w:ascii="Wingdings" w:hAnsi="Wingdings" w:hint="default"/>
-      </w:rPr>
-    </w:lvl>
-  </w:abstractNum>
-  <w:abstractNum w:abstractNumId="32" w15:restartNumberingAfterBreak="0">
-    <w:nsid w:val="50384BC7"/>
-    <w:multiLevelType w:val="hybridMultilevel"/>
-    <w:tmpl w:val="B5645A5E"/>
-    <w:lvl w:ilvl="0" w:tplc="74185C70">
-      <w:start w:val="1"/>
-      <w:numFmt w:val="decimal"/>
-      <w:lvlText w:val="Hình 1.%1."/>
-      <w:lvlJc w:val="left"/>
-      <w:pPr>
-        <w:ind w:left="720" w:hanging="360"/>
-      </w:pPr>
-      <w:rPr>
-        <w:rFonts w:hint="default"/>
-      </w:rPr>
-    </w:lvl>
-    <w:lvl w:ilvl="1" w:tplc="04090019" w:tentative="1">
-      <w:start w:val="1"/>
-      <w:numFmt w:val="lowerLetter"/>
-      <w:lvlText w:val="%2."/>
-      <w:lvlJc w:val="left"/>
-      <w:pPr>
-        <w:ind w:left="1440" w:hanging="360"/>
-      </w:pPr>
-    </w:lvl>
-    <w:lvl w:ilvl="2" w:tplc="0409001B" w:tentative="1">
-      <w:start w:val="1"/>
-      <w:numFmt w:val="lowerRoman"/>
-      <w:lvlText w:val="%3."/>
-      <w:lvlJc w:val="right"/>
-      <w:pPr>
-        <w:ind w:left="2160" w:hanging="180"/>
-      </w:pPr>
-    </w:lvl>
-    <w:lvl w:ilvl="3" w:tplc="0409000F" w:tentative="1">
-      <w:start w:val="1"/>
-      <w:numFmt w:val="decimal"/>
-      <w:lvlText w:val="%4."/>
-      <w:lvlJc w:val="left"/>
-      <w:pPr>
-        <w:ind w:left="2880" w:hanging="360"/>
-      </w:pPr>
-    </w:lvl>
-    <w:lvl w:ilvl="4" w:tplc="04090019" w:tentative="1">
-      <w:start w:val="1"/>
-      <w:numFmt w:val="lowerLetter"/>
-      <w:lvlText w:val="%5."/>
-      <w:lvlJc w:val="left"/>
-      <w:pPr>
-        <w:ind w:left="3600" w:hanging="360"/>
-      </w:pPr>
-    </w:lvl>
-    <w:lvl w:ilvl="5" w:tplc="0409001B" w:tentative="1">
-      <w:start w:val="1"/>
-      <w:numFmt w:val="lowerRoman"/>
-      <w:lvlText w:val="%6."/>
-      <w:lvlJc w:val="right"/>
-      <w:pPr>
-        <w:ind w:left="4320" w:hanging="180"/>
-      </w:pPr>
-    </w:lvl>
-    <w:lvl w:ilvl="6" w:tplc="0409000F" w:tentative="1">
-      <w:start w:val="1"/>
-      <w:numFmt w:val="decimal"/>
-      <w:lvlText w:val="%7."/>
-      <w:lvlJc w:val="left"/>
-      <w:pPr>
-        <w:ind w:left="5040" w:hanging="360"/>
-      </w:pPr>
-    </w:lvl>
-    <w:lvl w:ilvl="7" w:tplc="04090019" w:tentative="1">
-      <w:start w:val="1"/>
-      <w:numFmt w:val="lowerLetter"/>
-      <w:lvlText w:val="%8."/>
-      <w:lvlJc w:val="left"/>
-      <w:pPr>
-        <w:ind w:left="5760" w:hanging="360"/>
-      </w:pPr>
-    </w:lvl>
-    <w:lvl w:ilvl="8" w:tplc="0409001B" w:tentative="1">
-      <w:start w:val="1"/>
-      <w:numFmt w:val="lowerRoman"/>
-      <w:lvlText w:val="%9."/>
-      <w:lvlJc w:val="right"/>
-      <w:pPr>
-        <w:ind w:left="6480" w:hanging="180"/>
-      </w:pPr>
-    </w:lvl>
-  </w:abstractNum>
-  <w:abstractNum w:abstractNumId="33" w15:restartNumberingAfterBreak="0">
-    <w:nsid w:val="53786226"/>
-    <w:multiLevelType w:val="hybridMultilevel"/>
-    <w:tmpl w:val="0E9CBD8E"/>
-    <w:lvl w:ilvl="0" w:tplc="A9244B80">
-      <w:start w:val="1"/>
-      <w:numFmt w:val="decimal"/>
-      <w:lvlText w:val="Hình 3.%1."/>
-      <w:lvlJc w:val="left"/>
-      <w:pPr>
-        <w:ind w:left="720" w:hanging="360"/>
-      </w:pPr>
-      <w:rPr>
-        <w:rFonts w:hint="default"/>
-      </w:rPr>
-    </w:lvl>
-    <w:lvl w:ilvl="1" w:tplc="04090019" w:tentative="1">
-      <w:start w:val="1"/>
-      <w:numFmt w:val="lowerLetter"/>
-      <w:lvlText w:val="%2."/>
-      <w:lvlJc w:val="left"/>
-      <w:pPr>
-        <w:ind w:left="1440" w:hanging="360"/>
-      </w:pPr>
-    </w:lvl>
-    <w:lvl w:ilvl="2" w:tplc="0409001B" w:tentative="1">
-      <w:start w:val="1"/>
-      <w:numFmt w:val="lowerRoman"/>
-      <w:lvlText w:val="%3."/>
-      <w:lvlJc w:val="right"/>
-      <w:pPr>
-        <w:ind w:left="2160" w:hanging="180"/>
-      </w:pPr>
-    </w:lvl>
-    <w:lvl w:ilvl="3" w:tplc="0409000F" w:tentative="1">
-      <w:start w:val="1"/>
-      <w:numFmt w:val="decimal"/>
-      <w:lvlText w:val="%4."/>
-      <w:lvlJc w:val="left"/>
-      <w:pPr>
-        <w:ind w:left="2880" w:hanging="360"/>
-      </w:pPr>
-    </w:lvl>
-    <w:lvl w:ilvl="4" w:tplc="04090019" w:tentative="1">
-      <w:start w:val="1"/>
-      <w:numFmt w:val="lowerLetter"/>
-      <w:lvlText w:val="%5."/>
-      <w:lvlJc w:val="left"/>
-      <w:pPr>
-        <w:ind w:left="3600" w:hanging="360"/>
-      </w:pPr>
-    </w:lvl>
-    <w:lvl w:ilvl="5" w:tplc="0409001B" w:tentative="1">
-      <w:start w:val="1"/>
-      <w:numFmt w:val="lowerRoman"/>
-      <w:lvlText w:val="%6."/>
-      <w:lvlJc w:val="right"/>
-      <w:pPr>
-        <w:ind w:left="4320" w:hanging="180"/>
-      </w:pPr>
-    </w:lvl>
-    <w:lvl w:ilvl="6" w:tplc="0409000F" w:tentative="1">
-      <w:start w:val="1"/>
-      <w:numFmt w:val="decimal"/>
-      <w:lvlText w:val="%7."/>
-      <w:lvlJc w:val="left"/>
-      <w:pPr>
-        <w:ind w:left="5040" w:hanging="360"/>
-      </w:pPr>
-    </w:lvl>
-    <w:lvl w:ilvl="7" w:tplc="04090019" w:tentative="1">
-      <w:start w:val="1"/>
-      <w:numFmt w:val="lowerLetter"/>
-      <w:lvlText w:val="%8."/>
-      <w:lvlJc w:val="left"/>
-      <w:pPr>
-        <w:ind w:left="5760" w:hanging="360"/>
-      </w:pPr>
-    </w:lvl>
-    <w:lvl w:ilvl="8" w:tplc="0409001B" w:tentative="1">
-      <w:start w:val="1"/>
-      <w:numFmt w:val="lowerRoman"/>
-      <w:lvlText w:val="%9."/>
-      <w:lvlJc w:val="right"/>
-      <w:pPr>
-        <w:ind w:left="6480" w:hanging="180"/>
-      </w:pPr>
-    </w:lvl>
-  </w:abstractNum>
-  <w:abstractNum w:abstractNumId="34" w15:restartNumberingAfterBreak="0">
-    <w:nsid w:val="5BA46AB1"/>
-    <w:multiLevelType w:val="hybridMultilevel"/>
-    <w:tmpl w:val="BADE5326"/>
-    <w:lvl w:ilvl="0" w:tplc="04090001">
-      <w:start w:val="1"/>
-      <w:numFmt w:val="bullet"/>
-      <w:lvlText w:val=""/>
-      <w:lvlJc w:val="left"/>
-      <w:pPr>
-        <w:ind w:left="1440" w:hanging="360"/>
-      </w:pPr>
-      <w:rPr>
-        <w:rFonts w:ascii="Symbol" w:hAnsi="Symbol" w:hint="default"/>
-      </w:rPr>
-    </w:lvl>
-    <w:lvl w:ilvl="1" w:tplc="04090003" w:tentative="1">
-      <w:start w:val="1"/>
-      <w:numFmt w:val="bullet"/>
-      <w:lvlText w:val="o"/>
-      <w:lvlJc w:val="left"/>
-      <w:pPr>
-        <w:ind w:left="2160" w:hanging="360"/>
-      </w:pPr>
-      <w:rPr>
-        <w:rFonts w:ascii="Courier New" w:hAnsi="Courier New" w:cs="Courier New" w:hint="default"/>
-      </w:rPr>
-    </w:lvl>
-    <w:lvl w:ilvl="2" w:tplc="04090005" w:tentative="1">
-      <w:start w:val="1"/>
-      <w:numFmt w:val="bullet"/>
-      <w:lvlText w:val=""/>
-      <w:lvlJc w:val="left"/>
-      <w:pPr>
-        <w:ind w:left="2880" w:hanging="360"/>
-      </w:pPr>
-      <w:rPr>
-        <w:rFonts w:ascii="Wingdings" w:hAnsi="Wingdings" w:hint="default"/>
-      </w:rPr>
-    </w:lvl>
-    <w:lvl w:ilvl="3" w:tplc="04090001" w:tentative="1">
-      <w:start w:val="1"/>
-      <w:numFmt w:val="bullet"/>
-      <w:lvlText w:val=""/>
-      <w:lvlJc w:val="left"/>
-      <w:pPr>
-        <w:ind w:left="3600" w:hanging="360"/>
-      </w:pPr>
-      <w:rPr>
-        <w:rFonts w:ascii="Symbol" w:hAnsi="Symbol" w:hint="default"/>
-      </w:rPr>
-    </w:lvl>
-    <w:lvl w:ilvl="4" w:tplc="04090003" w:tentative="1">
-      <w:start w:val="1"/>
-      <w:numFmt w:val="bullet"/>
-      <w:lvlText w:val="o"/>
-      <w:lvlJc w:val="left"/>
-      <w:pPr>
-        <w:ind w:left="4320" w:hanging="360"/>
-      </w:pPr>
-      <w:rPr>
-        <w:rFonts w:ascii="Courier New" w:hAnsi="Courier New" w:cs="Courier New" w:hint="default"/>
-      </w:rPr>
-    </w:lvl>
-    <w:lvl w:ilvl="5" w:tplc="04090005" w:tentative="1">
-      <w:start w:val="1"/>
-      <w:numFmt w:val="bullet"/>
-      <w:lvlText w:val=""/>
-      <w:lvlJc w:val="left"/>
-      <w:pPr>
-        <w:ind w:left="5040" w:hanging="360"/>
-      </w:pPr>
-      <w:rPr>
-        <w:rFonts w:ascii="Wingdings" w:hAnsi="Wingdings" w:hint="default"/>
-      </w:rPr>
-    </w:lvl>
-    <w:lvl w:ilvl="6" w:tplc="04090001" w:tentative="1">
-      <w:start w:val="1"/>
-      <w:numFmt w:val="bullet"/>
-      <w:lvlText w:val=""/>
-      <w:lvlJc w:val="left"/>
-      <w:pPr>
-        <w:ind w:left="5760" w:hanging="360"/>
-      </w:pPr>
-      <w:rPr>
-        <w:rFonts w:ascii="Symbol" w:hAnsi="Symbol" w:hint="default"/>
-      </w:rPr>
-    </w:lvl>
-    <w:lvl w:ilvl="7" w:tplc="04090003" w:tentative="1">
-      <w:start w:val="1"/>
-      <w:numFmt w:val="bullet"/>
-      <w:lvlText w:val="o"/>
-      <w:lvlJc w:val="left"/>
-      <w:pPr>
-        <w:ind w:left="6480" w:hanging="360"/>
-      </w:pPr>
-      <w:rPr>
-        <w:rFonts w:ascii="Courier New" w:hAnsi="Courier New" w:cs="Courier New" w:hint="default"/>
-      </w:rPr>
-    </w:lvl>
-    <w:lvl w:ilvl="8" w:tplc="04090005" w:tentative="1">
-      <w:start w:val="1"/>
-      <w:numFmt w:val="bullet"/>
-      <w:lvlText w:val=""/>
-      <w:lvlJc w:val="left"/>
-      <w:pPr>
-        <w:ind w:left="7200" w:hanging="360"/>
-      </w:pPr>
-      <w:rPr>
-        <w:rFonts w:ascii="Wingdings" w:hAnsi="Wingdings" w:hint="default"/>
-      </w:rPr>
-    </w:lvl>
-  </w:abstractNum>
-  <w:abstractNum w:abstractNumId="35" w15:restartNumberingAfterBreak="0">
-    <w:nsid w:val="5BD70174"/>
-    <w:multiLevelType w:val="hybridMultilevel"/>
-    <w:tmpl w:val="98DA8A8A"/>
-    <w:lvl w:ilvl="0" w:tplc="881E5970">
-      <w:start w:val="1"/>
-      <w:numFmt w:val="decimal"/>
-      <w:lvlText w:val="Hình 1.%1."/>
-      <w:lvlJc w:val="left"/>
-      <w:pPr>
-        <w:ind w:left="720" w:hanging="360"/>
-      </w:pPr>
-      <w:rPr>
-        <w:rFonts w:hint="default"/>
-      </w:rPr>
-    </w:lvl>
-    <w:lvl w:ilvl="1" w:tplc="04090019" w:tentative="1">
-      <w:start w:val="1"/>
-      <w:numFmt w:val="lowerLetter"/>
-      <w:lvlText w:val="%2."/>
-      <w:lvlJc w:val="left"/>
-      <w:pPr>
-        <w:ind w:left="1440" w:hanging="360"/>
-      </w:pPr>
-    </w:lvl>
-    <w:lvl w:ilvl="2" w:tplc="0409001B" w:tentative="1">
-      <w:start w:val="1"/>
-      <w:numFmt w:val="lowerRoman"/>
-      <w:lvlText w:val="%3."/>
-      <w:lvlJc w:val="right"/>
-      <w:pPr>
-        <w:ind w:left="2160" w:hanging="180"/>
-      </w:pPr>
-    </w:lvl>
-    <w:lvl w:ilvl="3" w:tplc="0409000F" w:tentative="1">
-      <w:start w:val="1"/>
-      <w:numFmt w:val="decimal"/>
-      <w:lvlText w:val="%4."/>
-      <w:lvlJc w:val="left"/>
-      <w:pPr>
-        <w:ind w:left="2880" w:hanging="360"/>
-      </w:pPr>
-    </w:lvl>
-    <w:lvl w:ilvl="4" w:tplc="04090019" w:tentative="1">
-      <w:start w:val="1"/>
-      <w:numFmt w:val="lowerLetter"/>
-      <w:lvlText w:val="%5."/>
-      <w:lvlJc w:val="left"/>
-      <w:pPr>
-        <w:ind w:left="3600" w:hanging="360"/>
-      </w:pPr>
-    </w:lvl>
-    <w:lvl w:ilvl="5" w:tplc="0409001B" w:tentative="1">
-      <w:start w:val="1"/>
-      <w:numFmt w:val="lowerRoman"/>
-      <w:lvlText w:val="%6."/>
-      <w:lvlJc w:val="right"/>
-      <w:pPr>
-        <w:ind w:left="4320" w:hanging="180"/>
-      </w:pPr>
-    </w:lvl>
-    <w:lvl w:ilvl="6" w:tplc="0409000F" w:tentative="1">
-      <w:start w:val="1"/>
-      <w:numFmt w:val="decimal"/>
-      <w:lvlText w:val="%7."/>
-      <w:lvlJc w:val="left"/>
-      <w:pPr>
-        <w:ind w:left="5040" w:hanging="360"/>
-      </w:pPr>
-    </w:lvl>
-    <w:lvl w:ilvl="7" w:tplc="04090019" w:tentative="1">
-      <w:start w:val="1"/>
-      <w:numFmt w:val="lowerLetter"/>
-      <w:lvlText w:val="%8."/>
-      <w:lvlJc w:val="left"/>
-      <w:pPr>
-        <w:ind w:left="5760" w:hanging="360"/>
-      </w:pPr>
-    </w:lvl>
-    <w:lvl w:ilvl="8" w:tplc="0409001B" w:tentative="1">
-      <w:start w:val="1"/>
-      <w:numFmt w:val="lowerRoman"/>
-      <w:lvlText w:val="%9."/>
-      <w:lvlJc w:val="right"/>
-      <w:pPr>
-        <w:ind w:left="6480" w:hanging="180"/>
-      </w:pPr>
-    </w:lvl>
-  </w:abstractNum>
-  <w:abstractNum w:abstractNumId="36" w15:restartNumberingAfterBreak="0">
-    <w:nsid w:val="67A7317E"/>
-    <w:multiLevelType w:val="hybridMultilevel"/>
-    <w:tmpl w:val="BE82211A"/>
-    <w:lvl w:ilvl="0" w:tplc="04090001">
-      <w:start w:val="1"/>
-      <w:numFmt w:val="bullet"/>
-      <w:lvlText w:val=""/>
-      <w:lvlJc w:val="left"/>
-      <w:pPr>
-        <w:ind w:left="1440" w:hanging="360"/>
-      </w:pPr>
-      <w:rPr>
-        <w:rFonts w:ascii="Symbol" w:hAnsi="Symbol" w:hint="default"/>
-      </w:rPr>
-    </w:lvl>
-    <w:lvl w:ilvl="1" w:tplc="04090003" w:tentative="1">
-      <w:start w:val="1"/>
-      <w:numFmt w:val="bullet"/>
-      <w:lvlText w:val="o"/>
-      <w:lvlJc w:val="left"/>
-      <w:pPr>
-        <w:ind w:left="2160" w:hanging="360"/>
-      </w:pPr>
-      <w:rPr>
-        <w:rFonts w:ascii="Courier New" w:hAnsi="Courier New" w:cs="Courier New" w:hint="default"/>
-      </w:rPr>
-    </w:lvl>
-    <w:lvl w:ilvl="2" w:tplc="04090005" w:tentative="1">
-      <w:start w:val="1"/>
-      <w:numFmt w:val="bullet"/>
-      <w:lvlText w:val=""/>
-      <w:lvlJc w:val="left"/>
-      <w:pPr>
-        <w:ind w:left="2880" w:hanging="360"/>
-      </w:pPr>
-      <w:rPr>
-        <w:rFonts w:ascii="Wingdings" w:hAnsi="Wingdings" w:hint="default"/>
-      </w:rPr>
-    </w:lvl>
-    <w:lvl w:ilvl="3" w:tplc="04090001" w:tentative="1">
-      <w:start w:val="1"/>
-      <w:numFmt w:val="bullet"/>
-      <w:lvlText w:val=""/>
-      <w:lvlJc w:val="left"/>
-      <w:pPr>
-        <w:ind w:left="3600" w:hanging="360"/>
-      </w:pPr>
-      <w:rPr>
-        <w:rFonts w:ascii="Symbol" w:hAnsi="Symbol" w:hint="default"/>
-      </w:rPr>
-    </w:lvl>
-    <w:lvl w:ilvl="4" w:tplc="04090003" w:tentative="1">
-      <w:start w:val="1"/>
-      <w:numFmt w:val="bullet"/>
-      <w:lvlText w:val="o"/>
-      <w:lvlJc w:val="left"/>
-      <w:pPr>
-        <w:ind w:left="4320" w:hanging="360"/>
-      </w:pPr>
-      <w:rPr>
-        <w:rFonts w:ascii="Courier New" w:hAnsi="Courier New" w:cs="Courier New" w:hint="default"/>
-      </w:rPr>
-    </w:lvl>
-    <w:lvl w:ilvl="5" w:tplc="04090005" w:tentative="1">
-      <w:start w:val="1"/>
-      <w:numFmt w:val="bullet"/>
-      <w:lvlText w:val=""/>
-      <w:lvlJc w:val="left"/>
-      <w:pPr>
-        <w:ind w:left="5040" w:hanging="360"/>
-      </w:pPr>
-      <w:rPr>
-        <w:rFonts w:ascii="Wingdings" w:hAnsi="Wingdings" w:hint="default"/>
-      </w:rPr>
-    </w:lvl>
-    <w:lvl w:ilvl="6" w:tplc="04090001" w:tentative="1">
-      <w:start w:val="1"/>
-      <w:numFmt w:val="bullet"/>
-      <w:lvlText w:val=""/>
-      <w:lvlJc w:val="left"/>
-      <w:pPr>
-        <w:ind w:left="5760" w:hanging="360"/>
-      </w:pPr>
-      <w:rPr>
-        <w:rFonts w:ascii="Symbol" w:hAnsi="Symbol" w:hint="default"/>
-      </w:rPr>
-    </w:lvl>
-    <w:lvl w:ilvl="7" w:tplc="04090003" w:tentative="1">
-      <w:start w:val="1"/>
-      <w:numFmt w:val="bullet"/>
-      <w:lvlText w:val="o"/>
-      <w:lvlJc w:val="left"/>
-      <w:pPr>
-        <w:ind w:left="6480" w:hanging="360"/>
-      </w:pPr>
-      <w:rPr>
-        <w:rFonts w:ascii="Courier New" w:hAnsi="Courier New" w:cs="Courier New" w:hint="default"/>
-      </w:rPr>
-    </w:lvl>
-    <w:lvl w:ilvl="8" w:tplc="04090005" w:tentative="1">
-      <w:start w:val="1"/>
-      <w:numFmt w:val="bullet"/>
-      <w:lvlText w:val=""/>
-      <w:lvlJc w:val="left"/>
-      <w:pPr>
-        <w:ind w:left="7200" w:hanging="360"/>
-      </w:pPr>
-      <w:rPr>
-        <w:rFonts w:ascii="Wingdings" w:hAnsi="Wingdings" w:hint="default"/>
-      </w:rPr>
-    </w:lvl>
-  </w:abstractNum>
-  <w:abstractNum w:abstractNumId="37" w15:restartNumberingAfterBreak="0">
-    <w:nsid w:val="68C402F9"/>
-    <w:multiLevelType w:val="hybridMultilevel"/>
-    <w:tmpl w:val="832CD31A"/>
-    <w:lvl w:ilvl="0" w:tplc="EAF2092C">
-      <w:start w:val="1"/>
-      <w:numFmt w:val="decimal"/>
-      <w:lvlText w:val="Hình 2.%1."/>
-      <w:lvlJc w:val="left"/>
-      <w:pPr>
-        <w:ind w:left="720" w:hanging="360"/>
-      </w:pPr>
-      <w:rPr>
-        <w:rFonts w:hint="default"/>
-      </w:rPr>
-    </w:lvl>
-    <w:lvl w:ilvl="1" w:tplc="04090019" w:tentative="1">
-      <w:start w:val="1"/>
-      <w:numFmt w:val="lowerLetter"/>
-      <w:lvlText w:val="%2."/>
-      <w:lvlJc w:val="left"/>
-      <w:pPr>
-        <w:ind w:left="1440" w:hanging="360"/>
-      </w:pPr>
-    </w:lvl>
-    <w:lvl w:ilvl="2" w:tplc="0409001B" w:tentative="1">
-      <w:start w:val="1"/>
-      <w:numFmt w:val="lowerRoman"/>
-      <w:lvlText w:val="%3."/>
-      <w:lvlJc w:val="right"/>
-      <w:pPr>
-        <w:ind w:left="2160" w:hanging="180"/>
-      </w:pPr>
-    </w:lvl>
-    <w:lvl w:ilvl="3" w:tplc="0409000F" w:tentative="1">
-      <w:start w:val="1"/>
-      <w:numFmt w:val="decimal"/>
-      <w:lvlText w:val="%4."/>
-      <w:lvlJc w:val="left"/>
-      <w:pPr>
-        <w:ind w:left="2880" w:hanging="360"/>
-      </w:pPr>
-    </w:lvl>
-    <w:lvl w:ilvl="4" w:tplc="04090019" w:tentative="1">
-      <w:start w:val="1"/>
-      <w:numFmt w:val="lowerLetter"/>
-      <w:lvlText w:val="%5."/>
-      <w:lvlJc w:val="left"/>
-      <w:pPr>
-        <w:ind w:left="3600" w:hanging="360"/>
-      </w:pPr>
-    </w:lvl>
-    <w:lvl w:ilvl="5" w:tplc="0409001B" w:tentative="1">
-      <w:start w:val="1"/>
-      <w:numFmt w:val="lowerRoman"/>
-      <w:lvlText w:val="%6."/>
-      <w:lvlJc w:val="right"/>
-      <w:pPr>
-        <w:ind w:left="4320" w:hanging="180"/>
-      </w:pPr>
-    </w:lvl>
-    <w:lvl w:ilvl="6" w:tplc="0409000F" w:tentative="1">
-      <w:start w:val="1"/>
-      <w:numFmt w:val="decimal"/>
-      <w:lvlText w:val="%7."/>
-      <w:lvlJc w:val="left"/>
-      <w:pPr>
-        <w:ind w:left="5040" w:hanging="360"/>
-      </w:pPr>
-    </w:lvl>
-    <w:lvl w:ilvl="7" w:tplc="04090019" w:tentative="1">
-      <w:start w:val="1"/>
-      <w:numFmt w:val="lowerLetter"/>
-      <w:lvlText w:val="%8."/>
-      <w:lvlJc w:val="left"/>
-      <w:pPr>
-        <w:ind w:left="5760" w:hanging="360"/>
-      </w:pPr>
-    </w:lvl>
-    <w:lvl w:ilvl="8" w:tplc="0409001B" w:tentative="1">
-      <w:start w:val="1"/>
-      <w:numFmt w:val="lowerRoman"/>
-      <w:lvlText w:val="%9."/>
-      <w:lvlJc w:val="right"/>
-      <w:pPr>
-        <w:ind w:left="6480" w:hanging="180"/>
-      </w:pPr>
-    </w:lvl>
-  </w:abstractNum>
-  <w:abstractNum w:abstractNumId="38" w15:restartNumberingAfterBreak="0">
-    <w:nsid w:val="68E42F90"/>
-    <w:multiLevelType w:val="hybridMultilevel"/>
-    <w:tmpl w:val="ABCAF890"/>
-    <w:lvl w:ilvl="0" w:tplc="04090001">
-      <w:start w:val="1"/>
-      <w:numFmt w:val="bullet"/>
-      <w:lvlText w:val=""/>
-      <w:lvlJc w:val="left"/>
-      <w:pPr>
-        <w:ind w:left="1440" w:hanging="360"/>
-      </w:pPr>
-      <w:rPr>
-        <w:rFonts w:ascii="Symbol" w:hAnsi="Symbol" w:hint="default"/>
-      </w:rPr>
-    </w:lvl>
-    <w:lvl w:ilvl="1" w:tplc="04090003" w:tentative="1">
-      <w:start w:val="1"/>
-      <w:numFmt w:val="bullet"/>
-      <w:lvlText w:val="o"/>
-      <w:lvlJc w:val="left"/>
-      <w:pPr>
-        <w:ind w:left="2160" w:hanging="360"/>
-      </w:pPr>
-      <w:rPr>
-        <w:rFonts w:ascii="Courier New" w:hAnsi="Courier New" w:cs="Courier New" w:hint="default"/>
-      </w:rPr>
-    </w:lvl>
-    <w:lvl w:ilvl="2" w:tplc="04090005" w:tentative="1">
-      <w:start w:val="1"/>
-      <w:numFmt w:val="bullet"/>
-      <w:lvlText w:val=""/>
-      <w:lvlJc w:val="left"/>
-      <w:pPr>
-        <w:ind w:left="2880" w:hanging="360"/>
-      </w:pPr>
-      <w:rPr>
-        <w:rFonts w:ascii="Wingdings" w:hAnsi="Wingdings" w:hint="default"/>
-      </w:rPr>
-    </w:lvl>
-    <w:lvl w:ilvl="3" w:tplc="04090001" w:tentative="1">
-      <w:start w:val="1"/>
-      <w:numFmt w:val="bullet"/>
-      <w:lvlText w:val=""/>
-      <w:lvlJc w:val="left"/>
-      <w:pPr>
-        <w:ind w:left="3600" w:hanging="360"/>
-      </w:pPr>
-      <w:rPr>
-        <w:rFonts w:ascii="Symbol" w:hAnsi="Symbol" w:hint="default"/>
-      </w:rPr>
-    </w:lvl>
-    <w:lvl w:ilvl="4" w:tplc="04090003" w:tentative="1">
-      <w:start w:val="1"/>
-      <w:numFmt w:val="bullet"/>
-      <w:lvlText w:val="o"/>
-      <w:lvlJc w:val="left"/>
-      <w:pPr>
-        <w:ind w:left="4320" w:hanging="360"/>
-      </w:pPr>
-      <w:rPr>
-        <w:rFonts w:ascii="Courier New" w:hAnsi="Courier New" w:cs="Courier New" w:hint="default"/>
-      </w:rPr>
-    </w:lvl>
-    <w:lvl w:ilvl="5" w:tplc="04090005" w:tentative="1">
-      <w:start w:val="1"/>
-      <w:numFmt w:val="bullet"/>
-      <w:lvlText w:val=""/>
-      <w:lvlJc w:val="left"/>
-      <w:pPr>
-        <w:ind w:left="5040" w:hanging="360"/>
-      </w:pPr>
-      <w:rPr>
-        <w:rFonts w:ascii="Wingdings" w:hAnsi="Wingdings" w:hint="default"/>
-      </w:rPr>
-    </w:lvl>
-    <w:lvl w:ilvl="6" w:tplc="04090001" w:tentative="1">
-      <w:start w:val="1"/>
-      <w:numFmt w:val="bullet"/>
-      <w:lvlText w:val=""/>
-      <w:lvlJc w:val="left"/>
-      <w:pPr>
-        <w:ind w:left="5760" w:hanging="360"/>
-      </w:pPr>
-      <w:rPr>
-        <w:rFonts w:ascii="Symbol" w:hAnsi="Symbol" w:hint="default"/>
-      </w:rPr>
-    </w:lvl>
-    <w:lvl w:ilvl="7" w:tplc="04090003" w:tentative="1">
-      <w:start w:val="1"/>
-      <w:numFmt w:val="bullet"/>
-      <w:lvlText w:val="o"/>
-      <w:lvlJc w:val="left"/>
-      <w:pPr>
-        <w:ind w:left="6480" w:hanging="360"/>
-      </w:pPr>
-      <w:rPr>
-        <w:rFonts w:ascii="Courier New" w:hAnsi="Courier New" w:cs="Courier New" w:hint="default"/>
-      </w:rPr>
-    </w:lvl>
-    <w:lvl w:ilvl="8" w:tplc="04090005" w:tentative="1">
-      <w:start w:val="1"/>
-      <w:numFmt w:val="bullet"/>
-      <w:lvlText w:val=""/>
-      <w:lvlJc w:val="left"/>
-      <w:pPr>
-        <w:ind w:left="7200" w:hanging="360"/>
-      </w:pPr>
-      <w:rPr>
-        <w:rFonts w:ascii="Wingdings" w:hAnsi="Wingdings" w:hint="default"/>
-      </w:rPr>
-    </w:lvl>
-  </w:abstractNum>
-  <w:abstractNum w:abstractNumId="39" w15:restartNumberingAfterBreak="0">
-    <w:nsid w:val="6A853803"/>
-    <w:multiLevelType w:val="hybridMultilevel"/>
-    <w:tmpl w:val="68B431B4"/>
-    <w:lvl w:ilvl="0" w:tplc="EAF2092C">
-      <w:start w:val="1"/>
-      <w:numFmt w:val="decimal"/>
-      <w:lvlText w:val="Hình 2.%1."/>
-      <w:lvlJc w:val="left"/>
-      <w:pPr>
-        <w:ind w:left="720" w:hanging="360"/>
-      </w:pPr>
-      <w:rPr>
-        <w:rFonts w:hint="default"/>
-      </w:rPr>
-    </w:lvl>
-    <w:lvl w:ilvl="1" w:tplc="04090019" w:tentative="1">
-      <w:start w:val="1"/>
-      <w:numFmt w:val="lowerLetter"/>
-      <w:lvlText w:val="%2."/>
-      <w:lvlJc w:val="left"/>
-      <w:pPr>
-        <w:ind w:left="1440" w:hanging="360"/>
-      </w:pPr>
-    </w:lvl>
-    <w:lvl w:ilvl="2" w:tplc="0409001B" w:tentative="1">
-      <w:start w:val="1"/>
-      <w:numFmt w:val="lowerRoman"/>
-      <w:lvlText w:val="%3."/>
-      <w:lvlJc w:val="right"/>
-      <w:pPr>
-        <w:ind w:left="2160" w:hanging="180"/>
-      </w:pPr>
-    </w:lvl>
-    <w:lvl w:ilvl="3" w:tplc="0409000F" w:tentative="1">
-      <w:start w:val="1"/>
-      <w:numFmt w:val="decimal"/>
-      <w:lvlText w:val="%4."/>
-      <w:lvlJc w:val="left"/>
-      <w:pPr>
-        <w:ind w:left="2880" w:hanging="360"/>
-      </w:pPr>
-    </w:lvl>
-    <w:lvl w:ilvl="4" w:tplc="04090019" w:tentative="1">
-      <w:start w:val="1"/>
-      <w:numFmt w:val="lowerLetter"/>
-      <w:lvlText w:val="%5."/>
-      <w:lvlJc w:val="left"/>
-      <w:pPr>
-        <w:ind w:left="3600" w:hanging="360"/>
-      </w:pPr>
-    </w:lvl>
-    <w:lvl w:ilvl="5" w:tplc="0409001B" w:tentative="1">
-      <w:start w:val="1"/>
-      <w:numFmt w:val="lowerRoman"/>
-      <w:lvlText w:val="%6."/>
-      <w:lvlJc w:val="right"/>
-      <w:pPr>
-        <w:ind w:left="4320" w:hanging="180"/>
-      </w:pPr>
-    </w:lvl>
-    <w:lvl w:ilvl="6" w:tplc="0409000F" w:tentative="1">
-      <w:start w:val="1"/>
-      <w:numFmt w:val="decimal"/>
-      <w:lvlText w:val="%7."/>
-      <w:lvlJc w:val="left"/>
-      <w:pPr>
-        <w:ind w:left="5040" w:hanging="360"/>
-      </w:pPr>
-    </w:lvl>
-    <w:lvl w:ilvl="7" w:tplc="04090019" w:tentative="1">
-      <w:start w:val="1"/>
-      <w:numFmt w:val="lowerLetter"/>
-      <w:lvlText w:val="%8."/>
-      <w:lvlJc w:val="left"/>
-      <w:pPr>
-        <w:ind w:left="5760" w:hanging="360"/>
-      </w:pPr>
-    </w:lvl>
-    <w:lvl w:ilvl="8" w:tplc="0409001B" w:tentative="1">
-      <w:start w:val="1"/>
-      <w:numFmt w:val="lowerRoman"/>
-      <w:lvlText w:val="%9."/>
-      <w:lvlJc w:val="right"/>
-      <w:pPr>
-        <w:ind w:left="6480" w:hanging="180"/>
-      </w:pPr>
-    </w:lvl>
-  </w:abstractNum>
-  <w:abstractNum w:abstractNumId="40" w15:restartNumberingAfterBreak="0">
-    <w:nsid w:val="6AC37AAB"/>
-    <w:multiLevelType w:val="hybridMultilevel"/>
-    <w:tmpl w:val="1C126826"/>
-    <w:lvl w:ilvl="0" w:tplc="04090001">
-      <w:start w:val="1"/>
-      <w:numFmt w:val="bullet"/>
-      <w:lvlText w:val=""/>
-      <w:lvlJc w:val="left"/>
-      <w:pPr>
-        <w:ind w:left="1440" w:hanging="360"/>
-      </w:pPr>
-      <w:rPr>
-        <w:rFonts w:ascii="Symbol" w:hAnsi="Symbol" w:hint="default"/>
-      </w:rPr>
-    </w:lvl>
-    <w:lvl w:ilvl="1" w:tplc="04090003" w:tentative="1">
-      <w:start w:val="1"/>
-      <w:numFmt w:val="bullet"/>
-      <w:lvlText w:val="o"/>
-      <w:lvlJc w:val="left"/>
-      <w:pPr>
-        <w:ind w:left="2160" w:hanging="360"/>
-      </w:pPr>
-      <w:rPr>
-        <w:rFonts w:ascii="Courier New" w:hAnsi="Courier New" w:cs="Courier New" w:hint="default"/>
-      </w:rPr>
-    </w:lvl>
-    <w:lvl w:ilvl="2" w:tplc="04090005" w:tentative="1">
-      <w:start w:val="1"/>
-      <w:numFmt w:val="bullet"/>
-      <w:lvlText w:val=""/>
-      <w:lvlJc w:val="left"/>
-      <w:pPr>
-        <w:ind w:left="2880" w:hanging="360"/>
-      </w:pPr>
-      <w:rPr>
-        <w:rFonts w:ascii="Wingdings" w:hAnsi="Wingdings" w:hint="default"/>
-      </w:rPr>
-    </w:lvl>
-    <w:lvl w:ilvl="3" w:tplc="04090001" w:tentative="1">
-      <w:start w:val="1"/>
-      <w:numFmt w:val="bullet"/>
-      <w:lvlText w:val=""/>
-      <w:lvlJc w:val="left"/>
-      <w:pPr>
-        <w:ind w:left="3600" w:hanging="360"/>
-      </w:pPr>
-      <w:rPr>
-        <w:rFonts w:ascii="Symbol" w:hAnsi="Symbol" w:hint="default"/>
-      </w:rPr>
-    </w:lvl>
-    <w:lvl w:ilvl="4" w:tplc="04090003" w:tentative="1">
-      <w:start w:val="1"/>
-      <w:numFmt w:val="bullet"/>
-      <w:lvlText w:val="o"/>
-      <w:lvlJc w:val="left"/>
-      <w:pPr>
-        <w:ind w:left="4320" w:hanging="360"/>
-      </w:pPr>
-      <w:rPr>
-        <w:rFonts w:ascii="Courier New" w:hAnsi="Courier New" w:cs="Courier New" w:hint="default"/>
-      </w:rPr>
-    </w:lvl>
-    <w:lvl w:ilvl="5" w:tplc="04090005" w:tentative="1">
-      <w:start w:val="1"/>
-      <w:numFmt w:val="bullet"/>
-      <w:lvlText w:val=""/>
-      <w:lvlJc w:val="left"/>
-      <w:pPr>
-        <w:ind w:left="5040" w:hanging="360"/>
-      </w:pPr>
-      <w:rPr>
-        <w:rFonts w:ascii="Wingdings" w:hAnsi="Wingdings" w:hint="default"/>
-      </w:rPr>
-    </w:lvl>
-    <w:lvl w:ilvl="6" w:tplc="04090001" w:tentative="1">
-      <w:start w:val="1"/>
-      <w:numFmt w:val="bullet"/>
-      <w:lvlText w:val=""/>
-      <w:lvlJc w:val="left"/>
-      <w:pPr>
-        <w:ind w:left="5760" w:hanging="360"/>
-      </w:pPr>
-      <w:rPr>
-        <w:rFonts w:ascii="Symbol" w:hAnsi="Symbol" w:hint="default"/>
-      </w:rPr>
-    </w:lvl>
-    <w:lvl w:ilvl="7" w:tplc="04090003" w:tentative="1">
-      <w:start w:val="1"/>
-      <w:numFmt w:val="bullet"/>
-      <w:lvlText w:val="o"/>
-      <w:lvlJc w:val="left"/>
-      <w:pPr>
-        <w:ind w:left="6480" w:hanging="360"/>
-      </w:pPr>
-      <w:rPr>
-        <w:rFonts w:ascii="Courier New" w:hAnsi="Courier New" w:cs="Courier New" w:hint="default"/>
-      </w:rPr>
-    </w:lvl>
-    <w:lvl w:ilvl="8" w:tplc="04090005" w:tentative="1">
-      <w:start w:val="1"/>
-      <w:numFmt w:val="bullet"/>
-      <w:lvlText w:val=""/>
-      <w:lvlJc w:val="left"/>
-      <w:pPr>
-        <w:ind w:left="7200" w:hanging="360"/>
-      </w:pPr>
-      <w:rPr>
-        <w:rFonts w:ascii="Wingdings" w:hAnsi="Wingdings" w:hint="default"/>
-      </w:rPr>
-    </w:lvl>
-  </w:abstractNum>
-  <w:abstractNum w:abstractNumId="41" w15:restartNumberingAfterBreak="0">
-    <w:nsid w:val="6E2965BE"/>
-    <w:multiLevelType w:val="hybridMultilevel"/>
-    <w:tmpl w:val="07780A96"/>
-    <w:lvl w:ilvl="0" w:tplc="04090001">
-      <w:start w:val="1"/>
-      <w:numFmt w:val="bullet"/>
-      <w:lvlText w:val=""/>
-      <w:lvlJc w:val="left"/>
-      <w:pPr>
-        <w:ind w:left="1440" w:hanging="360"/>
-      </w:pPr>
-      <w:rPr>
-        <w:rFonts w:ascii="Symbol" w:hAnsi="Symbol" w:hint="default"/>
-      </w:rPr>
-    </w:lvl>
-    <w:lvl w:ilvl="1" w:tplc="04090003" w:tentative="1">
-      <w:start w:val="1"/>
-      <w:numFmt w:val="bullet"/>
-      <w:lvlText w:val="o"/>
-      <w:lvlJc w:val="left"/>
-      <w:pPr>
-        <w:ind w:left="2160" w:hanging="360"/>
-      </w:pPr>
-      <w:rPr>
-        <w:rFonts w:ascii="Courier New" w:hAnsi="Courier New" w:cs="Courier New" w:hint="default"/>
-      </w:rPr>
-    </w:lvl>
-    <w:lvl w:ilvl="2" w:tplc="04090005" w:tentative="1">
-      <w:start w:val="1"/>
-      <w:numFmt w:val="bullet"/>
-      <w:lvlText w:val=""/>
-      <w:lvlJc w:val="left"/>
-      <w:pPr>
-        <w:ind w:left="2880" w:hanging="360"/>
-      </w:pPr>
-      <w:rPr>
-        <w:rFonts w:ascii="Wingdings" w:hAnsi="Wingdings" w:hint="default"/>
-      </w:rPr>
-    </w:lvl>
-    <w:lvl w:ilvl="3" w:tplc="04090001" w:tentative="1">
-      <w:start w:val="1"/>
-      <w:numFmt w:val="bullet"/>
-      <w:lvlText w:val=""/>
-      <w:lvlJc w:val="left"/>
-      <w:pPr>
-        <w:ind w:left="3600" w:hanging="360"/>
-      </w:pPr>
-      <w:rPr>
-        <w:rFonts w:ascii="Symbol" w:hAnsi="Symbol" w:hint="default"/>
-      </w:rPr>
-    </w:lvl>
-    <w:lvl w:ilvl="4" w:tplc="04090003" w:tentative="1">
-      <w:start w:val="1"/>
-      <w:numFmt w:val="bullet"/>
-      <w:lvlText w:val="o"/>
-      <w:lvlJc w:val="left"/>
-      <w:pPr>
-        <w:ind w:left="4320" w:hanging="360"/>
-      </w:pPr>
-      <w:rPr>
-        <w:rFonts w:ascii="Courier New" w:hAnsi="Courier New" w:cs="Courier New" w:hint="default"/>
-      </w:rPr>
-    </w:lvl>
-    <w:lvl w:ilvl="5" w:tplc="04090005" w:tentative="1">
-      <w:start w:val="1"/>
-      <w:numFmt w:val="bullet"/>
-      <w:lvlText w:val=""/>
-      <w:lvlJc w:val="left"/>
-      <w:pPr>
-        <w:ind w:left="5040" w:hanging="360"/>
-      </w:pPr>
-      <w:rPr>
-        <w:rFonts w:ascii="Wingdings" w:hAnsi="Wingdings" w:hint="default"/>
-      </w:rPr>
-    </w:lvl>
-    <w:lvl w:ilvl="6" w:tplc="04090001" w:tentative="1">
-      <w:start w:val="1"/>
-      <w:numFmt w:val="bullet"/>
-      <w:lvlText w:val=""/>
-      <w:lvlJc w:val="left"/>
-      <w:pPr>
-        <w:ind w:left="5760" w:hanging="360"/>
-      </w:pPr>
-      <w:rPr>
-        <w:rFonts w:ascii="Symbol" w:hAnsi="Symbol" w:hint="default"/>
-      </w:rPr>
-    </w:lvl>
-    <w:lvl w:ilvl="7" w:tplc="04090003" w:tentative="1">
-      <w:start w:val="1"/>
-      <w:numFmt w:val="bullet"/>
-      <w:lvlText w:val="o"/>
-      <w:lvlJc w:val="left"/>
-      <w:pPr>
-        <w:ind w:left="6480" w:hanging="360"/>
-      </w:pPr>
-      <w:rPr>
-        <w:rFonts w:ascii="Courier New" w:hAnsi="Courier New" w:cs="Courier New" w:hint="default"/>
-      </w:rPr>
-    </w:lvl>
-    <w:lvl w:ilvl="8" w:tplc="04090005" w:tentative="1">
-      <w:start w:val="1"/>
-      <w:numFmt w:val="bullet"/>
-      <w:lvlText w:val=""/>
-      <w:lvlJc w:val="left"/>
-      <w:pPr>
-        <w:ind w:left="7200" w:hanging="360"/>
-      </w:pPr>
-      <w:rPr>
-        <w:rFonts w:ascii="Wingdings" w:hAnsi="Wingdings" w:hint="default"/>
-      </w:rPr>
-    </w:lvl>
-  </w:abstractNum>
-  <w:abstractNum w:abstractNumId="42" w15:restartNumberingAfterBreak="0">
-    <w:nsid w:val="6E4A6E37"/>
-    <w:multiLevelType w:val="hybridMultilevel"/>
-    <w:tmpl w:val="17A0A000"/>
-    <w:lvl w:ilvl="0" w:tplc="EAF2092C">
-      <w:start w:val="1"/>
-      <w:numFmt w:val="decimal"/>
-      <w:lvlText w:val="Hình 2.%1."/>
-      <w:lvlJc w:val="left"/>
-      <w:pPr>
-        <w:ind w:left="720" w:hanging="360"/>
-      </w:pPr>
-      <w:rPr>
-        <w:rFonts w:hint="default"/>
-      </w:rPr>
-    </w:lvl>
-    <w:lvl w:ilvl="1" w:tplc="04090019" w:tentative="1">
-      <w:start w:val="1"/>
-      <w:numFmt w:val="lowerLetter"/>
-      <w:lvlText w:val="%2."/>
-      <w:lvlJc w:val="left"/>
-      <w:pPr>
-        <w:ind w:left="1440" w:hanging="360"/>
-      </w:pPr>
-    </w:lvl>
-    <w:lvl w:ilvl="2" w:tplc="0409001B" w:tentative="1">
-      <w:start w:val="1"/>
-      <w:numFmt w:val="lowerRoman"/>
-      <w:lvlText w:val="%3."/>
-      <w:lvlJc w:val="right"/>
-      <w:pPr>
-        <w:ind w:left="2160" w:hanging="180"/>
-      </w:pPr>
-    </w:lvl>
-    <w:lvl w:ilvl="3" w:tplc="0409000F" w:tentative="1">
-      <w:start w:val="1"/>
-      <w:numFmt w:val="decimal"/>
-      <w:lvlText w:val="%4."/>
-      <w:lvlJc w:val="left"/>
-      <w:pPr>
-        <w:ind w:left="2880" w:hanging="360"/>
-      </w:pPr>
-    </w:lvl>
-    <w:lvl w:ilvl="4" w:tplc="04090019" w:tentative="1">
-      <w:start w:val="1"/>
-      <w:numFmt w:val="lowerLetter"/>
-      <w:lvlText w:val="%5."/>
-      <w:lvlJc w:val="left"/>
-      <w:pPr>
-        <w:ind w:left="3600" w:hanging="360"/>
-      </w:pPr>
-    </w:lvl>
-    <w:lvl w:ilvl="5" w:tplc="0409001B" w:tentative="1">
-      <w:start w:val="1"/>
-      <w:numFmt w:val="lowerRoman"/>
-      <w:lvlText w:val="%6."/>
-      <w:lvlJc w:val="right"/>
-      <w:pPr>
-        <w:ind w:left="4320" w:hanging="180"/>
-      </w:pPr>
-    </w:lvl>
-    <w:lvl w:ilvl="6" w:tplc="0409000F" w:tentative="1">
-      <w:start w:val="1"/>
-      <w:numFmt w:val="decimal"/>
-      <w:lvlText w:val="%7."/>
-      <w:lvlJc w:val="left"/>
-      <w:pPr>
-        <w:ind w:left="5040" w:hanging="360"/>
-      </w:pPr>
-    </w:lvl>
-    <w:lvl w:ilvl="7" w:tplc="04090019" w:tentative="1">
-      <w:start w:val="1"/>
-      <w:numFmt w:val="lowerLetter"/>
-      <w:lvlText w:val="%8."/>
-      <w:lvlJc w:val="left"/>
-      <w:pPr>
-        <w:ind w:left="5760" w:hanging="360"/>
-      </w:pPr>
-    </w:lvl>
-    <w:lvl w:ilvl="8" w:tplc="0409001B" w:tentative="1">
-      <w:start w:val="1"/>
-      <w:numFmt w:val="lowerRoman"/>
-      <w:lvlText w:val="%9."/>
-      <w:lvlJc w:val="right"/>
-      <w:pPr>
-        <w:ind w:left="6480" w:hanging="180"/>
-      </w:pPr>
-    </w:lvl>
-  </w:abstractNum>
-  <w:abstractNum w:abstractNumId="43" w15:restartNumberingAfterBreak="0">
-    <w:nsid w:val="6FE75115"/>
-    <w:multiLevelType w:val="hybridMultilevel"/>
-    <w:tmpl w:val="CD389AF8"/>
-    <w:lvl w:ilvl="0" w:tplc="04090001">
-      <w:start w:val="1"/>
-      <w:numFmt w:val="bullet"/>
-      <w:lvlText w:val=""/>
-      <w:lvlJc w:val="left"/>
-      <w:pPr>
-        <w:ind w:left="1440" w:hanging="360"/>
-      </w:pPr>
-      <w:rPr>
-        <w:rFonts w:ascii="Symbol" w:hAnsi="Symbol" w:hint="default"/>
-      </w:rPr>
-    </w:lvl>
-    <w:lvl w:ilvl="1" w:tplc="04090003" w:tentative="1">
-      <w:start w:val="1"/>
-      <w:numFmt w:val="bullet"/>
-      <w:lvlText w:val="o"/>
-      <w:lvlJc w:val="left"/>
-      <w:pPr>
-        <w:ind w:left="2160" w:hanging="360"/>
-      </w:pPr>
-      <w:rPr>
-        <w:rFonts w:ascii="Courier New" w:hAnsi="Courier New" w:cs="Courier New" w:hint="default"/>
-      </w:rPr>
-    </w:lvl>
-    <w:lvl w:ilvl="2" w:tplc="04090005" w:tentative="1">
-      <w:start w:val="1"/>
-      <w:numFmt w:val="bullet"/>
-      <w:lvlText w:val=""/>
-      <w:lvlJc w:val="left"/>
-      <w:pPr>
-        <w:ind w:left="2880" w:hanging="360"/>
-      </w:pPr>
-      <w:rPr>
-        <w:rFonts w:ascii="Wingdings" w:hAnsi="Wingdings" w:hint="default"/>
-      </w:rPr>
-    </w:lvl>
-    <w:lvl w:ilvl="3" w:tplc="04090001" w:tentative="1">
-      <w:start w:val="1"/>
-      <w:numFmt w:val="bullet"/>
-      <w:lvlText w:val=""/>
-      <w:lvlJc w:val="left"/>
-      <w:pPr>
-        <w:ind w:left="3600" w:hanging="360"/>
-      </w:pPr>
-      <w:rPr>
-        <w:rFonts w:ascii="Symbol" w:hAnsi="Symbol" w:hint="default"/>
-      </w:rPr>
-    </w:lvl>
-    <w:lvl w:ilvl="4" w:tplc="04090003" w:tentative="1">
-      <w:start w:val="1"/>
-      <w:numFmt w:val="bullet"/>
-      <w:lvlText w:val="o"/>
-      <w:lvlJc w:val="left"/>
-      <w:pPr>
-        <w:ind w:left="4320" w:hanging="360"/>
-      </w:pPr>
-      <w:rPr>
-        <w:rFonts w:ascii="Courier New" w:hAnsi="Courier New" w:cs="Courier New" w:hint="default"/>
-      </w:rPr>
-    </w:lvl>
-    <w:lvl w:ilvl="5" w:tplc="04090005" w:tentative="1">
-      <w:start w:val="1"/>
-      <w:numFmt w:val="bullet"/>
-      <w:lvlText w:val=""/>
-      <w:lvlJc w:val="left"/>
-      <w:pPr>
-        <w:ind w:left="5040" w:hanging="360"/>
-      </w:pPr>
-      <w:rPr>
-        <w:rFonts w:ascii="Wingdings" w:hAnsi="Wingdings" w:hint="default"/>
-      </w:rPr>
-    </w:lvl>
-    <w:lvl w:ilvl="6" w:tplc="04090001" w:tentative="1">
-      <w:start w:val="1"/>
-      <w:numFmt w:val="bullet"/>
-      <w:lvlText w:val=""/>
-      <w:lvlJc w:val="left"/>
-      <w:pPr>
-        <w:ind w:left="5760" w:hanging="360"/>
-      </w:pPr>
-      <w:rPr>
-        <w:rFonts w:ascii="Symbol" w:hAnsi="Symbol" w:hint="default"/>
-      </w:rPr>
-    </w:lvl>
-    <w:lvl w:ilvl="7" w:tplc="04090003" w:tentative="1">
-      <w:start w:val="1"/>
-      <w:numFmt w:val="bullet"/>
-      <w:lvlText w:val="o"/>
-      <w:lvlJc w:val="left"/>
-      <w:pPr>
-        <w:ind w:left="6480" w:hanging="360"/>
-      </w:pPr>
-      <w:rPr>
-        <w:rFonts w:ascii="Courier New" w:hAnsi="Courier New" w:cs="Courier New" w:hint="default"/>
-      </w:rPr>
-    </w:lvl>
-    <w:lvl w:ilvl="8" w:tplc="04090005" w:tentative="1">
-      <w:start w:val="1"/>
-      <w:numFmt w:val="bullet"/>
-      <w:lvlText w:val=""/>
-      <w:lvlJc w:val="left"/>
-      <w:pPr>
-        <w:ind w:left="7200" w:hanging="360"/>
-      </w:pPr>
-      <w:rPr>
-        <w:rFonts w:ascii="Wingdings" w:hAnsi="Wingdings" w:hint="default"/>
-      </w:rPr>
-    </w:lvl>
-  </w:abstractNum>
-  <w:abstractNum w:abstractNumId="44" w15:restartNumberingAfterBreak="0">
-    <w:nsid w:val="7240413B"/>
-    <w:multiLevelType w:val="multilevel"/>
-    <w:tmpl w:val="701413AA"/>
-    <w:lvl w:ilvl="0">
-      <w:start w:val="1"/>
-      <w:numFmt w:val="decimal"/>
-      <w:lvlText w:val="%1"/>
-      <w:lvlJc w:val="left"/>
-      <w:pPr>
-        <w:ind w:left="420" w:hanging="420"/>
-      </w:pPr>
-      <w:rPr>
-        <w:rFonts w:hint="default"/>
-      </w:rPr>
-    </w:lvl>
-    <w:lvl w:ilvl="1">
-      <w:start w:val="1"/>
-      <w:numFmt w:val="decimal"/>
-      <w:lvlText w:val="%1.%2"/>
-      <w:lvlJc w:val="left"/>
-      <w:pPr>
-        <w:ind w:left="420" w:hanging="420"/>
-      </w:pPr>
-      <w:rPr>
-        <w:rFonts w:hint="default"/>
-      </w:rPr>
-    </w:lvl>
-    <w:lvl w:ilvl="2">
-      <w:start w:val="1"/>
-      <w:numFmt w:val="decimal"/>
-      <w:lvlText w:val="%1.%2.%3"/>
-      <w:lvlJc w:val="left"/>
-      <w:pPr>
-        <w:ind w:left="720" w:hanging="720"/>
-      </w:pPr>
-      <w:rPr>
-        <w:rFonts w:hint="default"/>
-      </w:rPr>
-    </w:lvl>
-    <w:lvl w:ilvl="3">
-      <w:start w:val="1"/>
-      <w:numFmt w:val="decimal"/>
-      <w:lvlText w:val="%1.%2.%3.%4"/>
-      <w:lvlJc w:val="left"/>
-      <w:pPr>
-        <w:ind w:left="1080" w:hanging="1080"/>
-      </w:pPr>
-      <w:rPr>
-        <w:rFonts w:hint="default"/>
-      </w:rPr>
-    </w:lvl>
-    <w:lvl w:ilvl="4">
-      <w:start w:val="1"/>
-      <w:numFmt w:val="decimal"/>
-      <w:lvlText w:val="%1.%2.%3.%4.%5"/>
-      <w:lvlJc w:val="left"/>
-      <w:pPr>
-        <w:ind w:left="1080" w:hanging="1080"/>
-      </w:pPr>
-      <w:rPr>
-        <w:rFonts w:hint="default"/>
-      </w:rPr>
-    </w:lvl>
-    <w:lvl w:ilvl="5">
-      <w:start w:val="1"/>
-      <w:numFmt w:val="decimal"/>
-      <w:lvlText w:val="%1.%2.%3.%4.%5.%6"/>
-      <w:lvlJc w:val="left"/>
-      <w:pPr>
-        <w:ind w:left="1440" w:hanging="1440"/>
-      </w:pPr>
-      <w:rPr>
-        <w:rFonts w:hint="default"/>
-      </w:rPr>
-    </w:lvl>
-    <w:lvl w:ilvl="6">
-      <w:start w:val="1"/>
-      <w:numFmt w:val="decimal"/>
-      <w:lvlText w:val="%1.%2.%3.%4.%5.%6.%7"/>
-      <w:lvlJc w:val="left"/>
-      <w:pPr>
-        <w:ind w:left="1440" w:hanging="1440"/>
-      </w:pPr>
-      <w:rPr>
-        <w:rFonts w:hint="default"/>
-      </w:rPr>
-    </w:lvl>
-    <w:lvl w:ilvl="7">
-      <w:start w:val="1"/>
-      <w:numFmt w:val="decimal"/>
-      <w:lvlText w:val="%1.%2.%3.%4.%5.%6.%7.%8"/>
-      <w:lvlJc w:val="left"/>
-      <w:pPr>
-        <w:ind w:left="1800" w:hanging="1800"/>
-      </w:pPr>
-      <w:rPr>
-        <w:rFonts w:hint="default"/>
-      </w:rPr>
-    </w:lvl>
-    <w:lvl w:ilvl="8">
-      <w:start w:val="1"/>
-      <w:numFmt w:val="decimal"/>
-      <w:lvlText w:val="%1.%2.%3.%4.%5.%6.%7.%8.%9"/>
-      <w:lvlJc w:val="left"/>
-      <w:pPr>
-        <w:ind w:left="2160" w:hanging="2160"/>
-      </w:pPr>
-      <w:rPr>
-        <w:rFonts w:hint="default"/>
-      </w:rPr>
-    </w:lvl>
-  </w:abstractNum>
-  <w:abstractNum w:abstractNumId="45" w15:restartNumberingAfterBreak="0">
-    <w:nsid w:val="7497280A"/>
-    <w:multiLevelType w:val="multilevel"/>
-    <w:tmpl w:val="81EC98D4"/>
-    <w:lvl w:ilvl="0">
-      <w:start w:val="3"/>
-      <w:numFmt w:val="decimal"/>
-      <w:lvlText w:val="%1"/>
-      <w:lvlJc w:val="left"/>
-      <w:pPr>
-        <w:ind w:left="375" w:hanging="375"/>
-      </w:pPr>
-      <w:rPr>
-        <w:rFonts w:hint="default"/>
-      </w:rPr>
-    </w:lvl>
-    <w:lvl w:ilvl="1">
-      <w:start w:val="1"/>
-      <w:numFmt w:val="decimal"/>
-      <w:lvlText w:val="%1.%2"/>
-      <w:lvlJc w:val="left"/>
-      <w:pPr>
-        <w:ind w:left="375" w:hanging="375"/>
-      </w:pPr>
-      <w:rPr>
-        <w:rFonts w:hint="default"/>
-      </w:rPr>
-    </w:lvl>
-    <w:lvl w:ilvl="2">
-      <w:start w:val="1"/>
-      <w:numFmt w:val="decimal"/>
-      <w:lvlText w:val="%1.%2.%3"/>
-      <w:lvlJc w:val="left"/>
-      <w:pPr>
-        <w:ind w:left="720" w:hanging="720"/>
-      </w:pPr>
-      <w:rPr>
-        <w:rFonts w:hint="default"/>
-      </w:rPr>
-    </w:lvl>
-    <w:lvl w:ilvl="3">
-      <w:start w:val="1"/>
-      <w:numFmt w:val="decimal"/>
-      <w:lvlText w:val="%1.%2.%3.%4"/>
-      <w:lvlJc w:val="left"/>
-      <w:pPr>
-        <w:ind w:left="1080" w:hanging="1080"/>
-      </w:pPr>
-      <w:rPr>
-        <w:rFonts w:hint="default"/>
-      </w:rPr>
-    </w:lvl>
-    <w:lvl w:ilvl="4">
-      <w:start w:val="1"/>
-      <w:numFmt w:val="decimal"/>
-      <w:lvlText w:val="%1.%2.%3.%4.%5"/>
-      <w:lvlJc w:val="left"/>
-      <w:pPr>
-        <w:ind w:left="1080" w:hanging="1080"/>
-      </w:pPr>
-      <w:rPr>
-        <w:rFonts w:hint="default"/>
-      </w:rPr>
-    </w:lvl>
-    <w:lvl w:ilvl="5">
-      <w:start w:val="1"/>
-      <w:numFmt w:val="decimal"/>
-      <w:lvlText w:val="%1.%2.%3.%4.%5.%6"/>
-      <w:lvlJc w:val="left"/>
-      <w:pPr>
-        <w:ind w:left="1440" w:hanging="1440"/>
-      </w:pPr>
-      <w:rPr>
-        <w:rFonts w:hint="default"/>
-      </w:rPr>
-    </w:lvl>
-    <w:lvl w:ilvl="6">
-      <w:start w:val="1"/>
-      <w:numFmt w:val="decimal"/>
-      <w:lvlText w:val="%1.%2.%3.%4.%5.%6.%7"/>
-      <w:lvlJc w:val="left"/>
-      <w:pPr>
-        <w:ind w:left="1440" w:hanging="1440"/>
-      </w:pPr>
-      <w:rPr>
-        <w:rFonts w:hint="default"/>
-      </w:rPr>
-    </w:lvl>
-    <w:lvl w:ilvl="7">
-      <w:start w:val="1"/>
-      <w:numFmt w:val="decimal"/>
-      <w:lvlText w:val="%1.%2.%3.%4.%5.%6.%7.%8"/>
-      <w:lvlJc w:val="left"/>
-      <w:pPr>
-        <w:ind w:left="1800" w:hanging="1800"/>
-      </w:pPr>
-      <w:rPr>
-        <w:rFonts w:hint="default"/>
-      </w:rPr>
-    </w:lvl>
-    <w:lvl w:ilvl="8">
-      <w:start w:val="1"/>
-      <w:numFmt w:val="decimal"/>
-      <w:lvlText w:val="%1.%2.%3.%4.%5.%6.%7.%8.%9"/>
-      <w:lvlJc w:val="left"/>
-      <w:pPr>
-        <w:ind w:left="2160" w:hanging="2160"/>
-      </w:pPr>
-      <w:rPr>
-        <w:rFonts w:hint="default"/>
-      </w:rPr>
-    </w:lvl>
-  </w:abstractNum>
-  <w:abstractNum w:abstractNumId="46" w15:restartNumberingAfterBreak="0">
-    <w:nsid w:val="74D3212D"/>
-    <w:multiLevelType w:val="multilevel"/>
-    <w:tmpl w:val="012EC26A"/>
-    <w:lvl w:ilvl="0">
-      <w:start w:val="1"/>
-      <w:numFmt w:val="decimal"/>
-      <w:lvlText w:val="%1"/>
-      <w:lvlJc w:val="left"/>
-      <w:pPr>
-        <w:ind w:left="420" w:hanging="420"/>
-      </w:pPr>
-      <w:rPr>
-        <w:rFonts w:hint="default"/>
-      </w:rPr>
-    </w:lvl>
-    <w:lvl w:ilvl="1">
-      <w:start w:val="1"/>
-      <w:numFmt w:val="decimal"/>
-      <w:lvlText w:val="%1.%2"/>
-      <w:lvlJc w:val="left"/>
-      <w:pPr>
-        <w:ind w:left="420" w:hanging="420"/>
-      </w:pPr>
-      <w:rPr>
-        <w:rFonts w:hint="default"/>
-      </w:rPr>
-    </w:lvl>
-    <w:lvl w:ilvl="2">
-      <w:start w:val="1"/>
-      <w:numFmt w:val="decimal"/>
-      <w:lvlText w:val="%1.%2.%3"/>
-      <w:lvlJc w:val="left"/>
-      <w:pPr>
-        <w:ind w:left="720" w:hanging="720"/>
-      </w:pPr>
-      <w:rPr>
-        <w:rFonts w:hint="default"/>
-      </w:rPr>
-    </w:lvl>
-    <w:lvl w:ilvl="3">
-      <w:start w:val="1"/>
-      <w:numFmt w:val="decimal"/>
-      <w:lvlText w:val="%1.%2.%3.%4"/>
-      <w:lvlJc w:val="left"/>
-      <w:pPr>
-        <w:ind w:left="1080" w:hanging="1080"/>
-      </w:pPr>
-      <w:rPr>
-        <w:rFonts w:hint="default"/>
-      </w:rPr>
-    </w:lvl>
-    <w:lvl w:ilvl="4">
-      <w:start w:val="1"/>
-      <w:numFmt w:val="decimal"/>
-      <w:lvlText w:val="%1.%2.%3.%4.%5"/>
-      <w:lvlJc w:val="left"/>
-      <w:pPr>
-        <w:ind w:left="1080" w:hanging="1080"/>
-      </w:pPr>
-      <w:rPr>
-        <w:rFonts w:hint="default"/>
-      </w:rPr>
-    </w:lvl>
-    <w:lvl w:ilvl="5">
-      <w:start w:val="1"/>
-      <w:numFmt w:val="decimal"/>
-      <w:lvlText w:val="%1.%2.%3.%4.%5.%6"/>
-      <w:lvlJc w:val="left"/>
-      <w:pPr>
-        <w:ind w:left="1440" w:hanging="1440"/>
-      </w:pPr>
-      <w:rPr>
-        <w:rFonts w:hint="default"/>
-      </w:rPr>
-    </w:lvl>
-    <w:lvl w:ilvl="6">
-      <w:start w:val="1"/>
-      <w:numFmt w:val="decimal"/>
-      <w:lvlText w:val="%1.%2.%3.%4.%5.%6.%7"/>
-      <w:lvlJc w:val="left"/>
-      <w:pPr>
-        <w:ind w:left="1440" w:hanging="1440"/>
-      </w:pPr>
-      <w:rPr>
-        <w:rFonts w:hint="default"/>
-      </w:rPr>
-    </w:lvl>
-    <w:lvl w:ilvl="7">
-      <w:start w:val="1"/>
-      <w:numFmt w:val="decimal"/>
-      <w:lvlText w:val="%1.%2.%3.%4.%5.%6.%7.%8"/>
-      <w:lvlJc w:val="left"/>
-      <w:pPr>
-        <w:ind w:left="1800" w:hanging="1800"/>
-      </w:pPr>
-      <w:rPr>
-        <w:rFonts w:hint="default"/>
-      </w:rPr>
-    </w:lvl>
-    <w:lvl w:ilvl="8">
-      <w:start w:val="1"/>
-      <w:numFmt w:val="decimal"/>
-      <w:lvlText w:val="%1.%2.%3.%4.%5.%6.%7.%8.%9"/>
-      <w:lvlJc w:val="left"/>
-      <w:pPr>
-        <w:ind w:left="2160" w:hanging="2160"/>
-      </w:pPr>
-      <w:rPr>
-        <w:rFonts w:hint="default"/>
-      </w:rPr>
-    </w:lvl>
-  </w:abstractNum>
-  <w:abstractNum w:abstractNumId="47" w15:restartNumberingAfterBreak="0">
-    <w:nsid w:val="7691707D"/>
-    <w:multiLevelType w:val="hybridMultilevel"/>
-    <w:tmpl w:val="86CCA746"/>
-    <w:lvl w:ilvl="0" w:tplc="74185C70">
-      <w:start w:val="1"/>
-      <w:numFmt w:val="decimal"/>
-      <w:lvlText w:val="Hình 1.%1."/>
-      <w:lvlJc w:val="left"/>
-      <w:pPr>
-        <w:ind w:left="720" w:hanging="360"/>
-      </w:pPr>
-      <w:rPr>
-        <w:rFonts w:hint="default"/>
-      </w:rPr>
-    </w:lvl>
-    <w:lvl w:ilvl="1" w:tplc="04090019" w:tentative="1">
-      <w:start w:val="1"/>
-      <w:numFmt w:val="lowerLetter"/>
-      <w:lvlText w:val="%2."/>
-      <w:lvlJc w:val="left"/>
-      <w:pPr>
-        <w:ind w:left="1440" w:hanging="360"/>
-      </w:pPr>
-    </w:lvl>
-    <w:lvl w:ilvl="2" w:tplc="0409001B" w:tentative="1">
-      <w:start w:val="1"/>
-      <w:numFmt w:val="lowerRoman"/>
-      <w:lvlText w:val="%3."/>
-      <w:lvlJc w:val="right"/>
-      <w:pPr>
-        <w:ind w:left="2160" w:hanging="180"/>
-      </w:pPr>
-    </w:lvl>
-    <w:lvl w:ilvl="3" w:tplc="0409000F" w:tentative="1">
-      <w:start w:val="1"/>
-      <w:numFmt w:val="decimal"/>
-      <w:lvlText w:val="%4."/>
-      <w:lvlJc w:val="left"/>
-      <w:pPr>
-        <w:ind w:left="2880" w:hanging="360"/>
-      </w:pPr>
-    </w:lvl>
-    <w:lvl w:ilvl="4" w:tplc="04090019" w:tentative="1">
-      <w:start w:val="1"/>
-      <w:numFmt w:val="lowerLetter"/>
-      <w:lvlText w:val="%5."/>
-      <w:lvlJc w:val="left"/>
-      <w:pPr>
-        <w:ind w:left="3600" w:hanging="360"/>
-      </w:pPr>
-    </w:lvl>
-    <w:lvl w:ilvl="5" w:tplc="0409001B" w:tentative="1">
-      <w:start w:val="1"/>
-      <w:numFmt w:val="lowerRoman"/>
-      <w:lvlText w:val="%6."/>
-      <w:lvlJc w:val="right"/>
-      <w:pPr>
-        <w:ind w:left="4320" w:hanging="180"/>
-      </w:pPr>
-    </w:lvl>
-    <w:lvl w:ilvl="6" w:tplc="0409000F" w:tentative="1">
-      <w:start w:val="1"/>
-      <w:numFmt w:val="decimal"/>
-      <w:lvlText w:val="%7."/>
-      <w:lvlJc w:val="left"/>
-      <w:pPr>
-        <w:ind w:left="5040" w:hanging="360"/>
-      </w:pPr>
-    </w:lvl>
-    <w:lvl w:ilvl="7" w:tplc="04090019" w:tentative="1">
-      <w:start w:val="1"/>
-      <w:numFmt w:val="lowerLetter"/>
-      <w:lvlText w:val="%8."/>
-      <w:lvlJc w:val="left"/>
-      <w:pPr>
-        <w:ind w:left="5760" w:hanging="360"/>
-      </w:pPr>
-    </w:lvl>
-    <w:lvl w:ilvl="8" w:tplc="0409001B" w:tentative="1">
-      <w:start w:val="1"/>
-      <w:numFmt w:val="lowerRoman"/>
-      <w:lvlText w:val="%9."/>
-      <w:lvlJc w:val="right"/>
-      <w:pPr>
-        <w:ind w:left="6480" w:hanging="180"/>
-      </w:pPr>
-    </w:lvl>
-  </w:abstractNum>
-  <w:abstractNum w:abstractNumId="48" w15:restartNumberingAfterBreak="0">
-    <w:nsid w:val="76B306CD"/>
-    <w:multiLevelType w:val="hybridMultilevel"/>
-    <w:tmpl w:val="126AEFB6"/>
-    <w:lvl w:ilvl="0" w:tplc="74185C70">
-      <w:start w:val="1"/>
-      <w:numFmt w:val="decimal"/>
-      <w:lvlText w:val="Hình 1.%1."/>
-      <w:lvlJc w:val="left"/>
-      <w:pPr>
-        <w:ind w:left="720" w:hanging="360"/>
-      </w:pPr>
-      <w:rPr>
-        <w:rFonts w:hint="default"/>
-      </w:rPr>
-    </w:lvl>
-    <w:lvl w:ilvl="1" w:tplc="04090019" w:tentative="1">
-      <w:start w:val="1"/>
-      <w:numFmt w:val="lowerLetter"/>
-      <w:lvlText w:val="%2."/>
-      <w:lvlJc w:val="left"/>
-      <w:pPr>
-        <w:ind w:left="1440" w:hanging="360"/>
-      </w:pPr>
-    </w:lvl>
-    <w:lvl w:ilvl="2" w:tplc="0409001B" w:tentative="1">
-      <w:start w:val="1"/>
-      <w:numFmt w:val="lowerRoman"/>
-      <w:lvlText w:val="%3."/>
-      <w:lvlJc w:val="right"/>
-      <w:pPr>
-        <w:ind w:left="2160" w:hanging="180"/>
-      </w:pPr>
-    </w:lvl>
-    <w:lvl w:ilvl="3" w:tplc="0409000F" w:tentative="1">
-      <w:start w:val="1"/>
-      <w:numFmt w:val="decimal"/>
-      <w:lvlText w:val="%4."/>
-      <w:lvlJc w:val="left"/>
-      <w:pPr>
-        <w:ind w:left="2880" w:hanging="360"/>
-      </w:pPr>
-    </w:lvl>
-    <w:lvl w:ilvl="4" w:tplc="04090019" w:tentative="1">
-      <w:start w:val="1"/>
-      <w:numFmt w:val="lowerLetter"/>
-      <w:lvlText w:val="%5."/>
-      <w:lvlJc w:val="left"/>
-      <w:pPr>
-        <w:ind w:left="3600" w:hanging="360"/>
-      </w:pPr>
-    </w:lvl>
-    <w:lvl w:ilvl="5" w:tplc="0409001B" w:tentative="1">
-      <w:start w:val="1"/>
-      <w:numFmt w:val="lowerRoman"/>
-      <w:lvlText w:val="%6."/>
-      <w:lvlJc w:val="right"/>
-      <w:pPr>
-        <w:ind w:left="4320" w:hanging="180"/>
-      </w:pPr>
-    </w:lvl>
-    <w:lvl w:ilvl="6" w:tplc="0409000F" w:tentative="1">
-      <w:start w:val="1"/>
-      <w:numFmt w:val="decimal"/>
-      <w:lvlText w:val="%7."/>
-      <w:lvlJc w:val="left"/>
-      <w:pPr>
-        <w:ind w:left="5040" w:hanging="360"/>
-      </w:pPr>
-    </w:lvl>
-    <w:lvl w:ilvl="7" w:tplc="04090019" w:tentative="1">
-      <w:start w:val="1"/>
-      <w:numFmt w:val="lowerLetter"/>
-      <w:lvlText w:val="%8."/>
-      <w:lvlJc w:val="left"/>
-      <w:pPr>
-        <w:ind w:left="5760" w:hanging="360"/>
-      </w:pPr>
-    </w:lvl>
-    <w:lvl w:ilvl="8" w:tplc="0409001B" w:tentative="1">
-      <w:start w:val="1"/>
-      <w:numFmt w:val="lowerRoman"/>
-      <w:lvlText w:val="%9."/>
-      <w:lvlJc w:val="right"/>
-      <w:pPr>
-        <w:ind w:left="6480" w:hanging="180"/>
-      </w:pPr>
-    </w:lvl>
-  </w:abstractNum>
-  <w:abstractNum w:abstractNumId="49" w15:restartNumberingAfterBreak="0">
-    <w:nsid w:val="7DA20AAE"/>
-    <w:multiLevelType w:val="hybridMultilevel"/>
-    <w:tmpl w:val="E8B60A50"/>
-    <w:lvl w:ilvl="0" w:tplc="04090001">
-      <w:start w:val="1"/>
-      <w:numFmt w:val="bullet"/>
-      <w:lvlText w:val=""/>
-      <w:lvlJc w:val="left"/>
-      <w:pPr>
-        <w:ind w:left="1440" w:hanging="360"/>
-      </w:pPr>
-      <w:rPr>
-        <w:rFonts w:ascii="Symbol" w:hAnsi="Symbol" w:hint="default"/>
-      </w:rPr>
-    </w:lvl>
-    <w:lvl w:ilvl="1" w:tplc="04090003" w:tentative="1">
-      <w:start w:val="1"/>
-      <w:numFmt w:val="bullet"/>
-      <w:lvlText w:val="o"/>
-      <w:lvlJc w:val="left"/>
-      <w:pPr>
-        <w:ind w:left="2160" w:hanging="360"/>
-      </w:pPr>
-      <w:rPr>
-        <w:rFonts w:ascii="Courier New" w:hAnsi="Courier New" w:cs="Courier New" w:hint="default"/>
-      </w:rPr>
-    </w:lvl>
-    <w:lvl w:ilvl="2" w:tplc="04090005" w:tentative="1">
-      <w:start w:val="1"/>
-      <w:numFmt w:val="bullet"/>
-      <w:lvlText w:val=""/>
-      <w:lvlJc w:val="left"/>
-      <w:pPr>
-        <w:ind w:left="2880" w:hanging="360"/>
-      </w:pPr>
-      <w:rPr>
-        <w:rFonts w:ascii="Wingdings" w:hAnsi="Wingdings" w:hint="default"/>
-      </w:rPr>
-    </w:lvl>
-    <w:lvl w:ilvl="3" w:tplc="04090001" w:tentative="1">
-      <w:start w:val="1"/>
-      <w:numFmt w:val="bullet"/>
-      <w:lvlText w:val=""/>
-      <w:lvlJc w:val="left"/>
-      <w:pPr>
-        <w:ind w:left="3600" w:hanging="360"/>
-      </w:pPr>
-      <w:rPr>
-        <w:rFonts w:ascii="Symbol" w:hAnsi="Symbol" w:hint="default"/>
-      </w:rPr>
-    </w:lvl>
-    <w:lvl w:ilvl="4" w:tplc="04090003" w:tentative="1">
-      <w:start w:val="1"/>
-      <w:numFmt w:val="bullet"/>
-      <w:lvlText w:val="o"/>
-      <w:lvlJc w:val="left"/>
-      <w:pPr>
-        <w:ind w:left="4320" w:hanging="360"/>
-      </w:pPr>
-      <w:rPr>
-        <w:rFonts w:ascii="Courier New" w:hAnsi="Courier New" w:cs="Courier New" w:hint="default"/>
-      </w:rPr>
-    </w:lvl>
-    <w:lvl w:ilvl="5" w:tplc="04090005" w:tentative="1">
-      <w:start w:val="1"/>
-      <w:numFmt w:val="bullet"/>
-      <w:lvlText w:val=""/>
-      <w:lvlJc w:val="left"/>
-      <w:pPr>
-        <w:ind w:left="5040" w:hanging="360"/>
-      </w:pPr>
-      <w:rPr>
-        <w:rFonts w:ascii="Wingdings" w:hAnsi="Wingdings" w:hint="default"/>
-      </w:rPr>
-    </w:lvl>
-    <w:lvl w:ilvl="6" w:tplc="04090001" w:tentative="1">
-      <w:start w:val="1"/>
-      <w:numFmt w:val="bullet"/>
-      <w:lvlText w:val=""/>
-      <w:lvlJc w:val="left"/>
-      <w:pPr>
-        <w:ind w:left="5760" w:hanging="360"/>
-      </w:pPr>
-      <w:rPr>
-        <w:rFonts w:ascii="Symbol" w:hAnsi="Symbol" w:hint="default"/>
-      </w:rPr>
-    </w:lvl>
-    <w:lvl w:ilvl="7" w:tplc="04090003" w:tentative="1">
-      <w:start w:val="1"/>
-      <w:numFmt w:val="bullet"/>
-      <w:lvlText w:val="o"/>
-      <w:lvlJc w:val="left"/>
-      <w:pPr>
-        <w:ind w:left="6480" w:hanging="360"/>
-      </w:pPr>
-      <w:rPr>
-        <w:rFonts w:ascii="Courier New" w:hAnsi="Courier New" w:cs="Courier New" w:hint="default"/>
-      </w:rPr>
-    </w:lvl>
-    <w:lvl w:ilvl="8" w:tplc="04090005" w:tentative="1">
-      <w:start w:val="1"/>
-      <w:numFmt w:val="bullet"/>
-      <w:lvlText w:val=""/>
-      <w:lvlJc w:val="left"/>
-      <w:pPr>
-        <w:ind w:left="7200" w:hanging="360"/>
-      </w:pPr>
-      <w:rPr>
-        <w:rFonts w:ascii="Wingdings" w:hAnsi="Wingdings" w:hint="default"/>
-      </w:rPr>
-    </w:lvl>
-  </w:abstractNum>
   <w:num w:numId="1">
+    <w:abstractNumId w:val="0"/>
+  </w:num>
+  <w:num w:numId="2">
+    <w:abstractNumId w:val="3"/>
+  </w:num>
+  <w:num w:numId="3">
+    <w:abstractNumId w:val="1"/>
+  </w:num>
+  <w:num w:numId="4">
     <w:abstractNumId w:val="2"/>
   </w:num>
-  <w:num w:numId="2">
-    <w:abstractNumId w:val="46"/>
-  </w:num>
-  <w:num w:numId="3">
-    <w:abstractNumId w:val="28"/>
-  </w:num>
-  <w:num w:numId="4">
-    <w:abstractNumId w:val="43"/>
-  </w:num>
-  <w:num w:numId="5">
-    <w:abstractNumId w:val="13"/>
-  </w:num>
-  <w:num w:numId="6">
-    <w:abstractNumId w:val="40"/>
-  </w:num>
-  <w:num w:numId="7">
-    <w:abstractNumId w:val="25"/>
-  </w:num>
-  <w:num w:numId="8">
-    <w:abstractNumId w:val="30"/>
-  </w:num>
-  <w:num w:numId="9">
-    <w:abstractNumId w:val="18"/>
-  </w:num>
-  <w:num w:numId="10">
-    <w:abstractNumId w:val="20"/>
-  </w:num>
-  <w:num w:numId="11">
-    <w:abstractNumId w:val="37"/>
-  </w:num>
-  <w:num w:numId="12">
-    <w:abstractNumId w:val="26"/>
-  </w:num>
-  <w:num w:numId="13">
-    <w:abstractNumId w:val="7"/>
-  </w:num>
-  <w:num w:numId="14">
-    <w:abstractNumId w:val="14"/>
-  </w:num>
-  <w:num w:numId="15">
-    <w:abstractNumId w:val="16"/>
-  </w:num>
-  <w:num w:numId="16">
-    <w:abstractNumId w:val="11"/>
-  </w:num>
-  <w:num w:numId="17">
-    <w:abstractNumId w:val="38"/>
-  </w:num>
-  <w:num w:numId="18">
-    <w:abstractNumId w:val="36"/>
-  </w:num>
-  <w:num w:numId="19">
-    <w:abstractNumId w:val="44"/>
-  </w:num>
-  <w:num w:numId="20">
-    <w:abstractNumId w:val="24"/>
-  </w:num>
-  <w:num w:numId="21">
-    <w:abstractNumId w:val="12"/>
-  </w:num>
-  <w:num w:numId="22">
-    <w:abstractNumId w:val="49"/>
-  </w:num>
-  <w:num w:numId="23">
-    <w:abstractNumId w:val="15"/>
-  </w:num>
-  <w:num w:numId="24">
-    <w:abstractNumId w:val="1"/>
-  </w:num>
-  <w:num w:numId="25">
-    <w:abstractNumId w:val="21"/>
-  </w:num>
-  <w:num w:numId="26">
-    <w:abstractNumId w:val="3"/>
-  </w:num>
-  <w:num w:numId="27">
-    <w:abstractNumId w:val="31"/>
-  </w:num>
-  <w:num w:numId="28">
-    <w:abstractNumId w:val="42"/>
-  </w:num>
-  <w:num w:numId="29">
-    <w:abstractNumId w:val="45"/>
-  </w:num>
-  <w:num w:numId="30">
-    <w:abstractNumId w:val="33"/>
-  </w:num>
-  <w:num w:numId="31">
-    <w:abstractNumId w:val="29"/>
-  </w:num>
-  <w:num w:numId="32">
-    <w:abstractNumId w:val="35"/>
-  </w:num>
-  <w:num w:numId="33">
-    <w:abstractNumId w:val="4"/>
-  </w:num>
-  <w:num w:numId="34">
-    <w:abstractNumId w:val="27"/>
-  </w:num>
-  <w:num w:numId="35">
-    <w:abstractNumId w:val="48"/>
-  </w:num>
-  <w:num w:numId="36">
-    <w:abstractNumId w:val="0"/>
-  </w:num>
-  <w:num w:numId="37">
-    <w:abstractNumId w:val="22"/>
-  </w:num>
-  <w:num w:numId="38">
-    <w:abstractNumId w:val="41"/>
-  </w:num>
-  <w:num w:numId="39">
-    <w:abstractNumId w:val="19"/>
-  </w:num>
-  <w:num w:numId="40">
-    <w:abstractNumId w:val="17"/>
-  </w:num>
-  <w:num w:numId="41">
-    <w:abstractNumId w:val="47"/>
-  </w:num>
-  <w:num w:numId="42">
-    <w:abstractNumId w:val="5"/>
-  </w:num>
-  <w:num w:numId="43">
-    <w:abstractNumId w:val="8"/>
-  </w:num>
-  <w:num w:numId="44">
-    <w:abstractNumId w:val="32"/>
-  </w:num>
-  <w:num w:numId="45">
-    <w:abstractNumId w:val="9"/>
-  </w:num>
-  <w:num w:numId="46">
-    <w:abstractNumId w:val="39"/>
-  </w:num>
-  <w:num w:numId="47">
-    <w:abstractNumId w:val="23"/>
-  </w:num>
-  <w:num w:numId="48">
-    <w:abstractNumId w:val="6"/>
-  </w:num>
-  <w:num w:numId="49">
-    <w:abstractNumId w:val="34"/>
-  </w:num>
-  <w:num w:numId="50">
-    <w:abstractNumId w:val="10"/>
-  </w:num>
-  <w:numIdMacAtCleanup w:val="14"/>
+  <w:numIdMacAtCleanup w:val="4"/>
 </w:numbering>
 </file>
 
@@ -11074,14 +6585,14 @@
     <w:basedOn w:val="Normal"/>
     <w:link w:val="NidungvnbnChar"/>
     <w:qFormat/>
-    <w:rsid w:val="0064189C"/>
+    <w:rsid w:val="00926DDE"/>
     <w:pPr>
       <w:spacing w:line="360" w:lineRule="auto"/>
       <w:ind w:firstLine="720"/>
       <w:jc w:val="both"/>
     </w:pPr>
     <w:rPr>
-      <w:sz w:val="26"/>
+      <w:sz w:val="28"/>
       <w:szCs w:val="26"/>
     </w:rPr>
   </w:style>
@@ -11116,10 +6627,10 @@
     <w:name w:val="Nội dung văn bản Char"/>
     <w:basedOn w:val="DefaultParagraphFont"/>
     <w:link w:val="Nidungvnbn"/>
-    <w:rsid w:val="0064189C"/>
+    <w:rsid w:val="00926DDE"/>
     <w:rPr>
       <w:rFonts w:eastAsia="Times New Roman" w:cs="Times New Roman"/>
-      <w:sz w:val="26"/>
+      <w:sz w:val="28"/>
       <w:szCs w:val="26"/>
     </w:rPr>
   </w:style>
@@ -11714,7 +7225,7 @@
     <w:basedOn w:val="Normal"/>
     <w:link w:val="ReferenceChar"/>
     <w:qFormat/>
-    <w:rsid w:val="00430DDA"/>
+    <w:rsid w:val="002B5924"/>
     <w:pPr>
       <w:numPr>
         <w:numId w:val="1"/>
@@ -11732,17 +7243,17 @@
       <w:textAlignment w:val="baseline"/>
     </w:pPr>
     <w:rPr>
-      <w:sz w:val="26"/>
+      <w:sz w:val="28"/>
       <w:szCs w:val="20"/>
     </w:rPr>
   </w:style>
   <w:style w:type="character" w:customStyle="1" w:styleId="ReferenceChar">
     <w:name w:val="Reference Char"/>
     <w:link w:val="Reference"/>
-    <w:rsid w:val="00430DDA"/>
+    <w:rsid w:val="002B5924"/>
     <w:rPr>
       <w:rFonts w:eastAsia="Times New Roman" w:cs="Times New Roman"/>
-      <w:sz w:val="26"/>
+      <w:sz w:val="28"/>
       <w:szCs w:val="20"/>
     </w:rPr>
   </w:style>

--- a/baocao.docx
+++ b/baocao.docx
@@ -4625,7 +4625,13 @@
         <w:t xml:space="preserve">Việt Nam </w:t>
       </w:r>
       <w:r>
-        <w:t>thông qua các mục sau:</w:t>
+        <w:t xml:space="preserve">thông qua các </w:t>
+      </w:r>
+      <w:r>
+        <w:t>nội dung</w:t>
+      </w:r>
+      <w:r>
+        <w:t xml:space="preserve"> sau:</w:t>
       </w:r>
     </w:p>
     <w:p>
@@ -5143,7 +5149,13 @@
         </w:numPr>
       </w:pPr>
       <w:r>
-        <w:t>Yêu nước chính là góp phần bảo vệ, xây dựng và phát triển kinh tế, văn hóa, chính trị, xã hội cho dân tộc.</w:t>
+        <w:t>Yêu nước chính là góp phần bảo vệ, xây dựng và phát triển kinh tế, văn hóa, chính trị, xã hội</w:t>
+      </w:r>
+      <w:r>
+        <w:t xml:space="preserve"> và khoa học</w:t>
+      </w:r>
+      <w:r>
+        <w:t xml:space="preserve"> cho dân tộc.</w:t>
       </w:r>
     </w:p>
     <w:p>
@@ -5162,6 +5174,9 @@
       <w:pPr>
         <w:pStyle w:val="Nidungvnbn"/>
       </w:pPr>
+      <w:r>
+        <w:t>Từ những mục tiêu trên ta biết được những hành động như thế nào được gọi là biểu hiện của lòng yêu nước.</w:t>
+      </w:r>
     </w:p>
     <w:p>
       <w:pPr>
@@ -5212,6 +5227,7 @@
       </w:pPr>
       <w:bookmarkStart w:id="4" w:name="_Toc56767079"/>
       <w:r>
+        <w:lastRenderedPageBreak/>
         <w:t>TÀI LIỆU THAM KHẢO</w:t>
       </w:r>
       <w:bookmarkEnd w:id="4"/>
@@ -5232,7 +5248,6 @@
           <w:szCs w:val="28"/>
           <w:lang w:val="vi-VN"/>
         </w:rPr>
-        <w:lastRenderedPageBreak/>
         <w:t>Tiếng Anh:</w:t>
       </w:r>
     </w:p>

--- a/baocao.docx
+++ b/baocao.docx
@@ -1500,7 +1500,7 @@
           <w:lang w:val="vi-VN"/>
         </w:rPr>
       </w:pPr>
-      <w:bookmarkStart w:id="0" w:name="_Toc56767063"/>
+      <w:bookmarkStart w:id="0" w:name="_Toc62553192"/>
       <w:r>
         <w:rPr>
           <w:lang w:val="vi-VN"/>
@@ -1720,7 +1720,7 @@
         <w:pStyle w:val="Chng"/>
         <w:jc w:val="center"/>
       </w:pPr>
-      <w:bookmarkStart w:id="1" w:name="_Toc56767064"/>
+      <w:bookmarkStart w:id="1" w:name="_Toc62553193"/>
       <w:r>
         <w:lastRenderedPageBreak/>
         <w:t>MỤC LỤC</w:t>
@@ -1758,7 +1758,7 @@
         </w:rPr>
         <w:fldChar w:fldCharType="separate"/>
       </w:r>
-      <w:hyperlink w:anchor="_Toc56767063" w:history="1">
+      <w:hyperlink w:anchor="_Toc62553192" w:history="1">
         <w:r>
           <w:rPr>
             <w:rStyle w:val="Hyperlink"/>
@@ -1786,7 +1786,7 @@
             <w:noProof/>
             <w:webHidden/>
           </w:rPr>
-          <w:instrText xml:space="preserve"> PAGEREF _Toc56767063 \h </w:instrText>
+          <w:instrText xml:space="preserve"> PAGEREF _Toc62553192 \h </w:instrText>
         </w:r>
         <w:r>
           <w:rPr>
@@ -1830,7 +1830,7 @@
           <w:szCs w:val="22"/>
         </w:rPr>
       </w:pPr>
-      <w:hyperlink w:anchor="_Toc56767064" w:history="1">
+      <w:hyperlink w:anchor="_Toc62553193" w:history="1">
         <w:r>
           <w:rPr>
             <w:rStyle w:val="Hyperlink"/>
@@ -1857,7 +1857,7 @@
             <w:noProof/>
             <w:webHidden/>
           </w:rPr>
-          <w:instrText xml:space="preserve"> PAGEREF _Toc56767064 \h </w:instrText>
+          <w:instrText xml:space="preserve"> PAGEREF _Toc62553193 \h </w:instrText>
         </w:r>
         <w:r>
           <w:rPr>
@@ -1901,7 +1901,7 @@
           <w:szCs w:val="22"/>
         </w:rPr>
       </w:pPr>
-      <w:hyperlink w:anchor="_Toc56767065" w:history="1">
+      <w:hyperlink w:anchor="_Toc62553194" w:history="1">
         <w:r>
           <w:rPr>
             <w:rStyle w:val="Hyperlink"/>
@@ -1928,7 +1928,7 @@
             <w:noProof/>
             <w:webHidden/>
           </w:rPr>
-          <w:instrText xml:space="preserve"> PAGEREF _Toc56767065 \h </w:instrText>
+          <w:instrText xml:space="preserve"> PAGEREF _Toc62553194 \h </w:instrText>
         </w:r>
         <w:r>
           <w:rPr>
@@ -1972,13 +1972,13 @@
           <w:szCs w:val="22"/>
         </w:rPr>
       </w:pPr>
-      <w:hyperlink w:anchor="_Toc56767066" w:history="1">
+      <w:hyperlink w:anchor="_Toc62553195" w:history="1">
         <w:r>
           <w:rPr>
             <w:rStyle w:val="Hyperlink"/>
             <w:noProof/>
           </w:rPr>
-          <w:t>Chương 1: QR CODE</w:t>
+          <w:t>Chương 1: YÊU NƯỚC VÀ VĂN HÓA YÊU NƯỚC</w:t>
         </w:r>
         <w:r>
           <w:rPr>
@@ -1999,7 +1999,7 @@
             <w:noProof/>
             <w:webHidden/>
           </w:rPr>
-          <w:instrText xml:space="preserve"> PAGEREF _Toc56767066 \h </w:instrText>
+          <w:instrText xml:space="preserve"> PAGEREF _Toc62553195 \h </w:instrText>
         </w:r>
         <w:r>
           <w:rPr>
@@ -2040,21 +2040,29 @@
           <w:szCs w:val="22"/>
         </w:rPr>
       </w:pPr>
-      <w:hyperlink w:anchor="_Toc56767067" w:history="1">
+      <w:hyperlink w:anchor="_Toc62553196" w:history="1">
         <w:r>
           <w:rPr>
             <w:rStyle w:val="Hyperlink"/>
             <w:noProof/>
-            <w:lang w:val="vi-VN"/>
-          </w:rPr>
-          <w:t xml:space="preserve">1.1 </w:t>
+          </w:rPr>
+          <w:t>1.1</w:t>
+        </w:r>
+        <w:r>
+          <w:rPr>
+            <w:rFonts w:asciiTheme="minorHAnsi" w:eastAsiaTheme="minorEastAsia" w:hAnsiTheme="minorHAnsi" w:cstheme="minorBidi"/>
+            <w:noProof/>
+            <w:sz w:val="22"/>
+            <w:szCs w:val="22"/>
+          </w:rPr>
+          <w:tab/>
         </w:r>
         <w:r>
           <w:rPr>
             <w:rStyle w:val="Hyperlink"/>
             <w:noProof/>
           </w:rPr>
-          <w:t>Barcode</w:t>
+          <w:t>Hiểu về yêu nước</w:t>
         </w:r>
         <w:r>
           <w:rPr>
@@ -2075,7 +2083,7 @@
             <w:noProof/>
             <w:webHidden/>
           </w:rPr>
-          <w:instrText xml:space="preserve"> PAGEREF _Toc56767067 \h </w:instrText>
+          <w:instrText xml:space="preserve"> PAGEREF _Toc62553196 \h </w:instrText>
         </w:r>
         <w:r>
           <w:rPr>
@@ -2116,21 +2124,29 @@
           <w:szCs w:val="22"/>
         </w:rPr>
       </w:pPr>
-      <w:hyperlink w:anchor="_Toc56767068" w:history="1">
+      <w:hyperlink w:anchor="_Toc62553197" w:history="1">
         <w:r>
           <w:rPr>
             <w:rStyle w:val="Hyperlink"/>
             <w:noProof/>
-            <w:lang w:val="vi-VN"/>
-          </w:rPr>
-          <w:t xml:space="preserve">1.2 </w:t>
+          </w:rPr>
+          <w:t>1.2</w:t>
+        </w:r>
+        <w:r>
+          <w:rPr>
+            <w:rFonts w:asciiTheme="minorHAnsi" w:eastAsiaTheme="minorEastAsia" w:hAnsiTheme="minorHAnsi" w:cstheme="minorBidi"/>
+            <w:noProof/>
+            <w:sz w:val="22"/>
+            <w:szCs w:val="22"/>
+          </w:rPr>
+          <w:tab/>
         </w:r>
         <w:r>
           <w:rPr>
             <w:rStyle w:val="Hyperlink"/>
             <w:noProof/>
           </w:rPr>
-          <w:t>QR code</w:t>
+          <w:t>Hiểu về văn hóa yêu nước</w:t>
         </w:r>
         <w:r>
           <w:rPr>
@@ -2151,7 +2167,7 @@
             <w:noProof/>
             <w:webHidden/>
           </w:rPr>
-          <w:instrText xml:space="preserve"> PAGEREF _Toc56767068 \h </w:instrText>
+          <w:instrText xml:space="preserve"> PAGEREF _Toc62553197 \h </w:instrText>
         </w:r>
         <w:r>
           <w:rPr>
@@ -2171,7 +2187,7 @@
             <w:noProof/>
             <w:webHidden/>
           </w:rPr>
-          <w:t>7</w:t>
+          <w:t>5</w:t>
         </w:r>
         <w:r>
           <w:rPr>
@@ -2192,23 +2208,39 @@
           <w:szCs w:val="22"/>
         </w:rPr>
       </w:pPr>
-      <w:hyperlink w:anchor="_Toc56767069" w:history="1">
+      <w:hyperlink w:anchor="_Toc62553198" w:history="1">
         <w:r>
           <w:rPr>
             <w:rStyle w:val="Hyperlink"/>
             <w:noProof/>
           </w:rPr>
-          <w:t>1.3 Cấu tạo của QR code</w:t>
-        </w:r>
-        <w:r>
-          <w:rPr>
-            <w:noProof/>
-            <w:webHidden/>
+          <w:t>1.3</w:t>
+        </w:r>
+        <w:r>
+          <w:rPr>
+            <w:rFonts w:asciiTheme="minorHAnsi" w:eastAsiaTheme="minorEastAsia" w:hAnsiTheme="minorHAnsi" w:cstheme="minorBidi"/>
+            <w:noProof/>
+            <w:sz w:val="22"/>
+            <w:szCs w:val="22"/>
           </w:rPr>
           <w:tab/>
         </w:r>
         <w:r>
           <w:rPr>
+            <w:rStyle w:val="Hyperlink"/>
+            <w:noProof/>
+          </w:rPr>
+          <w:t>Bàn luận chung về yêu nước và văn hóa yêu nước</w:t>
+        </w:r>
+        <w:r>
+          <w:rPr>
+            <w:noProof/>
+            <w:webHidden/>
+          </w:rPr>
+          <w:tab/>
+        </w:r>
+        <w:r>
+          <w:rPr>
             <w:noProof/>
             <w:webHidden/>
           </w:rPr>
@@ -2219,7 +2251,7 @@
             <w:noProof/>
             <w:webHidden/>
           </w:rPr>
-          <w:instrText xml:space="preserve"> PAGEREF _Toc56767069 \h </w:instrText>
+          <w:instrText xml:space="preserve"> PAGEREF _Toc62553198 \h </w:instrText>
         </w:r>
         <w:r>
           <w:rPr>
@@ -2239,7 +2271,7 @@
             <w:noProof/>
             <w:webHidden/>
           </w:rPr>
-          <w:t>7</w:t>
+          <w:t>6</w:t>
         </w:r>
         <w:r>
           <w:rPr>
@@ -2252,7 +2284,7 @@
     </w:p>
     <w:p>
       <w:pPr>
-        <w:pStyle w:val="TOC3"/>
+        <w:pStyle w:val="TOC2"/>
         <w:rPr>
           <w:rFonts w:asciiTheme="minorHAnsi" w:eastAsiaTheme="minorEastAsia" w:hAnsiTheme="minorHAnsi" w:cstheme="minorBidi"/>
           <w:noProof/>
@@ -2260,23 +2292,39 @@
           <w:szCs w:val="22"/>
         </w:rPr>
       </w:pPr>
-      <w:hyperlink w:anchor="_Toc56767070" w:history="1">
+      <w:hyperlink w:anchor="_Toc62553199" w:history="1">
         <w:r>
           <w:rPr>
             <w:rStyle w:val="Hyperlink"/>
             <w:noProof/>
           </w:rPr>
-          <w:t>1.3.1 Phân vùng cấu hình</w:t>
-        </w:r>
-        <w:r>
-          <w:rPr>
-            <w:noProof/>
-            <w:webHidden/>
+          <w:t>1.4</w:t>
+        </w:r>
+        <w:r>
+          <w:rPr>
+            <w:rFonts w:asciiTheme="minorHAnsi" w:eastAsiaTheme="minorEastAsia" w:hAnsiTheme="minorHAnsi" w:cstheme="minorBidi"/>
+            <w:noProof/>
+            <w:sz w:val="22"/>
+            <w:szCs w:val="22"/>
           </w:rPr>
           <w:tab/>
         </w:r>
         <w:r>
           <w:rPr>
+            <w:rStyle w:val="Hyperlink"/>
+            <w:noProof/>
+          </w:rPr>
+          <w:t>Tổng kết chương 1</w:t>
+        </w:r>
+        <w:r>
+          <w:rPr>
+            <w:noProof/>
+            <w:webHidden/>
+          </w:rPr>
+          <w:tab/>
+        </w:r>
+        <w:r>
+          <w:rPr>
             <w:noProof/>
             <w:webHidden/>
           </w:rPr>
@@ -2287,7 +2335,7 @@
             <w:noProof/>
             <w:webHidden/>
           </w:rPr>
-          <w:instrText xml:space="preserve"> PAGEREF _Toc56767070 \h </w:instrText>
+          <w:instrText xml:space="preserve"> PAGEREF _Toc62553199 \h </w:instrText>
         </w:r>
         <w:r>
           <w:rPr>
@@ -2307,7 +2355,7 @@
             <w:noProof/>
             <w:webHidden/>
           </w:rPr>
-          <w:t>9</w:t>
+          <w:t>8</w:t>
         </w:r>
         <w:r>
           <w:rPr>
@@ -2320,7 +2368,10 @@
     </w:p>
     <w:p>
       <w:pPr>
-        <w:pStyle w:val="TOC3"/>
+        <w:pStyle w:val="TOC1"/>
+        <w:tabs>
+          <w:tab w:val="right" w:leader="dot" w:pos="8778"/>
+        </w:tabs>
         <w:rPr>
           <w:rFonts w:asciiTheme="minorHAnsi" w:eastAsiaTheme="minorEastAsia" w:hAnsiTheme="minorHAnsi" w:cstheme="minorBidi"/>
           <w:noProof/>
@@ -2328,13 +2379,13 @@
           <w:szCs w:val="22"/>
         </w:rPr>
       </w:pPr>
-      <w:hyperlink w:anchor="_Toc56767071" w:history="1">
+      <w:hyperlink w:anchor="_Toc62553200" w:history="1">
         <w:r>
           <w:rPr>
             <w:rStyle w:val="Hyperlink"/>
             <w:noProof/>
           </w:rPr>
-          <w:t>1.3.2 Hiệu chỉnh sai số</w:t>
+          <w:t>Chương 2: VĂN HÓA YÊU NƯỚC Ở VIỆT NAM</w:t>
         </w:r>
         <w:r>
           <w:rPr>
@@ -2355,7 +2406,7 @@
             <w:noProof/>
             <w:webHidden/>
           </w:rPr>
-          <w:instrText xml:space="preserve"> PAGEREF _Toc56767071 \h </w:instrText>
+          <w:instrText xml:space="preserve"> PAGEREF _Toc62553200 \h </w:instrText>
         </w:r>
         <w:r>
           <w:rPr>
@@ -2375,7 +2426,7 @@
             <w:noProof/>
             <w:webHidden/>
           </w:rPr>
-          <w:t>11</w:t>
+          <w:t>9</w:t>
         </w:r>
         <w:r>
           <w:rPr>
@@ -2388,7 +2439,7 @@
     </w:p>
     <w:p>
       <w:pPr>
-        <w:pStyle w:val="TOC3"/>
+        <w:pStyle w:val="TOC2"/>
         <w:rPr>
           <w:rFonts w:asciiTheme="minorHAnsi" w:eastAsiaTheme="minorEastAsia" w:hAnsiTheme="minorHAnsi" w:cstheme="minorBidi"/>
           <w:noProof/>
@@ -2396,13 +2447,13 @@
           <w:szCs w:val="22"/>
         </w:rPr>
       </w:pPr>
-      <w:hyperlink w:anchor="_Toc56767072" w:history="1">
+      <w:hyperlink w:anchor="_Toc62553201" w:history="1">
         <w:r>
           <w:rPr>
             <w:rStyle w:val="Hyperlink"/>
             <w:noProof/>
           </w:rPr>
-          <w:t>1.3.3 Mã hóa</w:t>
+          <w:t>2.1 Văn hóa yêu nước – giá trị cốt lõi của dân tộc Việt Nam qua các thời kỳ của lịch sử</w:t>
         </w:r>
         <w:r>
           <w:rPr>
@@ -2423,7 +2474,7 @@
             <w:noProof/>
             <w:webHidden/>
           </w:rPr>
-          <w:instrText xml:space="preserve"> PAGEREF _Toc56767072 \h </w:instrText>
+          <w:instrText xml:space="preserve"> PAGEREF _Toc62553201 \h </w:instrText>
         </w:r>
         <w:r>
           <w:rPr>
@@ -2443,7 +2494,7 @@
             <w:noProof/>
             <w:webHidden/>
           </w:rPr>
-          <w:t>12</w:t>
+          <w:t>9</w:t>
         </w:r>
         <w:r>
           <w:rPr>
@@ -2464,13 +2515,13 @@
           <w:szCs w:val="22"/>
         </w:rPr>
       </w:pPr>
-      <w:hyperlink w:anchor="_Toc56767073" w:history="1">
+      <w:hyperlink w:anchor="_Toc62553202" w:history="1">
         <w:r>
           <w:rPr>
             <w:rStyle w:val="Hyperlink"/>
             <w:noProof/>
           </w:rPr>
-          <w:t>1.4 Tổng kết chương 1</w:t>
+          <w:t>2.2 Văn hóa yêu nước – giá trị cốt lõi của dân tộc Việt Nam qua đời sống vật chất, lao động</w:t>
         </w:r>
         <w:r>
           <w:rPr>
@@ -2491,7 +2542,7 @@
             <w:noProof/>
             <w:webHidden/>
           </w:rPr>
-          <w:instrText xml:space="preserve"> PAGEREF _Toc56767073 \h </w:instrText>
+          <w:instrText xml:space="preserve"> PAGEREF _Toc62553202 \h </w:instrText>
         </w:r>
         <w:r>
           <w:rPr>
@@ -2511,7 +2562,143 @@
             <w:noProof/>
             <w:webHidden/>
           </w:rPr>
-          <w:t>14</w:t>
+          <w:t>9</w:t>
+        </w:r>
+        <w:r>
+          <w:rPr>
+            <w:noProof/>
+            <w:webHidden/>
+          </w:rPr>
+          <w:fldChar w:fldCharType="end"/>
+        </w:r>
+      </w:hyperlink>
+    </w:p>
+    <w:p>
+      <w:pPr>
+        <w:pStyle w:val="TOC2"/>
+        <w:rPr>
+          <w:rFonts w:asciiTheme="minorHAnsi" w:eastAsiaTheme="minorEastAsia" w:hAnsiTheme="minorHAnsi" w:cstheme="minorBidi"/>
+          <w:noProof/>
+          <w:sz w:val="22"/>
+          <w:szCs w:val="22"/>
+        </w:rPr>
+      </w:pPr>
+      <w:hyperlink w:anchor="_Toc62553203" w:history="1">
+        <w:r>
+          <w:rPr>
+            <w:rStyle w:val="Hyperlink"/>
+            <w:noProof/>
+          </w:rPr>
+          <w:t>2.3 Văn hóa yêu nước – giá trị cốt lõi của dân tộc Việt Nam qua đời sống đạo đức, tinh thần</w:t>
+        </w:r>
+        <w:r>
+          <w:rPr>
+            <w:noProof/>
+            <w:webHidden/>
+          </w:rPr>
+          <w:tab/>
+        </w:r>
+        <w:r>
+          <w:rPr>
+            <w:noProof/>
+            <w:webHidden/>
+          </w:rPr>
+          <w:fldChar w:fldCharType="begin"/>
+        </w:r>
+        <w:r>
+          <w:rPr>
+            <w:noProof/>
+            <w:webHidden/>
+          </w:rPr>
+          <w:instrText xml:space="preserve"> PAGEREF _Toc62553203 \h </w:instrText>
+        </w:r>
+        <w:r>
+          <w:rPr>
+            <w:noProof/>
+            <w:webHidden/>
+          </w:rPr>
+        </w:r>
+        <w:r>
+          <w:rPr>
+            <w:noProof/>
+            <w:webHidden/>
+          </w:rPr>
+          <w:fldChar w:fldCharType="separate"/>
+        </w:r>
+        <w:r>
+          <w:rPr>
+            <w:noProof/>
+            <w:webHidden/>
+          </w:rPr>
+          <w:t>9</w:t>
+        </w:r>
+        <w:r>
+          <w:rPr>
+            <w:noProof/>
+            <w:webHidden/>
+          </w:rPr>
+          <w:fldChar w:fldCharType="end"/>
+        </w:r>
+      </w:hyperlink>
+    </w:p>
+    <w:p>
+      <w:pPr>
+        <w:pStyle w:val="TOC2"/>
+        <w:rPr>
+          <w:rFonts w:asciiTheme="minorHAnsi" w:eastAsiaTheme="minorEastAsia" w:hAnsiTheme="minorHAnsi" w:cstheme="minorBidi"/>
+          <w:noProof/>
+          <w:sz w:val="22"/>
+          <w:szCs w:val="22"/>
+        </w:rPr>
+      </w:pPr>
+      <w:hyperlink w:anchor="_Toc62553204" w:history="1">
+        <w:r>
+          <w:rPr>
+            <w:rStyle w:val="Hyperlink"/>
+            <w:noProof/>
+          </w:rPr>
+          <w:t>2.4 Tổng kết chương 2</w:t>
+        </w:r>
+        <w:r>
+          <w:rPr>
+            <w:noProof/>
+            <w:webHidden/>
+          </w:rPr>
+          <w:tab/>
+        </w:r>
+        <w:r>
+          <w:rPr>
+            <w:noProof/>
+            <w:webHidden/>
+          </w:rPr>
+          <w:fldChar w:fldCharType="begin"/>
+        </w:r>
+        <w:r>
+          <w:rPr>
+            <w:noProof/>
+            <w:webHidden/>
+          </w:rPr>
+          <w:instrText xml:space="preserve"> PAGEREF _Toc62553204 \h </w:instrText>
+        </w:r>
+        <w:r>
+          <w:rPr>
+            <w:noProof/>
+            <w:webHidden/>
+          </w:rPr>
+        </w:r>
+        <w:r>
+          <w:rPr>
+            <w:noProof/>
+            <w:webHidden/>
+          </w:rPr>
+          <w:fldChar w:fldCharType="separate"/>
+        </w:r>
+        <w:r>
+          <w:rPr>
+            <w:noProof/>
+            <w:webHidden/>
+          </w:rPr>
+          <w:t>9</w:t>
         </w:r>
         <w:r>
           <w:rPr>
@@ -2535,13 +2722,13 @@
           <w:szCs w:val="22"/>
         </w:rPr>
       </w:pPr>
-      <w:hyperlink w:anchor="_Toc56767074" w:history="1">
+      <w:hyperlink w:anchor="_Toc62553205" w:history="1">
         <w:r>
           <w:rPr>
             <w:rStyle w:val="Hyperlink"/>
             <w:noProof/>
           </w:rPr>
-          <w:t>CHƯƠNG 2: QR CODE VÀ ỨNG DỤNG</w:t>
+          <w:t>TÀI LIỆU THAM KHẢO</w:t>
         </w:r>
         <w:r>
           <w:rPr>
@@ -2562,7 +2749,7 @@
             <w:noProof/>
             <w:webHidden/>
           </w:rPr>
-          <w:instrText xml:space="preserve"> PAGEREF _Toc56767074 \h </w:instrText>
+          <w:instrText xml:space="preserve"> PAGEREF _Toc62553205 \h </w:instrText>
         </w:r>
         <w:r>
           <w:rPr>
@@ -2582,350 +2769,7 @@
             <w:noProof/>
             <w:webHidden/>
           </w:rPr>
-          <w:t>15</w:t>
-        </w:r>
-        <w:r>
-          <w:rPr>
-            <w:noProof/>
-            <w:webHidden/>
-          </w:rPr>
-          <w:fldChar w:fldCharType="end"/>
-        </w:r>
-      </w:hyperlink>
-    </w:p>
-    <w:p>
-      <w:pPr>
-        <w:pStyle w:val="TOC2"/>
-        <w:rPr>
-          <w:rFonts w:asciiTheme="minorHAnsi" w:eastAsiaTheme="minorEastAsia" w:hAnsiTheme="minorHAnsi" w:cstheme="minorBidi"/>
-          <w:noProof/>
-          <w:sz w:val="22"/>
-          <w:szCs w:val="22"/>
-        </w:rPr>
-      </w:pPr>
-      <w:hyperlink w:anchor="_Toc56767075" w:history="1">
-        <w:r>
-          <w:rPr>
-            <w:rStyle w:val="Hyperlink"/>
-            <w:noProof/>
-          </w:rPr>
-          <w:t>2.1 Ứng dụng của QR code</w:t>
-        </w:r>
-        <w:r>
-          <w:rPr>
-            <w:noProof/>
-            <w:webHidden/>
-          </w:rPr>
-          <w:tab/>
-        </w:r>
-        <w:r>
-          <w:rPr>
-            <w:noProof/>
-            <w:webHidden/>
-          </w:rPr>
-          <w:fldChar w:fldCharType="begin"/>
-        </w:r>
-        <w:r>
-          <w:rPr>
-            <w:noProof/>
-            <w:webHidden/>
-          </w:rPr>
-          <w:instrText xml:space="preserve"> PAGEREF _Toc56767075 \h </w:instrText>
-        </w:r>
-        <w:r>
-          <w:rPr>
-            <w:noProof/>
-            <w:webHidden/>
-          </w:rPr>
-        </w:r>
-        <w:r>
-          <w:rPr>
-            <w:noProof/>
-            <w:webHidden/>
-          </w:rPr>
-          <w:fldChar w:fldCharType="separate"/>
-        </w:r>
-        <w:r>
-          <w:rPr>
-            <w:noProof/>
-            <w:webHidden/>
-          </w:rPr>
-          <w:t>15</w:t>
-        </w:r>
-        <w:r>
-          <w:rPr>
-            <w:noProof/>
-            <w:webHidden/>
-          </w:rPr>
-          <w:fldChar w:fldCharType="end"/>
-        </w:r>
-      </w:hyperlink>
-    </w:p>
-    <w:p>
-      <w:pPr>
-        <w:pStyle w:val="TOC2"/>
-        <w:rPr>
-          <w:rFonts w:asciiTheme="minorHAnsi" w:eastAsiaTheme="minorEastAsia" w:hAnsiTheme="minorHAnsi" w:cstheme="minorBidi"/>
-          <w:noProof/>
-          <w:sz w:val="22"/>
-          <w:szCs w:val="22"/>
-        </w:rPr>
-      </w:pPr>
-      <w:hyperlink w:anchor="_Toc56767076" w:history="1">
-        <w:r>
-          <w:rPr>
-            <w:rStyle w:val="Hyperlink"/>
-            <w:noProof/>
-          </w:rPr>
-          <w:t>2.2 Xây dựng ứng dụng đăng nhập bằng QR code</w:t>
-        </w:r>
-        <w:r>
-          <w:rPr>
-            <w:noProof/>
-            <w:webHidden/>
-          </w:rPr>
-          <w:tab/>
-        </w:r>
-        <w:r>
-          <w:rPr>
-            <w:noProof/>
-            <w:webHidden/>
-          </w:rPr>
-          <w:fldChar w:fldCharType="begin"/>
-        </w:r>
-        <w:r>
-          <w:rPr>
-            <w:noProof/>
-            <w:webHidden/>
-          </w:rPr>
-          <w:instrText xml:space="preserve"> PAGEREF _Toc56767076 \h </w:instrText>
-        </w:r>
-        <w:r>
-          <w:rPr>
-            <w:noProof/>
-            <w:webHidden/>
-          </w:rPr>
-        </w:r>
-        <w:r>
-          <w:rPr>
-            <w:noProof/>
-            <w:webHidden/>
-          </w:rPr>
-          <w:fldChar w:fldCharType="separate"/>
-        </w:r>
-        <w:r>
-          <w:rPr>
-            <w:noProof/>
-            <w:webHidden/>
-          </w:rPr>
-          <w:t>15</w:t>
-        </w:r>
-        <w:r>
-          <w:rPr>
-            <w:noProof/>
-            <w:webHidden/>
-          </w:rPr>
-          <w:fldChar w:fldCharType="end"/>
-        </w:r>
-      </w:hyperlink>
-    </w:p>
-    <w:p>
-      <w:pPr>
-        <w:pStyle w:val="TOC2"/>
-        <w:rPr>
-          <w:rFonts w:asciiTheme="minorHAnsi" w:eastAsiaTheme="minorEastAsia" w:hAnsiTheme="minorHAnsi" w:cstheme="minorBidi"/>
-          <w:noProof/>
-          <w:sz w:val="22"/>
-          <w:szCs w:val="22"/>
-        </w:rPr>
-      </w:pPr>
-      <w:hyperlink w:anchor="_Toc56767077" w:history="1">
-        <w:r>
-          <w:rPr>
-            <w:rStyle w:val="Hyperlink"/>
-            <w:noProof/>
-          </w:rPr>
-          <w:t>2.3 Một số rủi ro của QR code</w:t>
-        </w:r>
-        <w:r>
-          <w:rPr>
-            <w:noProof/>
-            <w:webHidden/>
-          </w:rPr>
-          <w:tab/>
-        </w:r>
-        <w:r>
-          <w:rPr>
-            <w:noProof/>
-            <w:webHidden/>
-          </w:rPr>
-          <w:fldChar w:fldCharType="begin"/>
-        </w:r>
-        <w:r>
-          <w:rPr>
-            <w:noProof/>
-            <w:webHidden/>
-          </w:rPr>
-          <w:instrText xml:space="preserve"> PAGEREF _Toc56767077 \h </w:instrText>
-        </w:r>
-        <w:r>
-          <w:rPr>
-            <w:noProof/>
-            <w:webHidden/>
-          </w:rPr>
-        </w:r>
-        <w:r>
-          <w:rPr>
-            <w:noProof/>
-            <w:webHidden/>
-          </w:rPr>
-          <w:fldChar w:fldCharType="separate"/>
-        </w:r>
-        <w:r>
-          <w:rPr>
-            <w:noProof/>
-            <w:webHidden/>
-          </w:rPr>
-          <w:t>19</w:t>
-        </w:r>
-        <w:r>
-          <w:rPr>
-            <w:noProof/>
-            <w:webHidden/>
-          </w:rPr>
-          <w:fldChar w:fldCharType="end"/>
-        </w:r>
-      </w:hyperlink>
-    </w:p>
-    <w:p>
-      <w:pPr>
-        <w:pStyle w:val="TOC2"/>
-        <w:rPr>
-          <w:rFonts w:asciiTheme="minorHAnsi" w:eastAsiaTheme="minorEastAsia" w:hAnsiTheme="minorHAnsi" w:cstheme="minorBidi"/>
-          <w:noProof/>
-          <w:sz w:val="22"/>
-          <w:szCs w:val="22"/>
-        </w:rPr>
-      </w:pPr>
-      <w:hyperlink w:anchor="_Toc56767078" w:history="1">
-        <w:r>
-          <w:rPr>
-            <w:rStyle w:val="Hyperlink"/>
-            <w:noProof/>
-          </w:rPr>
-          <w:t>2.4 Tổng kết chương 2</w:t>
-        </w:r>
-        <w:r>
-          <w:rPr>
-            <w:noProof/>
-            <w:webHidden/>
-          </w:rPr>
-          <w:tab/>
-        </w:r>
-        <w:r>
-          <w:rPr>
-            <w:noProof/>
-            <w:webHidden/>
-          </w:rPr>
-          <w:fldChar w:fldCharType="begin"/>
-        </w:r>
-        <w:r>
-          <w:rPr>
-            <w:noProof/>
-            <w:webHidden/>
-          </w:rPr>
-          <w:instrText xml:space="preserve"> PAGEREF _Toc56767078 \h </w:instrText>
-        </w:r>
-        <w:r>
-          <w:rPr>
-            <w:noProof/>
-            <w:webHidden/>
-          </w:rPr>
-        </w:r>
-        <w:r>
-          <w:rPr>
-            <w:noProof/>
-            <w:webHidden/>
-          </w:rPr>
-          <w:fldChar w:fldCharType="separate"/>
-        </w:r>
-        <w:r>
-          <w:rPr>
-            <w:noProof/>
-            <w:webHidden/>
-          </w:rPr>
-          <w:t>19</w:t>
-        </w:r>
-        <w:r>
-          <w:rPr>
-            <w:noProof/>
-            <w:webHidden/>
-          </w:rPr>
-          <w:fldChar w:fldCharType="end"/>
-        </w:r>
-      </w:hyperlink>
-    </w:p>
-    <w:p>
-      <w:pPr>
-        <w:pStyle w:val="TOC1"/>
-        <w:tabs>
-          <w:tab w:val="right" w:leader="dot" w:pos="8778"/>
-        </w:tabs>
-        <w:rPr>
-          <w:rFonts w:asciiTheme="minorHAnsi" w:eastAsiaTheme="minorEastAsia" w:hAnsiTheme="minorHAnsi" w:cstheme="minorBidi"/>
-          <w:noProof/>
-          <w:sz w:val="22"/>
-          <w:szCs w:val="22"/>
-        </w:rPr>
-      </w:pPr>
-      <w:hyperlink w:anchor="_Toc56767079" w:history="1">
-        <w:r>
-          <w:rPr>
-            <w:rStyle w:val="Hyperlink"/>
-            <w:noProof/>
-          </w:rPr>
-          <w:t>TÀI LIỆU THAM KHẢO</w:t>
-        </w:r>
-        <w:r>
-          <w:rPr>
-            <w:noProof/>
-            <w:webHidden/>
-          </w:rPr>
-          <w:tab/>
-        </w:r>
-        <w:r>
-          <w:rPr>
-            <w:noProof/>
-            <w:webHidden/>
-          </w:rPr>
-          <w:fldChar w:fldCharType="begin"/>
-        </w:r>
-        <w:r>
-          <w:rPr>
-            <w:noProof/>
-            <w:webHidden/>
-          </w:rPr>
-          <w:instrText xml:space="preserve"> PAGEREF _Toc56767079 \h </w:instrText>
-        </w:r>
-        <w:r>
-          <w:rPr>
-            <w:noProof/>
-            <w:webHidden/>
-          </w:rPr>
-        </w:r>
-        <w:r>
-          <w:rPr>
-            <w:noProof/>
-            <w:webHidden/>
-          </w:rPr>
-          <w:fldChar w:fldCharType="separate"/>
-        </w:r>
-        <w:r>
-          <w:rPr>
-            <w:noProof/>
-            <w:webHidden/>
-          </w:rPr>
-          <w:t>20</w:t>
+          <w:t>9</w:t>
         </w:r>
         <w:r>
           <w:rPr>
@@ -4568,13 +4412,13 @@
       <w:pPr>
         <w:pStyle w:val="Chng"/>
       </w:pPr>
-      <w:bookmarkStart w:id="2" w:name="_Toc56767065"/>
     </w:p>
     <w:p>
       <w:pPr>
         <w:pStyle w:val="Chng"/>
         <w:jc w:val="center"/>
       </w:pPr>
+      <w:bookmarkStart w:id="2" w:name="_Toc62553194"/>
       <w:r>
         <w:lastRenderedPageBreak/>
         <w:t>TÓM TẮT NỘI DUNG</w:t>
@@ -4729,15 +4573,15 @@
       <w:pPr>
         <w:pStyle w:val="Chng"/>
       </w:pPr>
-      <w:bookmarkStart w:id="3" w:name="_Toc56767066"/>
+      <w:bookmarkStart w:id="3" w:name="_Toc62553195"/>
       <w:r>
         <w:lastRenderedPageBreak/>
         <w:t xml:space="preserve">Chương 1: </w:t>
       </w:r>
+      <w:r>
+        <w:t>YÊU NƯỚC VÀ VĂN HÓA YÊU NƯỚC</w:t>
+      </w:r>
       <w:bookmarkEnd w:id="3"/>
-      <w:r>
-        <w:t>YÊU NƯỚC VÀ VĂN HÓA YÊU NƯỚC</w:t>
-      </w:r>
     </w:p>
     <w:p>
       <w:pPr>
@@ -4761,9 +4605,11 @@
           <w:numId w:val="3"/>
         </w:numPr>
       </w:pPr>
+      <w:bookmarkStart w:id="4" w:name="_Toc62553196"/>
       <w:r>
         <w:t>Hiểu về yêu nước</w:t>
       </w:r>
+      <w:bookmarkEnd w:id="4"/>
     </w:p>
     <w:p>
       <w:pPr>
@@ -4919,9 +4765,11 @@
           <w:numId w:val="3"/>
         </w:numPr>
       </w:pPr>
+      <w:bookmarkStart w:id="5" w:name="_Toc62553197"/>
       <w:r>
         <w:t>Hiểu về văn hóa yêu nước</w:t>
       </w:r>
+      <w:bookmarkEnd w:id="5"/>
     </w:p>
     <w:p>
       <w:pPr>
@@ -5006,6 +4854,7 @@
           <w:numId w:val="3"/>
         </w:numPr>
       </w:pPr>
+      <w:bookmarkStart w:id="6" w:name="_Toc62553198"/>
       <w:r>
         <w:t>Bàn luận</w:t>
       </w:r>
@@ -5018,6 +4867,7 @@
       <w:r>
         <w:t>c</w:t>
       </w:r>
+      <w:bookmarkEnd w:id="6"/>
     </w:p>
     <w:p>
       <w:pPr>
@@ -5175,7 +5025,88 @@
         <w:pStyle w:val="Nidungvnbn"/>
       </w:pPr>
       <w:r>
-        <w:t>Từ những mục tiêu trên ta biết được những hành động như thế nào được gọi là biểu hiện của lòng yêu nước.</w:t>
+        <w:t xml:space="preserve">Từ những mục tiêu trên ta biết được những </w:t>
+      </w:r>
+      <w:r>
+        <w:t>biểu hiện</w:t>
+      </w:r>
+      <w:r>
+        <w:t xml:space="preserve"> nào được </w:t>
+      </w:r>
+      <w:r>
+        <w:t>coi</w:t>
+      </w:r>
+      <w:r>
+        <w:t xml:space="preserve"> là </w:t>
+      </w:r>
+      <w:r>
+        <w:t>văn hóa yêu nước</w:t>
+      </w:r>
+      <w:r>
+        <w:t>.</w:t>
+      </w:r>
+    </w:p>
+    <w:p>
+      <w:pPr>
+        <w:pStyle w:val="Nidungvnbn"/>
+      </w:pPr>
+      <w:r>
+        <w:t>Vị trí và ý nghĩa của lòng yêu nước ở Việt Nam:</w:t>
+      </w:r>
+    </w:p>
+    <w:p>
+      <w:pPr>
+        <w:pStyle w:val="Nidungvnbn"/>
+        <w:numPr>
+          <w:ilvl w:val="0"/>
+          <w:numId w:val="5"/>
+        </w:numPr>
+      </w:pPr>
+      <w:r>
+        <w:t>Chủ nghĩa yêu nước của người dân Việt Nam là nguồn sức mạnh chính, là động lực để đưa Việt Nam vượt qua những thách thức, khó khăn để gặt hái những thành tựu, thắng lợi.</w:t>
+      </w:r>
+    </w:p>
+    <w:p>
+      <w:pPr>
+        <w:pStyle w:val="Nidungvnbn"/>
+        <w:numPr>
+          <w:ilvl w:val="0"/>
+          <w:numId w:val="5"/>
+        </w:numPr>
+      </w:pPr>
+      <w:r>
+        <w:t>Chủ nghĩa yêu nước là giá trị thiêng liêng của dân tộc Việt Nam, dù là đồng bào trong nước hay Việt kiều ở nước ngoài. Chủ nghĩa yêu nước là đặc điểm tiêu biểu của người Việt Nam.</w:t>
+      </w:r>
+    </w:p>
+    <w:p>
+      <w:pPr>
+        <w:pStyle w:val="Nidungvnbn"/>
+        <w:numPr>
+          <w:ilvl w:val="0"/>
+          <w:numId w:val="5"/>
+        </w:numPr>
+      </w:pPr>
+      <w:r>
+        <w:lastRenderedPageBreak/>
+        <w:t>Chủ nghĩa yêu nước Việt Nam là nội dung cốt lõi của tư tưởng Việt Nam, của nhân sinh quan và thế giới quan Việt Nam, là hạt nhân của khối đại đoàn kết toàn dân tộc.</w:t>
+      </w:r>
+      <w:r>
+        <w:rPr>
+          <w:vertAlign w:val="superscript"/>
+        </w:rPr>
+        <w:t>[3]</w:t>
+      </w:r>
+    </w:p>
+    <w:p>
+      <w:pPr>
+        <w:pStyle w:val="Nidungvnbn"/>
+        <w:numPr>
+          <w:ilvl w:val="0"/>
+          <w:numId w:val="5"/>
+        </w:numPr>
+      </w:pPr>
+      <w:r>
+        <w:t>Dù ở bất cứ đâu, bất cứ nơi nào, người Việt luôn hướng về tổ quốc, luôn mang trong mình một lòng yêu nước mãnh liệt.</w:t>
       </w:r>
     </w:p>
     <w:p>
@@ -5186,34 +5117,297 @@
           <w:numId w:val="3"/>
         </w:numPr>
       </w:pPr>
+      <w:bookmarkStart w:id="7" w:name="_Toc62553199"/>
       <w:r>
         <w:t>Tổng kết chương 1</w:t>
       </w:r>
+      <w:bookmarkEnd w:id="7"/>
     </w:p>
     <w:p>
       <w:pPr>
         <w:pStyle w:val="Nidungvnbn"/>
       </w:pPr>
+      <w:r>
+        <w:t>Trong chương 1 ta đã biết được thế nào là lòng yêu nước, văn hóa cũng như thế nào là văn hóa yêu nước</w:t>
+      </w:r>
+      <w:r>
+        <w:t>, vị trí và ý nghĩa của chủ nghĩa yêu nước ở Việt Nam.</w:t>
+      </w:r>
     </w:p>
     <w:p>
       <w:pPr>
         <w:pStyle w:val="Nidungvnbn"/>
       </w:pPr>
+      <w:r>
+        <w:t xml:space="preserve">Lòng yêu nước là tình yêu mãnh liệt của một người đối với quốc gia </w:t>
+      </w:r>
+      <w:r>
+        <w:t>mà</w:t>
+      </w:r>
+      <w:r>
+        <w:t xml:space="preserve"> họ sinh sống, họ sẵn sàng cống hiến hết mình để phụng sự cho lợi ích chung của quốc gia. Ở Việt Nam, lòng yêu nước không những là một tình yêu bình dị, mà còn là một giá trị cốt lõi, thiêng liêng của dân tộc. Lòng yêu nước ở Việt Nam chính là tình yêu đối với quê hương, tổ quốc, con người và thiên nhiên của Việt Nam.</w:t>
+      </w:r>
     </w:p>
     <w:p>
       <w:pPr>
         <w:pStyle w:val="Nidungvnbn"/>
       </w:pPr>
+      <w:r>
+        <w:t xml:space="preserve">Văn hóa yêu nước là tập hợp các giá trị về lịch sử, vật chất, tinh thần và khả năng của con người,… để thể hiện lòng yêu nước. Văn hóa yêu nước ở Việt Nam chính là các giá trị về lòng yêu quê hương, đất nước, </w:t>
+      </w:r>
+      <w:r>
+        <w:t>con</w:t>
+      </w:r>
+      <w:r>
+        <w:t xml:space="preserve"> người, thiên nhiên, chủ nghĩa xã hội. Bên cạnh đó, văn hóa yêu nước ở Việt</w:t>
+      </w:r>
+      <w:r>
+        <w:t xml:space="preserve"> Nam</w:t>
+      </w:r>
+      <w:r>
+        <w:t xml:space="preserve"> còn chứa các giá trị về lòng tự tôn dân tộc, sự tự giác ý thức về xây dựng, bảo vệ và phát triển tổ quốc để đưa Việt Nam trở thành một đất nước dân giàu, nước mạnh, xã hội, công bằng, dân chủ, văn minh, để người dân Việt nào cũng được độc lập, tự do, hạnh phúc, “ai cũng có cơm ăn áo mặc, ai cũng được học hành”</w:t>
+      </w:r>
+      <w:r>
+        <w:t xml:space="preserve"> (</w:t>
+      </w:r>
+      <w:r>
+        <w:t xml:space="preserve">Chủ tịch </w:t>
+      </w:r>
+      <w:r>
+        <w:t xml:space="preserve">Hồ Chí Minh, Cứu Quốc, </w:t>
+      </w:r>
+      <w:r>
+        <w:t>21/01/</w:t>
+      </w:r>
+      <w:r>
+        <w:t>1946)</w:t>
+      </w:r>
+      <w:r>
+        <w:t>.</w:t>
+      </w:r>
     </w:p>
     <w:p>
       <w:pPr>
         <w:pStyle w:val="Nidungvnbn"/>
       </w:pPr>
+      <w:r>
+        <w:t>Trong chương sau ta sẽ bàn về văn hóa yêu nước trong lịch sử cũng như các lĩnh vực đời sống, lao động, văn hóa và tinh thần ở Việt Nam.</w:t>
+      </w:r>
     </w:p>
     <w:p>
       <w:pPr>
         <w:pStyle w:val="Nidungvnbn"/>
       </w:pPr>
+    </w:p>
+    <w:p>
+      <w:pPr>
+        <w:pStyle w:val="Nidungvnbn"/>
+      </w:pPr>
+    </w:p>
+    <w:p>
+      <w:pPr>
+        <w:pStyle w:val="Nidungvnbn"/>
+      </w:pPr>
+    </w:p>
+    <w:p>
+      <w:pPr>
+        <w:pStyle w:val="Chng"/>
+        <w:tabs>
+          <w:tab w:val="clear" w:pos="6379"/>
+        </w:tabs>
+      </w:pPr>
+      <w:bookmarkStart w:id="8" w:name="_Toc62553200"/>
+      <w:r>
+        <w:lastRenderedPageBreak/>
+        <w:t>Chương 2: VĂN HÓA YÊU NƯỚC</w:t>
+      </w:r>
+      <w:r>
+        <w:t xml:space="preserve"> Ở VIỆT NAM</w:t>
+      </w:r>
+      <w:bookmarkEnd w:id="8"/>
+    </w:p>
+    <w:p>
+      <w:pPr>
+        <w:pStyle w:val="Nidungvnbn"/>
+      </w:pPr>
+      <w:r>
+        <w:t xml:space="preserve">Trong chương này ta sẽ làm rõ chủ đề “Văn hóa yêu nước – giá trị cốt lõi của dân tộc Việt Nam” bằng cách trình bày văn hóa yêu nước qua các thời kỳ lịch sử, qua các </w:t>
+      </w:r>
+      <w:r>
+        <w:t xml:space="preserve">lĩnh vực đời sống, lao động, văn hóa và tinh thần </w:t>
+      </w:r>
+      <w:r>
+        <w:t>của người</w:t>
+      </w:r>
+      <w:r>
+        <w:t xml:space="preserve"> Việt Nam</w:t>
+      </w:r>
+      <w:r>
+        <w:t>.</w:t>
+      </w:r>
+    </w:p>
+    <w:p>
+      <w:pPr>
+        <w:pStyle w:val="Tiumccp1"/>
+      </w:pPr>
+      <w:bookmarkStart w:id="9" w:name="_Toc62553201"/>
+      <w:r>
+        <w:t>2.1 Văn hóa yêu nước – giá trị cốt lõi của dân tộc Việt Nam qua các thời kỳ của lịch sử</w:t>
+      </w:r>
+      <w:bookmarkEnd w:id="9"/>
+    </w:p>
+    <w:p>
+      <w:pPr>
+        <w:pStyle w:val="Nidungvnbn"/>
+      </w:pPr>
+      <w:r>
+        <w:t>Việt Nam là một đất nước có bề dày lịch sử, trong hơn 4000 năm xây dựng và bảo vệ tổ quốc, giá trị về lòng yêu nước luôn là một nguồn sức mạnh giúp ta vượt qua muôn vàn thử thách, giúp ta chiến thắng khi đương đầu với các kẻ thù xâm lăng bờ cõi.</w:t>
+      </w:r>
+    </w:p>
+    <w:p>
+      <w:pPr>
+        <w:pStyle w:val="Nidungvnbn"/>
+      </w:pPr>
+      <w:r>
+        <w:t>Qua một quá trình lịch sử lâu dài, lòng yêu nước được xây dựng từ những điều bình dị, yêu gia đình, xóm làng,… phát triển dần lên thành tình yêu quê hương, tổ quốc và cuối cùng phát triển thành 1 tư tưởng sâu sắc, toàn diện.</w:t>
+      </w:r>
+    </w:p>
+    <w:p>
+      <w:pPr>
+        <w:pStyle w:val="Tiumccp2"/>
+      </w:pPr>
+      <w:r>
+        <w:t>2.1.1 Chủ nghĩa yêu nước trong buổi đầu dựng nước (Hùng Vương – An Dương Vương)</w:t>
+      </w:r>
+    </w:p>
+    <w:p>
+      <w:pPr>
+        <w:pStyle w:val="Nidungvnbn"/>
+      </w:pPr>
+      <w:r>
+        <w:t>Vào khoảng thế kỉ VIII – VII Trước Công Nguyên (TCN), ở vủng đồng bằng ven các sông lớn thuộc bắc bộ và bắc trung bộ ngày nay, đã dần hình thành các bộ lạc lớn, có nhiều điểm chung về ngôn ngữ và phương thức sản xuất. Sản xuất ngày phát triển, mỗi bộ lạc bầu ra một người đứng đầu (tù trưởng) để quản lý.</w:t>
+      </w:r>
+    </w:p>
+    <w:p>
+      <w:pPr>
+        <w:pStyle w:val="Nidungvnbn"/>
+      </w:pPr>
+      <w:r>
+        <w:t>Các bộ lạc đều muốn mở rộng quy mô sản xuất, vì thế xung đột đã xảy ra giữa các bộ lạc. Trong các bộ lạc, có bộ lạc Văn Lang (ven sông Hồng từ Ba Vì – Hà Nội cho đến Việt Trì – Phú Thọ) là một trong những bộ lạc giàu có và uy tín nhất. Thế kỉ VII TCN, Gia Ninh – Phú Thọ, được sự ủng hộ của các tù trưởng khác, tù trưởng Văn Lang đã hợp nhất các bộ lạc nhờ vào tài năng kiệt xuất. Tù trưởng Văn Lang này tự xưng là Hùng Vương và đặt tên nước là Văn Lang.</w:t>
+      </w:r>
+    </w:p>
+    <w:p>
+      <w:pPr>
+        <w:pStyle w:val="Nidungvnbn"/>
+      </w:pPr>
+      <w:r>
+        <w:lastRenderedPageBreak/>
+        <w:t>Từ đây, nước Văn Lang được thành lập, do vua Hùng đứng đầu và trải qua 18 đời vua.</w:t>
+      </w:r>
+    </w:p>
+    <w:p>
+      <w:pPr>
+        <w:pStyle w:val="Nidungvnbn"/>
+      </w:pPr>
+    </w:p>
+    <w:p>
+      <w:pPr>
+        <w:pStyle w:val="Tiumccp2"/>
+      </w:pPr>
+      <w:r>
+        <w:t>2.1.2 Chủ nghĩa yêu nước trong thời kỳ Bắc thuộc (An Dương Vương – năm 938)</w:t>
+      </w:r>
+    </w:p>
+    <w:p>
+      <w:pPr>
+        <w:pStyle w:val="Tiumccp2"/>
+      </w:pPr>
+      <w:r>
+        <w:t>2.1.3 Chủ nghĩa yêu nước trong thời kỳ phong kiến (năm 938 – năm 1858)</w:t>
+      </w:r>
+    </w:p>
+    <w:p>
+      <w:pPr>
+        <w:pStyle w:val="Tiumccp2"/>
+      </w:pPr>
+      <w:r>
+        <w:t>2.1.4 Chủ nghĩa yêu nước trong thời kỳ chống thực dân, đế quốc xâm lược (năm 1858 – năm 1975)</w:t>
+      </w:r>
+    </w:p>
+    <w:p>
+      <w:pPr>
+        <w:pStyle w:val="Tiumccp2"/>
+      </w:pPr>
+      <w:r>
+        <w:t>2.1.5 Chủ nghĩa yêu nước trong buổi đầu thống nhất (năm 1975 – năm 1986)</w:t>
+      </w:r>
+    </w:p>
+    <w:p>
+      <w:pPr>
+        <w:pStyle w:val="Tiumccp2"/>
+      </w:pPr>
+      <w:r>
+        <w:t>2.1.6 Chủ nghĩa yêu nước trong thời kỳ đổi mới (năm 1986 – nay)</w:t>
+      </w:r>
+    </w:p>
+    <w:p>
+      <w:pPr>
+        <w:pStyle w:val="Tiumccp1"/>
+      </w:pPr>
+      <w:bookmarkStart w:id="10" w:name="_Toc62553202"/>
+      <w:r>
+        <w:t>2.2 Văn hóa yêu nước – giá trị cốt lõi của dân tộc Việt Nam qua đời sống vật chất, lao động</w:t>
+      </w:r>
+      <w:bookmarkEnd w:id="10"/>
+    </w:p>
+    <w:p>
+      <w:pPr>
+        <w:pStyle w:val="Nidungvnbn"/>
+      </w:pPr>
+    </w:p>
+    <w:p>
+      <w:pPr>
+        <w:pStyle w:val="Tiumccp1"/>
+      </w:pPr>
+      <w:bookmarkStart w:id="11" w:name="_Toc62553203"/>
+      <w:r>
+        <w:t xml:space="preserve">2.3 </w:t>
+      </w:r>
+      <w:r>
+        <w:t>Văn hóa yêu nước – giá trị cốt lõi của dân tộc Việt Nam qua</w:t>
+      </w:r>
+      <w:r>
+        <w:t xml:space="preserve"> đời sống đạo đức, tinh thần</w:t>
+      </w:r>
+      <w:bookmarkEnd w:id="11"/>
+    </w:p>
+    <w:p>
+      <w:pPr>
+        <w:pStyle w:val="Nidungvnbn"/>
+      </w:pPr>
+    </w:p>
+    <w:p>
+      <w:pPr>
+        <w:pStyle w:val="Tiumccp1"/>
+      </w:pPr>
+      <w:bookmarkStart w:id="12" w:name="_Toc62553204"/>
+      <w:r>
+        <w:t>2.4 Tổng kết chương 2</w:t>
+      </w:r>
+      <w:bookmarkEnd w:id="12"/>
+    </w:p>
+    <w:p>
+      <w:pPr>
+        <w:pStyle w:val="Nidungvnbn"/>
+      </w:pPr>
+    </w:p>
+    <w:p>
+      <w:pPr>
+        <w:pStyle w:val="Chng"/>
+      </w:pPr>
+      <w:r>
+        <w:t>Chương 3: VĂN HÓA YÊU NƯỚC Ở VIỆT NAM TRONG THỜI KỲ ĐỔI MỚI</w:t>
+      </w:r>
     </w:p>
     <w:p>
       <w:pPr>
@@ -5225,12 +5419,11 @@
         <w:pStyle w:val="Chng"/>
         <w:jc w:val="center"/>
       </w:pPr>
-      <w:bookmarkStart w:id="4" w:name="_Toc56767079"/>
-      <w:r>
-        <w:lastRenderedPageBreak/>
+      <w:bookmarkStart w:id="13" w:name="_Toc62553205"/>
+      <w:r>
         <w:t>TÀI LIỆU THAM KHẢO</w:t>
       </w:r>
-      <w:bookmarkEnd w:id="4"/>
+      <w:bookmarkEnd w:id="13"/>
     </w:p>
     <w:p>
       <w:pPr>
@@ -5315,6 +5508,7 @@
           <w:sz w:val="28"/>
           <w:szCs w:val="28"/>
         </w:rPr>
+        <w:lastRenderedPageBreak/>
         <w:t>Tiếng Việt:</w:t>
       </w:r>
     </w:p>
@@ -5604,6 +5798,119 @@
     </w:lvl>
   </w:abstractNum>
   <w:abstractNum w:abstractNumId="1" w15:restartNumberingAfterBreak="0">
+    <w:nsid w:val="08F54C3C"/>
+    <w:multiLevelType w:val="hybridMultilevel"/>
+    <w:tmpl w:val="AA88CC5A"/>
+    <w:lvl w:ilvl="0" w:tplc="04090001">
+      <w:start w:val="1"/>
+      <w:numFmt w:val="bullet"/>
+      <w:lvlText w:val=""/>
+      <w:lvlJc w:val="left"/>
+      <w:pPr>
+        <w:ind w:left="1440" w:hanging="360"/>
+      </w:pPr>
+      <w:rPr>
+        <w:rFonts w:ascii="Symbol" w:hAnsi="Symbol" w:hint="default"/>
+      </w:rPr>
+    </w:lvl>
+    <w:lvl w:ilvl="1" w:tplc="04090003" w:tentative="1">
+      <w:start w:val="1"/>
+      <w:numFmt w:val="bullet"/>
+      <w:lvlText w:val="o"/>
+      <w:lvlJc w:val="left"/>
+      <w:pPr>
+        <w:ind w:left="2160" w:hanging="360"/>
+      </w:pPr>
+      <w:rPr>
+        <w:rFonts w:ascii="Courier New" w:hAnsi="Courier New" w:cs="Courier New" w:hint="default"/>
+      </w:rPr>
+    </w:lvl>
+    <w:lvl w:ilvl="2" w:tplc="04090005" w:tentative="1">
+      <w:start w:val="1"/>
+      <w:numFmt w:val="bullet"/>
+      <w:lvlText w:val=""/>
+      <w:lvlJc w:val="left"/>
+      <w:pPr>
+        <w:ind w:left="2880" w:hanging="360"/>
+      </w:pPr>
+      <w:rPr>
+        <w:rFonts w:ascii="Wingdings" w:hAnsi="Wingdings" w:hint="default"/>
+      </w:rPr>
+    </w:lvl>
+    <w:lvl w:ilvl="3" w:tplc="04090001" w:tentative="1">
+      <w:start w:val="1"/>
+      <w:numFmt w:val="bullet"/>
+      <w:lvlText w:val=""/>
+      <w:lvlJc w:val="left"/>
+      <w:pPr>
+        <w:ind w:left="3600" w:hanging="360"/>
+      </w:pPr>
+      <w:rPr>
+        <w:rFonts w:ascii="Symbol" w:hAnsi="Symbol" w:hint="default"/>
+      </w:rPr>
+    </w:lvl>
+    <w:lvl w:ilvl="4" w:tplc="04090003" w:tentative="1">
+      <w:start w:val="1"/>
+      <w:numFmt w:val="bullet"/>
+      <w:lvlText w:val="o"/>
+      <w:lvlJc w:val="left"/>
+      <w:pPr>
+        <w:ind w:left="4320" w:hanging="360"/>
+      </w:pPr>
+      <w:rPr>
+        <w:rFonts w:ascii="Courier New" w:hAnsi="Courier New" w:cs="Courier New" w:hint="default"/>
+      </w:rPr>
+    </w:lvl>
+    <w:lvl w:ilvl="5" w:tplc="04090005" w:tentative="1">
+      <w:start w:val="1"/>
+      <w:numFmt w:val="bullet"/>
+      <w:lvlText w:val=""/>
+      <w:lvlJc w:val="left"/>
+      <w:pPr>
+        <w:ind w:left="5040" w:hanging="360"/>
+      </w:pPr>
+      <w:rPr>
+        <w:rFonts w:ascii="Wingdings" w:hAnsi="Wingdings" w:hint="default"/>
+      </w:rPr>
+    </w:lvl>
+    <w:lvl w:ilvl="6" w:tplc="04090001" w:tentative="1">
+      <w:start w:val="1"/>
+      <w:numFmt w:val="bullet"/>
+      <w:lvlText w:val=""/>
+      <w:lvlJc w:val="left"/>
+      <w:pPr>
+        <w:ind w:left="5760" w:hanging="360"/>
+      </w:pPr>
+      <w:rPr>
+        <w:rFonts w:ascii="Symbol" w:hAnsi="Symbol" w:hint="default"/>
+      </w:rPr>
+    </w:lvl>
+    <w:lvl w:ilvl="7" w:tplc="04090003" w:tentative="1">
+      <w:start w:val="1"/>
+      <w:numFmt w:val="bullet"/>
+      <w:lvlText w:val="o"/>
+      <w:lvlJc w:val="left"/>
+      <w:pPr>
+        <w:ind w:left="6480" w:hanging="360"/>
+      </w:pPr>
+      <w:rPr>
+        <w:rFonts w:ascii="Courier New" w:hAnsi="Courier New" w:cs="Courier New" w:hint="default"/>
+      </w:rPr>
+    </w:lvl>
+    <w:lvl w:ilvl="8" w:tplc="04090005" w:tentative="1">
+      <w:start w:val="1"/>
+      <w:numFmt w:val="bullet"/>
+      <w:lvlText w:val=""/>
+      <w:lvlJc w:val="left"/>
+      <w:pPr>
+        <w:ind w:left="7200" w:hanging="360"/>
+      </w:pPr>
+      <w:rPr>
+        <w:rFonts w:ascii="Wingdings" w:hAnsi="Wingdings" w:hint="default"/>
+      </w:rPr>
+    </w:lvl>
+  </w:abstractNum>
+  <w:abstractNum w:abstractNumId="2" w15:restartNumberingAfterBreak="0">
     <w:nsid w:val="11AF0ED3"/>
     <w:multiLevelType w:val="multilevel"/>
     <w:tmpl w:val="DB7E1034"/>
@@ -5716,10 +6023,10 @@
       </w:rPr>
     </w:lvl>
   </w:abstractNum>
-  <w:abstractNum w:abstractNumId="2" w15:restartNumberingAfterBreak="0">
-    <w:nsid w:val="49C300A6"/>
+  <w:abstractNum w:abstractNumId="3" w15:restartNumberingAfterBreak="0">
+    <w:nsid w:val="1B885E3A"/>
     <w:multiLevelType w:val="hybridMultilevel"/>
-    <w:tmpl w:val="3684B89A"/>
+    <w:tmpl w:val="656EA9F6"/>
     <w:lvl w:ilvl="0" w:tplc="04090001">
       <w:start w:val="1"/>
       <w:numFmt w:val="bullet"/>
@@ -5829,10 +6136,10 @@
       </w:rPr>
     </w:lvl>
   </w:abstractNum>
-  <w:abstractNum w:abstractNumId="3" w15:restartNumberingAfterBreak="0">
-    <w:nsid w:val="5BA46AB1"/>
+  <w:abstractNum w:abstractNumId="4" w15:restartNumberingAfterBreak="0">
+    <w:nsid w:val="49C300A6"/>
     <w:multiLevelType w:val="hybridMultilevel"/>
-    <w:tmpl w:val="BADE5326"/>
+    <w:tmpl w:val="3684B89A"/>
     <w:lvl w:ilvl="0" w:tplc="04090001">
       <w:start w:val="1"/>
       <w:numFmt w:val="bullet"/>
@@ -5942,17 +6249,136 @@
       </w:rPr>
     </w:lvl>
   </w:abstractNum>
+  <w:abstractNum w:abstractNumId="5" w15:restartNumberingAfterBreak="0">
+    <w:nsid w:val="5BA46AB1"/>
+    <w:multiLevelType w:val="hybridMultilevel"/>
+    <w:tmpl w:val="BADE5326"/>
+    <w:lvl w:ilvl="0" w:tplc="04090001">
+      <w:start w:val="1"/>
+      <w:numFmt w:val="bullet"/>
+      <w:lvlText w:val=""/>
+      <w:lvlJc w:val="left"/>
+      <w:pPr>
+        <w:ind w:left="1440" w:hanging="360"/>
+      </w:pPr>
+      <w:rPr>
+        <w:rFonts w:ascii="Symbol" w:hAnsi="Symbol" w:hint="default"/>
+      </w:rPr>
+    </w:lvl>
+    <w:lvl w:ilvl="1" w:tplc="04090003" w:tentative="1">
+      <w:start w:val="1"/>
+      <w:numFmt w:val="bullet"/>
+      <w:lvlText w:val="o"/>
+      <w:lvlJc w:val="left"/>
+      <w:pPr>
+        <w:ind w:left="2160" w:hanging="360"/>
+      </w:pPr>
+      <w:rPr>
+        <w:rFonts w:ascii="Courier New" w:hAnsi="Courier New" w:cs="Courier New" w:hint="default"/>
+      </w:rPr>
+    </w:lvl>
+    <w:lvl w:ilvl="2" w:tplc="04090005" w:tentative="1">
+      <w:start w:val="1"/>
+      <w:numFmt w:val="bullet"/>
+      <w:lvlText w:val=""/>
+      <w:lvlJc w:val="left"/>
+      <w:pPr>
+        <w:ind w:left="2880" w:hanging="360"/>
+      </w:pPr>
+      <w:rPr>
+        <w:rFonts w:ascii="Wingdings" w:hAnsi="Wingdings" w:hint="default"/>
+      </w:rPr>
+    </w:lvl>
+    <w:lvl w:ilvl="3" w:tplc="04090001" w:tentative="1">
+      <w:start w:val="1"/>
+      <w:numFmt w:val="bullet"/>
+      <w:lvlText w:val=""/>
+      <w:lvlJc w:val="left"/>
+      <w:pPr>
+        <w:ind w:left="3600" w:hanging="360"/>
+      </w:pPr>
+      <w:rPr>
+        <w:rFonts w:ascii="Symbol" w:hAnsi="Symbol" w:hint="default"/>
+      </w:rPr>
+    </w:lvl>
+    <w:lvl w:ilvl="4" w:tplc="04090003" w:tentative="1">
+      <w:start w:val="1"/>
+      <w:numFmt w:val="bullet"/>
+      <w:lvlText w:val="o"/>
+      <w:lvlJc w:val="left"/>
+      <w:pPr>
+        <w:ind w:left="4320" w:hanging="360"/>
+      </w:pPr>
+      <w:rPr>
+        <w:rFonts w:ascii="Courier New" w:hAnsi="Courier New" w:cs="Courier New" w:hint="default"/>
+      </w:rPr>
+    </w:lvl>
+    <w:lvl w:ilvl="5" w:tplc="04090005" w:tentative="1">
+      <w:start w:val="1"/>
+      <w:numFmt w:val="bullet"/>
+      <w:lvlText w:val=""/>
+      <w:lvlJc w:val="left"/>
+      <w:pPr>
+        <w:ind w:left="5040" w:hanging="360"/>
+      </w:pPr>
+      <w:rPr>
+        <w:rFonts w:ascii="Wingdings" w:hAnsi="Wingdings" w:hint="default"/>
+      </w:rPr>
+    </w:lvl>
+    <w:lvl w:ilvl="6" w:tplc="04090001" w:tentative="1">
+      <w:start w:val="1"/>
+      <w:numFmt w:val="bullet"/>
+      <w:lvlText w:val=""/>
+      <w:lvlJc w:val="left"/>
+      <w:pPr>
+        <w:ind w:left="5760" w:hanging="360"/>
+      </w:pPr>
+      <w:rPr>
+        <w:rFonts w:ascii="Symbol" w:hAnsi="Symbol" w:hint="default"/>
+      </w:rPr>
+    </w:lvl>
+    <w:lvl w:ilvl="7" w:tplc="04090003" w:tentative="1">
+      <w:start w:val="1"/>
+      <w:numFmt w:val="bullet"/>
+      <w:lvlText w:val="o"/>
+      <w:lvlJc w:val="left"/>
+      <w:pPr>
+        <w:ind w:left="6480" w:hanging="360"/>
+      </w:pPr>
+      <w:rPr>
+        <w:rFonts w:ascii="Courier New" w:hAnsi="Courier New" w:cs="Courier New" w:hint="default"/>
+      </w:rPr>
+    </w:lvl>
+    <w:lvl w:ilvl="8" w:tplc="04090005" w:tentative="1">
+      <w:start w:val="1"/>
+      <w:numFmt w:val="bullet"/>
+      <w:lvlText w:val=""/>
+      <w:lvlJc w:val="left"/>
+      <w:pPr>
+        <w:ind w:left="7200" w:hanging="360"/>
+      </w:pPr>
+      <w:rPr>
+        <w:rFonts w:ascii="Wingdings" w:hAnsi="Wingdings" w:hint="default"/>
+      </w:rPr>
+    </w:lvl>
+  </w:abstractNum>
   <w:num w:numId="1">
     <w:abstractNumId w:val="0"/>
   </w:num>
   <w:num w:numId="2">
-    <w:abstractNumId w:val="3"/>
+    <w:abstractNumId w:val="5"/>
   </w:num>
   <w:num w:numId="3">
+    <w:abstractNumId w:val="2"/>
+  </w:num>
+  <w:num w:numId="4">
+    <w:abstractNumId w:val="4"/>
+  </w:num>
+  <w:num w:numId="5">
     <w:abstractNumId w:val="1"/>
   </w:num>
-  <w:num w:numId="4">
-    <w:abstractNumId w:val="2"/>
+  <w:num w:numId="6">
+    <w:abstractNumId w:val="3"/>
   </w:num>
   <w:numIdMacAtCleanup w:val="4"/>
 </w:numbering>

--- a/baocao.docx
+++ b/baocao.docx
@@ -5231,16 +5231,123 @@
         <w:pStyle w:val="Nidungvnbn"/>
       </w:pPr>
       <w:r>
-        <w:t xml:space="preserve">Trong chương này ta sẽ làm rõ chủ đề “Văn hóa yêu nước – giá trị cốt lõi của dân tộc Việt Nam” bằng cách trình bày văn hóa yêu nước qua các thời kỳ lịch sử, qua các </w:t>
-      </w:r>
-      <w:r>
-        <w:t xml:space="preserve">lĩnh vực đời sống, lao động, văn hóa và tinh thần </w:t>
-      </w:r>
-      <w:r>
-        <w:t>của người</w:t>
-      </w:r>
-      <w:r>
-        <w:t xml:space="preserve"> Việt Nam</w:t>
+        <w:t>Trong chương này ta sẽ làm rõ chủ đề “Văn hóa yêu nước – giá trị cốt lõi của dân tộc Việt Nam” bằng cách trình bày văn hóa yêu nước qua các thời kỳ lịch sử, qua các lĩnh vực đời sống, lao động, văn hóa và tinh thần của người Việt Nam.</w:t>
+      </w:r>
+    </w:p>
+    <w:p>
+      <w:pPr>
+        <w:pStyle w:val="Tiumccp1"/>
+      </w:pPr>
+      <w:bookmarkStart w:id="9" w:name="_Toc62553201"/>
+      <w:r>
+        <w:t>2.1 Văn hóa yêu nước – giá trị cốt lõi của dân tộc Việt Nam qua các thời kỳ của lịch sử</w:t>
+      </w:r>
+      <w:bookmarkEnd w:id="9"/>
+    </w:p>
+    <w:p>
+      <w:pPr>
+        <w:pStyle w:val="Nidungvnbn"/>
+      </w:pPr>
+      <w:r>
+        <w:t>Việt Nam là một đất nước có bề dày lịch sử, trong hơn 4000 năm xây dựng và bảo vệ tổ quốc, giá trị về lòng yêu nước luôn là một nguồn sức mạnh giúp ta vượt qua muôn vàn thử thách, giúp ta chiến thắng khi đương đầu với các kẻ thù xâm lăng bờ cõi.</w:t>
+      </w:r>
+    </w:p>
+    <w:p>
+      <w:pPr>
+        <w:pStyle w:val="Nidungvnbn"/>
+      </w:pPr>
+      <w:r>
+        <w:t>Qua một quá trình lịch sử lâu dài, lòng yêu nước được xây dựng từ những điều bình dị, yêu gia đình, xóm làng,… phát triển dần lên thành tình yêu quê hương, tổ quốc và cuối cùng phát triển thành 1 tư tưởng sâu sắc, toàn diện.</w:t>
+      </w:r>
+    </w:p>
+    <w:p>
+      <w:pPr>
+        <w:pStyle w:val="Tiumccp2"/>
+      </w:pPr>
+      <w:r>
+        <w:t>2.1.1 Chủ nghĩa yêu nước trong buổi đầu dựng nước (Hùng Vương – An Dương Vương)</w:t>
+      </w:r>
+    </w:p>
+    <w:p>
+      <w:pPr>
+        <w:pStyle w:val="Nidungvnbn"/>
+      </w:pPr>
+      <w:r>
+        <w:t>Vào khoảng thế kỉ VIII – VII Trước Công Nguyên (TCN), ở vủng đồng bằng ven các sông lớn thuộc bắc bộ và bắc trung bộ ngày nay, đã dần hình thành các bộ lạc lớn, có nhiều điểm chung về ngôn ngữ và phương thức sản xuất. Sản xuất ngày phát triển, mỗi bộ lạc bầu ra một người đứng đầu (tù trưởng) để quản lý.</w:t>
+      </w:r>
+    </w:p>
+    <w:p>
+      <w:pPr>
+        <w:pStyle w:val="Nidungvnbn"/>
+      </w:pPr>
+      <w:r>
+        <w:t>Các bộ lạc đều muốn mở rộng quy mô sản xuất, vì thế xung đột đã xảy ra giữa các bộ lạc. Trong các bộ lạc, có bộ lạc Văn Lang (ven sông Hồng từ Ba Vì – Hà Nội cho đến Việt Trì – Phú Thọ) là một trong những bộ lạc giàu có và uy tín nhất. Thế kỉ VII TCN, Gia Ninh – Phú Thọ, được sự ủng hộ của các tù trưởng khác, tù trưởng Văn Lang đã hợp nhất các bộ lạc nhờ vào tài năng kiệt xuất. Tù trưởng Văn Lang này tự xưng là Hùng Vương và đặt tên nước là Văn Lang.</w:t>
+      </w:r>
+    </w:p>
+    <w:p>
+      <w:pPr>
+        <w:pStyle w:val="Nidungvnbn"/>
+      </w:pPr>
+      <w:r>
+        <w:lastRenderedPageBreak/>
+        <w:t xml:space="preserve">Ở đây, vì chưa hình thành đất nước nên chưa có tình yêu nước. Tuy nhiên, ta có thể thấy tình yêu nước xuất phát từ tình yêu con người. Các bộ lạc có xung đột với nhau, Hùng Vương đã đứng lên để thống nhất đất nước để muôn dân được </w:t>
+      </w:r>
+      <w:r>
+        <w:t xml:space="preserve">thống nhất, </w:t>
+      </w:r>
+      <w:r>
+        <w:t>muôn dân</w:t>
+      </w:r>
+      <w:r>
+        <w:t xml:space="preserve"> được an cư lạc nghiệp, </w:t>
+      </w:r>
+      <w:r>
+        <w:t>muôn dân</w:t>
+      </w:r>
+      <w:r>
+        <w:t xml:space="preserve"> được thái bình</w:t>
+      </w:r>
+      <w:r>
+        <w:t xml:space="preserve"> cũng chỉ vì xuất phát từ tình yêu thương với con người, dân chúng.</w:t>
+      </w:r>
+    </w:p>
+    <w:p>
+      <w:pPr>
+        <w:pStyle w:val="Nidungvnbn"/>
+      </w:pPr>
+      <w:r>
+        <w:t>Từ đây, nước Văn Lang được thành lập, do vua Hùng đứng đầu và trải qua 18 đời vua.</w:t>
+      </w:r>
+      <w:r>
+        <w:t xml:space="preserve"> Mặc dù nhà nước vẫn còn non trẻ, nhưng các vua Hùng đều ra sức xây dựng và củng cố đất nước trước giặc ngoại xâm phương Bắc. Không chỉ có vua Hùng mà toàn thể dân đất Văn Lang đều ra sức chống giặc ngoại xâm, ta có thấy được biểu hiện lòng yêu nước tiêu biểu này qua câu chuyện Thánh Gióng.</w:t>
+      </w:r>
+    </w:p>
+    <w:p>
+      <w:pPr>
+        <w:pStyle w:val="Nidungvnbn"/>
+      </w:pPr>
+      <w:r>
+        <w:t>Ta có thể thấy trong truyện, mặc dù quân lực yếu không thể đương đầu với giặc Ân mạnh, tuy nhiên vì lòng yêu nước, thương dân, vua Hùng đã sai sứ giả tìm kiếm người tài. Không những thế khi tìm được Gióng, nhà vua còn đáp ứng mọi điều kiện khó mà Gióng đưa. Ngay từ những buổi đầu lập nước ta có thể thấy các vị vua đã hết mực tìm kiếm và trọng dụng nhân tài cũng chỉ vì lòng yêu nước, thương dân vô bờ bến, sợ dân chúng đói khổ, sợ dân chúng lầm than khi rơi vào tay giặc.</w:t>
+      </w:r>
+    </w:p>
+    <w:p>
+      <w:pPr>
+        <w:pStyle w:val="Nidungvnbn"/>
+      </w:pPr>
+      <w:r>
+        <w:t xml:space="preserve">Ngoài ra trong truyện ta còn thấy chi tiết ai ai trong làng đều vui lòng gom góp gạo để nuôi Gióng, binh lính thì đều ra sức kéo ngựa sắt, roi sắt, giáp sắt để đem đến cho Gióng. </w:t>
+      </w:r>
+      <w:r>
+        <w:t>Một</w:t>
+      </w:r>
+      <w:r>
+        <w:t xml:space="preserve"> không khi hừng hực sôi sục để chống giặc, ai ai cũng ra sức để chống giặc, người thì góp gạo thổi cơm, người thì ra sức hỗ trợ, ai ai cũng mang khí thế yêu nước mãnh liệt, hùng hồn.</w:t>
+      </w:r>
+      <w:r>
+        <w:t xml:space="preserve"> Ta có thể thấy, mặc dù chỉ là những buổi đầu dựng nước nhưng ai cũng mang trong mình một lòng yêu nước cao cả, ai ai cũng muốn chống giặc ngoại xâm</w:t>
+      </w:r>
+      <w:r>
+        <w:t>, ai ai cũng muốn thái bình, hưng trị</w:t>
       </w:r>
       <w:r>
         <w:t>.</w:t>
@@ -5248,136 +5355,75 @@
     </w:p>
     <w:p>
       <w:pPr>
+        <w:pStyle w:val="Nidungvnbn"/>
+      </w:pPr>
+      <w:r>
+        <w:t>Trong câu chuyện, Gióng là một cậu bé dù đã 3 tuổi nhưng lại chưa biết nói, chưa biết cười, chưa biết đi</w:t>
+      </w:r>
+    </w:p>
+    <w:p>
+      <w:pPr>
+        <w:pStyle w:val="Tiumccp2"/>
+      </w:pPr>
+      <w:r>
+        <w:lastRenderedPageBreak/>
+        <w:t>2.1.2 Chủ nghĩa yêu nước trong thời kỳ Bắc thuộc (An Dương Vương – năm 938)</w:t>
+      </w:r>
+    </w:p>
+    <w:p>
+      <w:pPr>
+        <w:pStyle w:val="Tiumccp2"/>
+      </w:pPr>
+      <w:r>
+        <w:t>2.1.3 Chủ nghĩa yêu nước trong thời kỳ phong kiến (năm 938 – năm 1858)</w:t>
+      </w:r>
+    </w:p>
+    <w:p>
+      <w:pPr>
+        <w:pStyle w:val="Tiumccp2"/>
+      </w:pPr>
+      <w:r>
+        <w:t>2.1.4 Chủ nghĩa yêu nước trong thời kỳ chống thực dân, đế quốc xâm lược (năm 1858 – năm 1975)</w:t>
+      </w:r>
+    </w:p>
+    <w:p>
+      <w:pPr>
+        <w:pStyle w:val="Tiumccp2"/>
+      </w:pPr>
+      <w:r>
+        <w:t>2.1.5 Chủ nghĩa yêu nước trong buổi đầu thống nhất (năm 1975 – năm 1986)</w:t>
+      </w:r>
+    </w:p>
+    <w:p>
+      <w:pPr>
+        <w:pStyle w:val="Tiumccp2"/>
+      </w:pPr>
+      <w:r>
+        <w:t>2.1.6 Chủ nghĩa yêu nước trong thời kỳ đổi mới (năm 1986 – nay)</w:t>
+      </w:r>
+    </w:p>
+    <w:p>
+      <w:pPr>
         <w:pStyle w:val="Tiumccp1"/>
       </w:pPr>
-      <w:bookmarkStart w:id="9" w:name="_Toc62553201"/>
-      <w:r>
-        <w:t>2.1 Văn hóa yêu nước – giá trị cốt lõi của dân tộc Việt Nam qua các thời kỳ của lịch sử</w:t>
-      </w:r>
-      <w:bookmarkEnd w:id="9"/>
+      <w:bookmarkStart w:id="10" w:name="_Toc62553202"/>
+      <w:r>
+        <w:t>2.2 Văn hóa yêu nước – giá trị cốt lõi của dân tộc Việt Nam qua đời sống vật chất, lao động</w:t>
+      </w:r>
+      <w:bookmarkEnd w:id="10"/>
     </w:p>
     <w:p>
       <w:pPr>
         <w:pStyle w:val="Nidungvnbn"/>
       </w:pPr>
-      <w:r>
-        <w:t>Việt Nam là một đất nước có bề dày lịch sử, trong hơn 4000 năm xây dựng và bảo vệ tổ quốc, giá trị về lòng yêu nước luôn là một nguồn sức mạnh giúp ta vượt qua muôn vàn thử thách, giúp ta chiến thắng khi đương đầu với các kẻ thù xâm lăng bờ cõi.</w:t>
-      </w:r>
-    </w:p>
-    <w:p>
-      <w:pPr>
-        <w:pStyle w:val="Nidungvnbn"/>
-      </w:pPr>
-      <w:r>
-        <w:t>Qua một quá trình lịch sử lâu dài, lòng yêu nước được xây dựng từ những điều bình dị, yêu gia đình, xóm làng,… phát triển dần lên thành tình yêu quê hương, tổ quốc và cuối cùng phát triển thành 1 tư tưởng sâu sắc, toàn diện.</w:t>
-      </w:r>
-    </w:p>
-    <w:p>
-      <w:pPr>
-        <w:pStyle w:val="Tiumccp2"/>
-      </w:pPr>
-      <w:r>
-        <w:t>2.1.1 Chủ nghĩa yêu nước trong buổi đầu dựng nước (Hùng Vương – An Dương Vương)</w:t>
-      </w:r>
-    </w:p>
-    <w:p>
-      <w:pPr>
-        <w:pStyle w:val="Nidungvnbn"/>
-      </w:pPr>
-      <w:r>
-        <w:t>Vào khoảng thế kỉ VIII – VII Trước Công Nguyên (TCN), ở vủng đồng bằng ven các sông lớn thuộc bắc bộ và bắc trung bộ ngày nay, đã dần hình thành các bộ lạc lớn, có nhiều điểm chung về ngôn ngữ và phương thức sản xuất. Sản xuất ngày phát triển, mỗi bộ lạc bầu ra một người đứng đầu (tù trưởng) để quản lý.</w:t>
-      </w:r>
-    </w:p>
-    <w:p>
-      <w:pPr>
-        <w:pStyle w:val="Nidungvnbn"/>
-      </w:pPr>
-      <w:r>
-        <w:t>Các bộ lạc đều muốn mở rộng quy mô sản xuất, vì thế xung đột đã xảy ra giữa các bộ lạc. Trong các bộ lạc, có bộ lạc Văn Lang (ven sông Hồng từ Ba Vì – Hà Nội cho đến Việt Trì – Phú Thọ) là một trong những bộ lạc giàu có và uy tín nhất. Thế kỉ VII TCN, Gia Ninh – Phú Thọ, được sự ủng hộ của các tù trưởng khác, tù trưởng Văn Lang đã hợp nhất các bộ lạc nhờ vào tài năng kiệt xuất. Tù trưởng Văn Lang này tự xưng là Hùng Vương và đặt tên nước là Văn Lang.</w:t>
-      </w:r>
-    </w:p>
-    <w:p>
-      <w:pPr>
-        <w:pStyle w:val="Nidungvnbn"/>
-      </w:pPr>
-      <w:r>
-        <w:lastRenderedPageBreak/>
-        <w:t>Từ đây, nước Văn Lang được thành lập, do vua Hùng đứng đầu và trải qua 18 đời vua.</w:t>
-      </w:r>
-    </w:p>
-    <w:p>
-      <w:pPr>
-        <w:pStyle w:val="Nidungvnbn"/>
-      </w:pPr>
-    </w:p>
-    <w:p>
-      <w:pPr>
-        <w:pStyle w:val="Tiumccp2"/>
-      </w:pPr>
-      <w:r>
-        <w:t>2.1.2 Chủ nghĩa yêu nước trong thời kỳ Bắc thuộc (An Dương Vương – năm 938)</w:t>
-      </w:r>
-    </w:p>
-    <w:p>
-      <w:pPr>
-        <w:pStyle w:val="Tiumccp2"/>
-      </w:pPr>
-      <w:r>
-        <w:t>2.1.3 Chủ nghĩa yêu nước trong thời kỳ phong kiến (năm 938 – năm 1858)</w:t>
-      </w:r>
-    </w:p>
-    <w:p>
-      <w:pPr>
-        <w:pStyle w:val="Tiumccp2"/>
-      </w:pPr>
-      <w:r>
-        <w:t>2.1.4 Chủ nghĩa yêu nước trong thời kỳ chống thực dân, đế quốc xâm lược (năm 1858 – năm 1975)</w:t>
-      </w:r>
-    </w:p>
-    <w:p>
-      <w:pPr>
-        <w:pStyle w:val="Tiumccp2"/>
-      </w:pPr>
-      <w:r>
-        <w:t>2.1.5 Chủ nghĩa yêu nước trong buổi đầu thống nhất (năm 1975 – năm 1986)</w:t>
-      </w:r>
-    </w:p>
-    <w:p>
-      <w:pPr>
-        <w:pStyle w:val="Tiumccp2"/>
-      </w:pPr>
-      <w:r>
-        <w:t>2.1.6 Chủ nghĩa yêu nước trong thời kỳ đổi mới (năm 1986 – nay)</w:t>
-      </w:r>
     </w:p>
     <w:p>
       <w:pPr>
         <w:pStyle w:val="Tiumccp1"/>
       </w:pPr>
-      <w:bookmarkStart w:id="10" w:name="_Toc62553202"/>
-      <w:r>
-        <w:t>2.2 Văn hóa yêu nước – giá trị cốt lõi của dân tộc Việt Nam qua đời sống vật chất, lao động</w:t>
-      </w:r>
-      <w:bookmarkEnd w:id="10"/>
-    </w:p>
-    <w:p>
-      <w:pPr>
-        <w:pStyle w:val="Nidungvnbn"/>
-      </w:pPr>
-    </w:p>
-    <w:p>
-      <w:pPr>
-        <w:pStyle w:val="Tiumccp1"/>
-      </w:pPr>
       <w:bookmarkStart w:id="11" w:name="_Toc62553203"/>
       <w:r>
-        <w:t xml:space="preserve">2.3 </w:t>
-      </w:r>
-      <w:r>
-        <w:t>Văn hóa yêu nước – giá trị cốt lõi của dân tộc Việt Nam qua</w:t>
-      </w:r>
-      <w:r>
-        <w:t xml:space="preserve"> đời sống đạo đức, tinh thần</w:t>
+        <w:t>2.3 Văn hóa yêu nước – giá trị cốt lõi của dân tộc Việt Nam qua đời sống đạo đức, tinh thần</w:t>
       </w:r>
       <w:bookmarkEnd w:id="11"/>
     </w:p>
@@ -5508,7 +5554,6 @@
           <w:sz w:val="28"/>
           <w:szCs w:val="28"/>
         </w:rPr>
-        <w:lastRenderedPageBreak/>
         <w:t>Tiếng Việt:</w:t>
       </w:r>
     </w:p>
